--- a/85 Santo.docx
+++ b/85 Santo.docx
@@ -144,8 +144,10 @@
           <w:szCs w:val="22"/>
           <w:lang w:val="pt-BR"/>
         </w:rPr>
-        <w:t>Bb</w:t>
-      </w:r>
+        <w:t>A</w:t>
+      </w:r>
+      <w:bookmarkStart w:id="0" w:name="_GoBack"/>
+      <w:bookmarkEnd w:id="0"/>
     </w:p>
     <w:p>
       <w:pPr>
@@ -154,7 +156,7 @@
         <w:jc w:val="both"/>
         <w:rPr>
           <w:rFonts w:hint="default" w:ascii="Courier New" w:hAnsi="Courier New" w:cs="Courier New"/>
-          <w:color w:val="333333"/>
+          <w:color w:val="auto"/>
           <w:sz w:val="22"/>
           <w:szCs w:val="22"/>
         </w:rPr>
@@ -174,19 +176,20 @@
           <w:i w:val="0"/>
           <w:iCs w:val="0"/>
           <w:caps w:val="0"/>
-          <w:color w:val="212121"/>
-          <w:spacing w:val="0"/>
-          <w:sz w:val="21"/>
-          <w:szCs w:val="21"/>
-        </w:rPr>
-      </w:pPr>
-      <w:r>
-        <w:rPr>
-          <w:rFonts w:hint="default" w:ascii="Courier New" w:hAnsi="Courier New" w:eastAsia="Courier New" w:cs="Courier New"/>
-          <w:i w:val="0"/>
-          <w:iCs w:val="0"/>
-          <w:caps w:val="0"/>
-          <w:color w:val="212121"/>
+          <w:color w:val="auto"/>
+          <w:spacing w:val="0"/>
+          <w:sz w:val="21"/>
+          <w:szCs w:val="21"/>
+          <w:lang w:val="pt-BR"/>
+        </w:rPr>
+      </w:pPr>
+      <w:r>
+        <w:rPr>
+          <w:rFonts w:hint="default" w:ascii="Courier New" w:hAnsi="Courier New" w:eastAsia="Courier New" w:cs="Courier New"/>
+          <w:i w:val="0"/>
+          <w:iCs w:val="0"/>
+          <w:caps w:val="0"/>
+          <w:color w:val="auto"/>
           <w:spacing w:val="0"/>
           <w:sz w:val="21"/>
           <w:szCs w:val="21"/>
@@ -199,7 +202,7 @@
           <w:i w:val="0"/>
           <w:iCs w:val="0"/>
           <w:caps w:val="0"/>
-          <w:color w:val="212121"/>
+          <w:color w:val="auto"/>
           <w:spacing w:val="0"/>
           <w:sz w:val="21"/>
           <w:szCs w:val="21"/>
@@ -215,7 +218,7 @@
           <w:i w:val="0"/>
           <w:iCs w:val="0"/>
           <w:caps w:val="0"/>
-          <w:color w:val="FF7700"/>
+          <w:color w:val="auto"/>
           <w:spacing w:val="0"/>
           <w:sz w:val="21"/>
           <w:szCs w:val="21"/>
@@ -224,11 +227,27 @@
       </w:r>
       <w:r>
         <w:rPr>
-          <w:rFonts w:hint="default" w:ascii="Courier New" w:hAnsi="Courier New" w:eastAsia="Courier New" w:cs="Courier New"/>
-          <w:i w:val="0"/>
-          <w:iCs w:val="0"/>
-          <w:caps w:val="0"/>
-          <w:color w:val="212121"/>
+          <w:rFonts w:hint="default" w:eastAsia="Courier New" w:cs="Courier New"/>
+          <w:b/>
+          <w:bCs/>
+          <w:i w:val="0"/>
+          <w:iCs w:val="0"/>
+          <w:caps w:val="0"/>
+          <w:color w:val="auto"/>
+          <w:spacing w:val="0"/>
+          <w:sz w:val="21"/>
+          <w:szCs w:val="21"/>
+          <w:lang w:val="pt-BR"/>
+        </w:rPr>
+        <w:t>9</w:t>
+      </w:r>
+      <w:r>
+        <w:rPr>
+          <w:rFonts w:hint="default" w:ascii="Courier New" w:hAnsi="Courier New" w:eastAsia="Courier New" w:cs="Courier New"/>
+          <w:i w:val="0"/>
+          <w:iCs w:val="0"/>
+          <w:caps w:val="0"/>
+          <w:color w:val="auto"/>
           <w:spacing w:val="0"/>
           <w:sz w:val="21"/>
           <w:szCs w:val="21"/>
@@ -237,26 +256,25 @@
       </w:r>
       <w:r>
         <w:rPr>
-          <w:rFonts w:hint="default" w:ascii="Courier New" w:hAnsi="Courier New" w:eastAsia="Courier New" w:cs="Courier New"/>
-          <w:b/>
-          <w:bCs/>
-          <w:i w:val="0"/>
-          <w:iCs w:val="0"/>
-          <w:caps w:val="0"/>
-          <w:color w:val="FF7700"/>
-          <w:spacing w:val="0"/>
-          <w:sz w:val="21"/>
-          <w:szCs w:val="21"/>
-        </w:rPr>
-        <w:t>A/C#</w:t>
-      </w:r>
-      <w:r>
-        <w:rPr>
-          <w:rFonts w:hint="default" w:ascii="Courier New" w:hAnsi="Courier New" w:eastAsia="Courier New" w:cs="Courier New"/>
-          <w:i w:val="0"/>
-          <w:iCs w:val="0"/>
-          <w:caps w:val="0"/>
-          <w:color w:val="212121"/>
+          <w:rFonts w:hint="default" w:eastAsia="Courier New" w:cs="Courier New"/>
+          <w:i w:val="0"/>
+          <w:iCs w:val="0"/>
+          <w:caps w:val="0"/>
+          <w:color w:val="auto"/>
+          <w:spacing w:val="0"/>
+          <w:sz w:val="21"/>
+          <w:szCs w:val="21"/>
+          <w:lang w:val="pt-BR"/>
+        </w:rPr>
+        <w:t xml:space="preserve">       </w:t>
+      </w:r>
+      <w:r>
+        <w:rPr>
+          <w:rFonts w:hint="default" w:ascii="Courier New" w:hAnsi="Courier New" w:eastAsia="Courier New" w:cs="Courier New"/>
+          <w:i w:val="0"/>
+          <w:iCs w:val="0"/>
+          <w:caps w:val="0"/>
+          <w:color w:val="auto"/>
           <w:spacing w:val="0"/>
           <w:sz w:val="21"/>
           <w:szCs w:val="21"/>
@@ -271,36 +289,53 @@
           <w:i w:val="0"/>
           <w:iCs w:val="0"/>
           <w:caps w:val="0"/>
-          <w:color w:val="FF7700"/>
+          <w:color w:val="auto"/>
           <w:spacing w:val="0"/>
           <w:sz w:val="21"/>
           <w:szCs w:val="21"/>
         </w:rPr>
         <w:t>E</w:t>
       </w:r>
-    </w:p>
-    <w:p>
-      <w:pPr>
-        <w:pStyle w:val="7"/>
-        <w:keepNext w:val="0"/>
-        <w:keepLines w:val="0"/>
-        <w:widowControl/>
-        <w:suppressLineNumbers w:val="0"/>
-        <w:spacing w:line="15" w:lineRule="atLeast"/>
-        <w:ind w:left="0" w:firstLine="0"/>
-        <w:rPr>
-          <w:rFonts w:hint="default" w:ascii="Courier New" w:hAnsi="Courier New" w:eastAsia="Courier New" w:cs="Courier New"/>
-          <w:i w:val="0"/>
-          <w:iCs w:val="0"/>
-          <w:caps w:val="0"/>
-          <w:color w:val="212121"/>
-          <w:spacing w:val="0"/>
-          <w:sz w:val="21"/>
-          <w:szCs w:val="21"/>
-        </w:rPr>
-      </w:pPr>
-      <w:r>
-        <w:rPr>
+      <w:r>
+        <w:rPr>
+          <w:rFonts w:hint="default" w:eastAsia="Courier New" w:cs="Courier New"/>
+          <w:b/>
+          <w:bCs/>
+          <w:i w:val="0"/>
+          <w:iCs w:val="0"/>
+          <w:caps w:val="0"/>
+          <w:color w:val="auto"/>
+          <w:spacing w:val="0"/>
+          <w:sz w:val="21"/>
+          <w:szCs w:val="21"/>
+          <w:lang w:val="pt-BR"/>
+        </w:rPr>
+        <w:t>9</w:t>
+      </w:r>
+    </w:p>
+    <w:p>
+      <w:pPr>
+        <w:pStyle w:val="7"/>
+        <w:keepNext w:val="0"/>
+        <w:keepLines w:val="0"/>
+        <w:widowControl/>
+        <w:suppressLineNumbers w:val="0"/>
+        <w:spacing w:line="15" w:lineRule="atLeast"/>
+        <w:ind w:left="0" w:firstLine="0"/>
+        <w:rPr>
+          <w:rFonts w:hint="default" w:ascii="Courier New" w:hAnsi="Courier New" w:eastAsia="Courier New" w:cs="Courier New"/>
+          <w:i w:val="0"/>
+          <w:iCs w:val="0"/>
+          <w:caps w:val="0"/>
+          <w:color w:val="auto"/>
+          <w:spacing w:val="0"/>
+          <w:sz w:val="21"/>
+          <w:szCs w:val="21"/>
+        </w:rPr>
+      </w:pPr>
+      <w:r>
+        <w:rPr>
+          <w:color w:val="auto"/>
           <w:sz w:val="21"/>
         </w:rPr>
         <w:pict>
@@ -315,6 +350,7 @@
       </w:r>
       <w:r>
         <w:rPr>
+          <w:color w:val="auto"/>
           <w:sz w:val="21"/>
         </w:rPr>
         <w:pict>
@@ -333,7 +369,7 @@
           <w:i w:val="0"/>
           <w:iCs w:val="0"/>
           <w:caps w:val="0"/>
-          <w:color w:val="212121"/>
+          <w:color w:val="auto"/>
           <w:spacing w:val="0"/>
           <w:sz w:val="21"/>
           <w:szCs w:val="21"/>
@@ -355,21 +391,22 @@
           <w:i w:val="0"/>
           <w:iCs w:val="0"/>
           <w:caps w:val="0"/>
-          <w:color w:val="212121"/>
-          <w:spacing w:val="0"/>
-          <w:sz w:val="21"/>
-          <w:szCs w:val="21"/>
-        </w:rPr>
-      </w:pPr>
-      <w:r>
-        <w:rPr>
-          <w:rFonts w:hint="default" w:ascii="Courier New" w:hAnsi="Courier New" w:eastAsia="Courier New" w:cs="Courier New"/>
-          <w:b/>
-          <w:bCs/>
-          <w:i w:val="0"/>
-          <w:iCs w:val="0"/>
-          <w:caps w:val="0"/>
-          <w:color w:val="FF7700"/>
+          <w:color w:val="auto"/>
+          <w:spacing w:val="0"/>
+          <w:sz w:val="21"/>
+          <w:szCs w:val="21"/>
+          <w:lang w:val="pt-BR"/>
+        </w:rPr>
+      </w:pPr>
+      <w:r>
+        <w:rPr>
+          <w:rFonts w:hint="default" w:ascii="Courier New" w:hAnsi="Courier New" w:eastAsia="Courier New" w:cs="Courier New"/>
+          <w:b/>
+          <w:bCs/>
+          <w:i w:val="0"/>
+          <w:iCs w:val="0"/>
+          <w:caps w:val="0"/>
+          <w:color w:val="auto"/>
           <w:spacing w:val="0"/>
           <w:sz w:val="21"/>
           <w:szCs w:val="21"/>
@@ -378,11 +415,27 @@
       </w:r>
       <w:r>
         <w:rPr>
-          <w:rFonts w:hint="default" w:ascii="Courier New" w:hAnsi="Courier New" w:eastAsia="Courier New" w:cs="Courier New"/>
-          <w:i w:val="0"/>
-          <w:iCs w:val="0"/>
-          <w:caps w:val="0"/>
-          <w:color w:val="212121"/>
+          <w:rFonts w:hint="default" w:eastAsia="Courier New" w:cs="Courier New"/>
+          <w:b/>
+          <w:bCs/>
+          <w:i w:val="0"/>
+          <w:iCs w:val="0"/>
+          <w:caps w:val="0"/>
+          <w:color w:val="auto"/>
+          <w:spacing w:val="0"/>
+          <w:sz w:val="21"/>
+          <w:szCs w:val="21"/>
+          <w:lang w:val="pt-BR"/>
+        </w:rPr>
+        <w:t>7</w:t>
+      </w:r>
+      <w:r>
+        <w:rPr>
+          <w:rFonts w:hint="default" w:ascii="Courier New" w:hAnsi="Courier New" w:eastAsia="Courier New" w:cs="Courier New"/>
+          <w:i w:val="0"/>
+          <w:iCs w:val="0"/>
+          <w:caps w:val="0"/>
+          <w:color w:val="auto"/>
           <w:spacing w:val="0"/>
           <w:sz w:val="21"/>
           <w:szCs w:val="21"/>
@@ -397,41 +450,57 @@
           <w:i w:val="0"/>
           <w:iCs w:val="0"/>
           <w:caps w:val="0"/>
-          <w:color w:val="FF7700"/>
+          <w:color w:val="auto"/>
           <w:spacing w:val="0"/>
           <w:sz w:val="21"/>
           <w:szCs w:val="21"/>
         </w:rPr>
         <w:t>D</w:t>
       </w:r>
-    </w:p>
-    <w:p>
-      <w:pPr>
-        <w:pStyle w:val="7"/>
-        <w:keepNext w:val="0"/>
-        <w:keepLines w:val="0"/>
-        <w:widowControl/>
-        <w:suppressLineNumbers w:val="0"/>
-        <w:spacing w:line="15" w:lineRule="atLeast"/>
-        <w:ind w:left="0" w:firstLine="0"/>
-        <w:rPr>
-          <w:rFonts w:hint="default" w:ascii="Courier New" w:hAnsi="Courier New" w:eastAsia="Courier New" w:cs="Courier New"/>
-          <w:i w:val="0"/>
-          <w:iCs w:val="0"/>
-          <w:caps w:val="0"/>
-          <w:color w:val="212121"/>
-          <w:spacing w:val="0"/>
-          <w:sz w:val="21"/>
-          <w:szCs w:val="21"/>
-        </w:rPr>
-      </w:pPr>
-      <w:r>
-        <w:rPr>
-          <w:rFonts w:hint="default" w:ascii="Courier New" w:hAnsi="Courier New" w:eastAsia="Courier New" w:cs="Courier New"/>
-          <w:i w:val="0"/>
-          <w:iCs w:val="0"/>
-          <w:caps w:val="0"/>
-          <w:color w:val="212121"/>
+      <w:r>
+        <w:rPr>
+          <w:rFonts w:hint="default" w:eastAsia="Courier New" w:cs="Courier New"/>
+          <w:b/>
+          <w:bCs/>
+          <w:i w:val="0"/>
+          <w:iCs w:val="0"/>
+          <w:caps w:val="0"/>
+          <w:color w:val="auto"/>
+          <w:spacing w:val="0"/>
+          <w:sz w:val="21"/>
+          <w:szCs w:val="21"/>
+          <w:lang w:val="pt-BR"/>
+        </w:rPr>
+        <w:t>9</w:t>
+      </w:r>
+    </w:p>
+    <w:p>
+      <w:pPr>
+        <w:pStyle w:val="7"/>
+        <w:keepNext w:val="0"/>
+        <w:keepLines w:val="0"/>
+        <w:widowControl/>
+        <w:suppressLineNumbers w:val="0"/>
+        <w:spacing w:line="15" w:lineRule="atLeast"/>
+        <w:ind w:left="0" w:firstLine="0"/>
+        <w:rPr>
+          <w:rFonts w:hint="default" w:ascii="Courier New" w:hAnsi="Courier New" w:eastAsia="Courier New" w:cs="Courier New"/>
+          <w:i w:val="0"/>
+          <w:iCs w:val="0"/>
+          <w:caps w:val="0"/>
+          <w:color w:val="auto"/>
+          <w:spacing w:val="0"/>
+          <w:sz w:val="21"/>
+          <w:szCs w:val="21"/>
+        </w:rPr>
+      </w:pPr>
+      <w:r>
+        <w:rPr>
+          <w:rFonts w:hint="default" w:ascii="Courier New" w:hAnsi="Courier New" w:eastAsia="Courier New" w:cs="Courier New"/>
+          <w:i w:val="0"/>
+          <w:iCs w:val="0"/>
+          <w:caps w:val="0"/>
+          <w:color w:val="auto"/>
           <w:spacing w:val="0"/>
           <w:sz w:val="21"/>
           <w:szCs w:val="21"/>
@@ -447,27 +516,48 @@
         <w:widowControl/>
         <w:suppressLineNumbers w:val="0"/>
         <w:spacing w:line="15" w:lineRule="atLeast"/>
+        <w:ind w:left="0" w:firstLine="0"/>
+        <w:rPr>
+          <w:rFonts w:hint="default" w:ascii="Courier New" w:hAnsi="Courier New" w:eastAsia="Courier New" w:cs="Courier New"/>
+          <w:i w:val="0"/>
+          <w:iCs w:val="0"/>
+          <w:caps w:val="0"/>
+          <w:color w:val="auto"/>
+          <w:spacing w:val="0"/>
+          <w:sz w:val="21"/>
+          <w:szCs w:val="21"/>
+        </w:rPr>
+      </w:pPr>
+    </w:p>
+    <w:p>
+      <w:pPr>
+        <w:pStyle w:val="7"/>
+        <w:keepNext w:val="0"/>
+        <w:keepLines w:val="0"/>
+        <w:widowControl/>
+        <w:suppressLineNumbers w:val="0"/>
+        <w:spacing w:line="15" w:lineRule="atLeast"/>
         <w:ind w:left="0" w:firstLine="735" w:firstLineChars="350"/>
         <w:rPr>
           <w:rFonts w:hint="default" w:ascii="Courier New" w:hAnsi="Courier New" w:eastAsia="Courier New" w:cs="Courier New"/>
           <w:i w:val="0"/>
           <w:iCs w:val="0"/>
           <w:caps w:val="0"/>
-          <w:color w:val="212121"/>
-          <w:spacing w:val="0"/>
-          <w:sz w:val="21"/>
-          <w:szCs w:val="21"/>
-        </w:rPr>
-      </w:pPr>
-      <w:r>
-        <w:rPr>
-          <w:rFonts w:hint="default" w:ascii="Courier New" w:hAnsi="Courier New" w:eastAsia="Courier New" w:cs="Courier New"/>
-          <w:b/>
-          <w:bCs/>
-          <w:i w:val="0"/>
-          <w:iCs w:val="0"/>
-          <w:caps w:val="0"/>
-          <w:color w:val="FF7700"/>
+          <w:color w:val="auto"/>
+          <w:spacing w:val="0"/>
+          <w:sz w:val="21"/>
+          <w:szCs w:val="21"/>
+        </w:rPr>
+      </w:pPr>
+      <w:r>
+        <w:rPr>
+          <w:rFonts w:hint="default" w:ascii="Courier New" w:hAnsi="Courier New" w:eastAsia="Courier New" w:cs="Courier New"/>
+          <w:b/>
+          <w:bCs/>
+          <w:i w:val="0"/>
+          <w:iCs w:val="0"/>
+          <w:caps w:val="0"/>
+          <w:color w:val="auto"/>
           <w:spacing w:val="0"/>
           <w:sz w:val="21"/>
           <w:szCs w:val="21"/>
@@ -476,11 +566,27 @@
       </w:r>
       <w:r>
         <w:rPr>
-          <w:rFonts w:hint="default" w:ascii="Courier New" w:hAnsi="Courier New" w:eastAsia="Courier New" w:cs="Courier New"/>
-          <w:i w:val="0"/>
-          <w:iCs w:val="0"/>
-          <w:caps w:val="0"/>
-          <w:color w:val="212121"/>
+          <w:rFonts w:hint="default" w:eastAsia="Courier New" w:cs="Courier New"/>
+          <w:b/>
+          <w:bCs/>
+          <w:i w:val="0"/>
+          <w:iCs w:val="0"/>
+          <w:caps w:val="0"/>
+          <w:color w:val="auto"/>
+          <w:spacing w:val="0"/>
+          <w:sz w:val="21"/>
+          <w:szCs w:val="21"/>
+          <w:lang w:val="pt-BR"/>
+        </w:rPr>
+        <w:t>9</w:t>
+      </w:r>
+      <w:r>
+        <w:rPr>
+          <w:rFonts w:hint="default" w:ascii="Courier New" w:hAnsi="Courier New" w:eastAsia="Courier New" w:cs="Courier New"/>
+          <w:i w:val="0"/>
+          <w:iCs w:val="0"/>
+          <w:caps w:val="0"/>
+          <w:color w:val="auto"/>
           <w:spacing w:val="0"/>
           <w:sz w:val="21"/>
           <w:szCs w:val="21"/>
@@ -489,26 +595,25 @@
       </w:r>
       <w:r>
         <w:rPr>
-          <w:rFonts w:hint="default" w:ascii="Courier New" w:hAnsi="Courier New" w:eastAsia="Courier New" w:cs="Courier New"/>
-          <w:b/>
-          <w:bCs/>
-          <w:i w:val="0"/>
-          <w:iCs w:val="0"/>
-          <w:caps w:val="0"/>
-          <w:color w:val="FF7700"/>
-          <w:spacing w:val="0"/>
-          <w:sz w:val="21"/>
-          <w:szCs w:val="21"/>
-        </w:rPr>
-        <w:t>A/C#</w:t>
-      </w:r>
-      <w:r>
-        <w:rPr>
-          <w:rFonts w:hint="default" w:ascii="Courier New" w:hAnsi="Courier New" w:eastAsia="Courier New" w:cs="Courier New"/>
-          <w:i w:val="0"/>
-          <w:iCs w:val="0"/>
-          <w:caps w:val="0"/>
-          <w:color w:val="212121"/>
+          <w:rFonts w:hint="default" w:eastAsia="Courier New" w:cs="Courier New"/>
+          <w:i w:val="0"/>
+          <w:iCs w:val="0"/>
+          <w:caps w:val="0"/>
+          <w:color w:val="auto"/>
+          <w:spacing w:val="0"/>
+          <w:sz w:val="21"/>
+          <w:szCs w:val="21"/>
+          <w:lang w:val="pt-BR"/>
+        </w:rPr>
+        <w:t xml:space="preserve">   </w:t>
+      </w:r>
+      <w:r>
+        <w:rPr>
+          <w:rFonts w:hint="default" w:ascii="Courier New" w:hAnsi="Courier New" w:eastAsia="Courier New" w:cs="Courier New"/>
+          <w:i w:val="0"/>
+          <w:iCs w:val="0"/>
+          <w:caps w:val="0"/>
+          <w:color w:val="auto"/>
           <w:spacing w:val="0"/>
           <w:sz w:val="21"/>
           <w:szCs w:val="21"/>
@@ -523,20 +628,36 @@
           <w:i w:val="0"/>
           <w:iCs w:val="0"/>
           <w:caps w:val="0"/>
-          <w:color w:val="FF7700"/>
-          <w:spacing w:val="0"/>
-          <w:sz w:val="21"/>
-          <w:szCs w:val="21"/>
-        </w:rPr>
-        <w:t>E/G#</w:t>
-      </w:r>
-      <w:r>
-        <w:rPr>
-          <w:rFonts w:hint="default" w:ascii="Courier New" w:hAnsi="Courier New" w:eastAsia="Courier New" w:cs="Courier New"/>
-          <w:i w:val="0"/>
-          <w:iCs w:val="0"/>
-          <w:caps w:val="0"/>
-          <w:color w:val="212121"/>
+          <w:color w:val="auto"/>
+          <w:spacing w:val="0"/>
+          <w:sz w:val="21"/>
+          <w:szCs w:val="21"/>
+        </w:rPr>
+        <w:t>E</w:t>
+      </w:r>
+      <w:r>
+        <w:rPr>
+          <w:rFonts w:hint="default" w:eastAsia="Courier New" w:cs="Courier New"/>
+          <w:b/>
+          <w:bCs/>
+          <w:i w:val="0"/>
+          <w:iCs w:val="0"/>
+          <w:caps w:val="0"/>
+          <w:color w:val="auto"/>
+          <w:spacing w:val="0"/>
+          <w:sz w:val="21"/>
+          <w:szCs w:val="21"/>
+          <w:lang w:val="pt-BR"/>
+        </w:rPr>
+        <w:t>9</w:t>
+      </w:r>
+      <w:r>
+        <w:rPr>
+          <w:rFonts w:hint="default" w:ascii="Courier New" w:hAnsi="Courier New" w:eastAsia="Courier New" w:cs="Courier New"/>
+          <w:i w:val="0"/>
+          <w:iCs w:val="0"/>
+          <w:caps w:val="0"/>
+          <w:color w:val="auto"/>
           <w:spacing w:val="0"/>
           <w:sz w:val="21"/>
           <w:szCs w:val="21"/>
@@ -558,19 +679,19 @@
           <w:i w:val="0"/>
           <w:iCs w:val="0"/>
           <w:caps w:val="0"/>
-          <w:color w:val="212121"/>
-          <w:spacing w:val="0"/>
-          <w:sz w:val="21"/>
-          <w:szCs w:val="21"/>
-        </w:rPr>
-      </w:pPr>
-      <w:r>
-        <w:rPr>
-          <w:rFonts w:hint="default" w:ascii="Courier New" w:hAnsi="Courier New" w:eastAsia="Courier New" w:cs="Courier New"/>
-          <w:i w:val="0"/>
-          <w:iCs w:val="0"/>
-          <w:caps w:val="0"/>
-          <w:color w:val="212121"/>
+          <w:color w:val="auto"/>
+          <w:spacing w:val="0"/>
+          <w:sz w:val="21"/>
+          <w:szCs w:val="21"/>
+        </w:rPr>
+      </w:pPr>
+      <w:r>
+        <w:rPr>
+          <w:rFonts w:hint="default" w:ascii="Courier New" w:hAnsi="Courier New" w:eastAsia="Courier New" w:cs="Courier New"/>
+          <w:i w:val="0"/>
+          <w:iCs w:val="0"/>
+          <w:caps w:val="0"/>
+          <w:color w:val="auto"/>
           <w:spacing w:val="0"/>
           <w:sz w:val="21"/>
           <w:szCs w:val="21"/>
@@ -592,68 +713,67 @@
           <w:i w:val="0"/>
           <w:iCs w:val="0"/>
           <w:caps w:val="0"/>
-          <w:color w:val="212121"/>
-          <w:spacing w:val="0"/>
-          <w:sz w:val="21"/>
-          <w:szCs w:val="21"/>
-        </w:rPr>
-      </w:pPr>
-      <w:r>
-        <w:rPr>
-          <w:rFonts w:hint="default" w:ascii="Courier New" w:hAnsi="Courier New" w:eastAsia="Courier New" w:cs="Courier New"/>
-          <w:i w:val="0"/>
-          <w:iCs w:val="0"/>
-          <w:caps w:val="0"/>
-          <w:color w:val="212121"/>
-          <w:spacing w:val="0"/>
-          <w:sz w:val="21"/>
-          <w:szCs w:val="21"/>
-        </w:rPr>
-        <w:t xml:space="preserve">          </w:t>
-      </w:r>
-      <w:r>
-        <w:rPr>
-          <w:rFonts w:hint="default" w:ascii="Courier New" w:hAnsi="Courier New" w:eastAsia="Courier New" w:cs="Courier New"/>
-          <w:b/>
-          <w:bCs/>
-          <w:i w:val="0"/>
-          <w:iCs w:val="0"/>
-          <w:caps w:val="0"/>
-          <w:color w:val="FF7700"/>
-          <w:spacing w:val="0"/>
-          <w:sz w:val="21"/>
-          <w:szCs w:val="21"/>
-        </w:rPr>
-        <w:t>F°</w:t>
-      </w:r>
-    </w:p>
-    <w:p>
-      <w:pPr>
-        <w:pStyle w:val="7"/>
-        <w:keepNext w:val="0"/>
-        <w:keepLines w:val="0"/>
-        <w:widowControl/>
-        <w:suppressLineNumbers w:val="0"/>
-        <w:spacing w:line="15" w:lineRule="atLeast"/>
-        <w:ind w:left="0" w:firstLine="0"/>
-        <w:rPr>
-          <w:rFonts w:hint="default" w:ascii="Courier New" w:hAnsi="Courier New" w:eastAsia="Courier New" w:cs="Courier New"/>
-          <w:i w:val="0"/>
-          <w:iCs w:val="0"/>
-          <w:caps w:val="0"/>
-          <w:color w:val="212121"/>
-          <w:spacing w:val="0"/>
-          <w:sz w:val="21"/>
-          <w:szCs w:val="21"/>
-        </w:rPr>
-      </w:pPr>
-      <w:r>
-        <w:rPr>
-          <w:rFonts w:hint="default" w:ascii="Courier New" w:hAnsi="Courier New" w:eastAsia="Courier New" w:cs="Courier New"/>
-          <w:i w:val="0"/>
-          <w:iCs w:val="0"/>
-          <w:caps w:val="0"/>
-          <w:color w:val="212121"/>
+          <w:color w:val="auto"/>
+          <w:spacing w:val="0"/>
+          <w:sz w:val="21"/>
+          <w:szCs w:val="21"/>
+        </w:rPr>
+      </w:pPr>
+      <w:r>
+        <w:rPr>
+          <w:rFonts w:hint="default" w:ascii="Courier New" w:hAnsi="Courier New" w:eastAsia="Courier New" w:cs="Courier New"/>
+          <w:i w:val="0"/>
+          <w:iCs w:val="0"/>
+          <w:caps w:val="0"/>
+          <w:color w:val="auto"/>
+          <w:spacing w:val="0"/>
+          <w:sz w:val="21"/>
+          <w:szCs w:val="21"/>
+        </w:rPr>
+        <w:t xml:space="preserve">      </w:t>
+      </w:r>
+      <w:r>
+        <w:rPr>
+          <w:rFonts w:hint="default" w:eastAsia="Courier New" w:cs="Courier New"/>
+          <w:i w:val="0"/>
+          <w:iCs w:val="0"/>
+          <w:caps w:val="0"/>
+          <w:color w:val="auto"/>
+          <w:spacing w:val="0"/>
+          <w:sz w:val="21"/>
+          <w:szCs w:val="21"/>
+          <w:lang w:val="pt-BR"/>
+        </w:rPr>
+        <w:t xml:space="preserve">    </w:t>
+      </w:r>
+    </w:p>
+    <w:p>
+      <w:pPr>
+        <w:pStyle w:val="7"/>
+        <w:keepNext w:val="0"/>
+        <w:keepLines w:val="0"/>
+        <w:widowControl/>
+        <w:suppressLineNumbers w:val="0"/>
+        <w:spacing w:line="15" w:lineRule="atLeast"/>
+        <w:ind w:left="0" w:firstLine="0"/>
+        <w:rPr>
+          <w:rFonts w:hint="default" w:ascii="Courier New" w:hAnsi="Courier New" w:eastAsia="Courier New" w:cs="Courier New"/>
+          <w:i w:val="0"/>
+          <w:iCs w:val="0"/>
+          <w:caps w:val="0"/>
+          <w:color w:val="auto"/>
+          <w:spacing w:val="0"/>
+          <w:sz w:val="21"/>
+          <w:szCs w:val="21"/>
+        </w:rPr>
+      </w:pPr>
+      <w:r>
+        <w:rPr>
+          <w:rFonts w:hint="default" w:ascii="Courier New" w:hAnsi="Courier New" w:eastAsia="Courier New" w:cs="Courier New"/>
+          <w:i w:val="0"/>
+          <w:iCs w:val="0"/>
+          <w:caps w:val="0"/>
+          <w:color w:val="auto"/>
           <w:spacing w:val="0"/>
           <w:sz w:val="21"/>
           <w:szCs w:val="21"/>
@@ -675,34 +795,49 @@
           <w:i w:val="0"/>
           <w:iCs w:val="0"/>
           <w:caps w:val="0"/>
-          <w:color w:val="212121"/>
-          <w:spacing w:val="0"/>
-          <w:sz w:val="21"/>
-          <w:szCs w:val="21"/>
-        </w:rPr>
-      </w:pPr>
-      <w:r>
-        <w:rPr>
-          <w:rFonts w:hint="default" w:ascii="Courier New" w:hAnsi="Courier New" w:eastAsia="Courier New" w:cs="Courier New"/>
-          <w:i w:val="0"/>
-          <w:iCs w:val="0"/>
-          <w:caps w:val="0"/>
-          <w:color w:val="212121"/>
-          <w:spacing w:val="0"/>
-          <w:sz w:val="21"/>
-          <w:szCs w:val="21"/>
-        </w:rPr>
-        <w:t xml:space="preserve">         </w:t>
-      </w:r>
-      <w:r>
-        <w:rPr>
-          <w:rFonts w:hint="default" w:ascii="Courier New" w:hAnsi="Courier New" w:eastAsia="Courier New" w:cs="Courier New"/>
-          <w:b/>
-          <w:bCs/>
-          <w:i w:val="0"/>
-          <w:iCs w:val="0"/>
-          <w:caps w:val="0"/>
-          <w:color w:val="FF7700"/>
+          <w:color w:val="auto"/>
+          <w:spacing w:val="0"/>
+          <w:sz w:val="21"/>
+          <w:szCs w:val="21"/>
+          <w:lang w:val="pt-BR"/>
+        </w:rPr>
+      </w:pPr>
+      <w:r>
+        <w:rPr>
+          <w:rFonts w:hint="default" w:ascii="Courier New" w:hAnsi="Courier New" w:eastAsia="Courier New" w:cs="Courier New"/>
+          <w:i w:val="0"/>
+          <w:iCs w:val="0"/>
+          <w:caps w:val="0"/>
+          <w:color w:val="auto"/>
+          <w:spacing w:val="0"/>
+          <w:sz w:val="21"/>
+          <w:szCs w:val="21"/>
+        </w:rPr>
+        <w:t xml:space="preserve">       </w:t>
+      </w:r>
+      <w:r>
+        <w:rPr>
+          <w:rFonts w:hint="default" w:eastAsia="Courier New" w:cs="Courier New"/>
+          <w:i w:val="0"/>
+          <w:iCs w:val="0"/>
+          <w:caps w:val="0"/>
+          <w:color w:val="auto"/>
+          <w:spacing w:val="0"/>
+          <w:sz w:val="21"/>
+          <w:szCs w:val="21"/>
+          <w:lang w:val="pt-BR"/>
+        </w:rPr>
+        <w:t xml:space="preserve"> </w:t>
+      </w:r>
+      <w:r>
+        <w:rPr>
+          <w:rFonts w:hint="default" w:ascii="Courier New" w:hAnsi="Courier New" w:eastAsia="Courier New" w:cs="Courier New"/>
+          <w:b/>
+          <w:bCs/>
+          <w:i w:val="0"/>
+          <w:iCs w:val="0"/>
+          <w:caps w:val="0"/>
+          <w:color w:val="auto"/>
           <w:spacing w:val="0"/>
           <w:sz w:val="21"/>
           <w:szCs w:val="21"/>
@@ -711,11 +846,27 @@
       </w:r>
       <w:r>
         <w:rPr>
-          <w:rFonts w:hint="default" w:ascii="Courier New" w:hAnsi="Courier New" w:eastAsia="Courier New" w:cs="Courier New"/>
-          <w:i w:val="0"/>
-          <w:iCs w:val="0"/>
-          <w:caps w:val="0"/>
-          <w:color w:val="212121"/>
+          <w:rFonts w:hint="default" w:eastAsia="Courier New" w:cs="Courier New"/>
+          <w:b/>
+          <w:bCs/>
+          <w:i w:val="0"/>
+          <w:iCs w:val="0"/>
+          <w:caps w:val="0"/>
+          <w:color w:val="auto"/>
+          <w:spacing w:val="0"/>
+          <w:sz w:val="21"/>
+          <w:szCs w:val="21"/>
+          <w:lang w:val="pt-BR"/>
+        </w:rPr>
+        <w:t>7</w:t>
+      </w:r>
+      <w:r>
+        <w:rPr>
+          <w:rFonts w:hint="default" w:ascii="Courier New" w:hAnsi="Courier New" w:eastAsia="Courier New" w:cs="Courier New"/>
+          <w:i w:val="0"/>
+          <w:iCs w:val="0"/>
+          <w:caps w:val="0"/>
+          <w:color w:val="auto"/>
           <w:spacing w:val="0"/>
           <w:sz w:val="21"/>
           <w:szCs w:val="21"/>
@@ -724,41 +875,71 @@
       </w:r>
       <w:r>
         <w:rPr>
-          <w:rFonts w:hint="default" w:ascii="Courier New" w:hAnsi="Courier New" w:eastAsia="Courier New" w:cs="Courier New"/>
-          <w:b/>
-          <w:bCs/>
-          <w:i w:val="0"/>
-          <w:iCs w:val="0"/>
-          <w:caps w:val="0"/>
-          <w:color w:val="FF7700"/>
-          <w:spacing w:val="0"/>
-          <w:sz w:val="21"/>
-          <w:szCs w:val="21"/>
-        </w:rPr>
-        <w:t>E/G#</w:t>
-      </w:r>
-      <w:r>
-        <w:rPr>
-          <w:rFonts w:hint="default" w:ascii="Courier New" w:hAnsi="Courier New" w:eastAsia="Courier New" w:cs="Courier New"/>
-          <w:i w:val="0"/>
-          <w:iCs w:val="0"/>
-          <w:caps w:val="0"/>
-          <w:color w:val="212121"/>
-          <w:spacing w:val="0"/>
-          <w:sz w:val="21"/>
-          <w:szCs w:val="21"/>
+          <w:rFonts w:hint="default" w:eastAsia="Courier New" w:cs="Courier New"/>
+          <w:i w:val="0"/>
+          <w:iCs w:val="0"/>
+          <w:caps w:val="0"/>
+          <w:color w:val="auto"/>
+          <w:spacing w:val="0"/>
+          <w:sz w:val="21"/>
+          <w:szCs w:val="21"/>
+          <w:lang w:val="pt-BR"/>
+        </w:rPr>
+        <w:t xml:space="preserve">  </w:t>
+      </w:r>
+      <w:r>
+        <w:rPr>
+          <w:rFonts w:hint="default" w:ascii="Courier New" w:hAnsi="Courier New" w:eastAsia="Courier New" w:cs="Courier New"/>
+          <w:b/>
+          <w:bCs/>
+          <w:i w:val="0"/>
+          <w:iCs w:val="0"/>
+          <w:caps w:val="0"/>
+          <w:color w:val="auto"/>
+          <w:spacing w:val="0"/>
+          <w:sz w:val="21"/>
+          <w:szCs w:val="21"/>
+        </w:rPr>
+        <w:t>E</w:t>
+      </w:r>
+      <w:r>
+        <w:rPr>
+          <w:rFonts w:hint="default" w:eastAsia="Courier New" w:cs="Courier New"/>
+          <w:b/>
+          <w:bCs/>
+          <w:i w:val="0"/>
+          <w:iCs w:val="0"/>
+          <w:caps w:val="0"/>
+          <w:color w:val="auto"/>
+          <w:spacing w:val="0"/>
+          <w:sz w:val="21"/>
+          <w:szCs w:val="21"/>
+          <w:lang w:val="pt-BR"/>
         </w:rPr>
         <w:t xml:space="preserve">   </w:t>
       </w:r>
       <w:r>
         <w:rPr>
           <w:rFonts w:hint="default" w:ascii="Courier New" w:hAnsi="Courier New" w:eastAsia="Courier New" w:cs="Courier New"/>
-          <w:b/>
-          <w:bCs/>
-          <w:i w:val="0"/>
-          <w:iCs w:val="0"/>
-          <w:caps w:val="0"/>
-          <w:color w:val="FF7700"/>
+          <w:i w:val="0"/>
+          <w:iCs w:val="0"/>
+          <w:caps w:val="0"/>
+          <w:color w:val="auto"/>
+          <w:spacing w:val="0"/>
+          <w:sz w:val="21"/>
+          <w:szCs w:val="21"/>
+        </w:rPr>
+        <w:t xml:space="preserve">  </w:t>
+      </w:r>
+      <w:r>
+        <w:rPr>
+          <w:rFonts w:hint="default" w:ascii="Courier New" w:hAnsi="Courier New" w:eastAsia="Courier New" w:cs="Courier New"/>
+          <w:b/>
+          <w:bCs/>
+          <w:i w:val="0"/>
+          <w:iCs w:val="0"/>
+          <w:caps w:val="0"/>
+          <w:color w:val="auto"/>
           <w:spacing w:val="0"/>
           <w:sz w:val="21"/>
           <w:szCs w:val="21"/>
@@ -767,11 +948,27 @@
       </w:r>
       <w:r>
         <w:rPr>
-          <w:rFonts w:hint="default" w:ascii="Courier New" w:hAnsi="Courier New" w:eastAsia="Courier New" w:cs="Courier New"/>
-          <w:i w:val="0"/>
-          <w:iCs w:val="0"/>
-          <w:caps w:val="0"/>
-          <w:color w:val="212121"/>
+          <w:rFonts w:hint="default" w:eastAsia="Courier New" w:cs="Courier New"/>
+          <w:b/>
+          <w:bCs/>
+          <w:i w:val="0"/>
+          <w:iCs w:val="0"/>
+          <w:caps w:val="0"/>
+          <w:color w:val="auto"/>
+          <w:spacing w:val="0"/>
+          <w:sz w:val="21"/>
+          <w:szCs w:val="21"/>
+          <w:lang w:val="pt-BR"/>
+        </w:rPr>
+        <w:t>9</w:t>
+      </w:r>
+      <w:r>
+        <w:rPr>
+          <w:rFonts w:hint="default" w:ascii="Courier New" w:hAnsi="Courier New" w:eastAsia="Courier New" w:cs="Courier New"/>
+          <w:i w:val="0"/>
+          <w:iCs w:val="0"/>
+          <w:caps w:val="0"/>
+          <w:color w:val="auto"/>
           <w:spacing w:val="0"/>
           <w:sz w:val="21"/>
           <w:szCs w:val="21"/>
@@ -786,20 +983,51 @@
           <w:i w:val="0"/>
           <w:iCs w:val="0"/>
           <w:caps w:val="0"/>
-          <w:color w:val="FF7700"/>
-          <w:spacing w:val="0"/>
-          <w:sz w:val="21"/>
-          <w:szCs w:val="21"/>
-        </w:rPr>
-        <w:t>A/C#</w:t>
-      </w:r>
-      <w:r>
-        <w:rPr>
-          <w:rFonts w:hint="default" w:ascii="Courier New" w:hAnsi="Courier New" w:eastAsia="Courier New" w:cs="Courier New"/>
-          <w:i w:val="0"/>
-          <w:iCs w:val="0"/>
-          <w:caps w:val="0"/>
-          <w:color w:val="212121"/>
+          <w:color w:val="auto"/>
+          <w:spacing w:val="0"/>
+          <w:sz w:val="21"/>
+          <w:szCs w:val="21"/>
+        </w:rPr>
+        <w:t>A</w:t>
+      </w:r>
+      <w:r>
+        <w:rPr>
+          <w:rFonts w:hint="default" w:eastAsia="Courier New" w:cs="Courier New"/>
+          <w:b/>
+          <w:bCs/>
+          <w:i w:val="0"/>
+          <w:iCs w:val="0"/>
+          <w:caps w:val="0"/>
+          <w:color w:val="auto"/>
+          <w:spacing w:val="0"/>
+          <w:sz w:val="21"/>
+          <w:szCs w:val="21"/>
+          <w:lang w:val="pt-BR"/>
+        </w:rPr>
+        <w:t>9</w:t>
+      </w:r>
+      <w:r>
+        <w:rPr>
+          <w:rFonts w:hint="default" w:ascii="Courier New" w:hAnsi="Courier New" w:eastAsia="Courier New" w:cs="Courier New"/>
+          <w:b/>
+          <w:bCs/>
+          <w:i w:val="0"/>
+          <w:iCs w:val="0"/>
+          <w:caps w:val="0"/>
+          <w:color w:val="auto"/>
+          <w:spacing w:val="0"/>
+          <w:sz w:val="21"/>
+          <w:szCs w:val="21"/>
+        </w:rPr>
+        <w:t>/C#</w:t>
+      </w:r>
+      <w:r>
+        <w:rPr>
+          <w:rFonts w:hint="default" w:ascii="Courier New" w:hAnsi="Courier New" w:eastAsia="Courier New" w:cs="Courier New"/>
+          <w:i w:val="0"/>
+          <w:iCs w:val="0"/>
+          <w:caps w:val="0"/>
+          <w:color w:val="auto"/>
           <w:spacing w:val="0"/>
           <w:sz w:val="21"/>
           <w:szCs w:val="21"/>
@@ -814,41 +1042,57 @@
           <w:i w:val="0"/>
           <w:iCs w:val="0"/>
           <w:caps w:val="0"/>
-          <w:color w:val="FF7700"/>
+          <w:color w:val="auto"/>
           <w:spacing w:val="0"/>
           <w:sz w:val="21"/>
           <w:szCs w:val="21"/>
         </w:rPr>
         <w:t>D</w:t>
       </w:r>
-    </w:p>
-    <w:p>
-      <w:pPr>
-        <w:pStyle w:val="7"/>
-        <w:keepNext w:val="0"/>
-        <w:keepLines w:val="0"/>
-        <w:widowControl/>
-        <w:suppressLineNumbers w:val="0"/>
-        <w:spacing w:line="15" w:lineRule="atLeast"/>
-        <w:ind w:left="0" w:firstLine="0"/>
-        <w:rPr>
-          <w:rFonts w:hint="default" w:ascii="Courier New" w:hAnsi="Courier New" w:eastAsia="Courier New" w:cs="Courier New"/>
-          <w:i w:val="0"/>
-          <w:iCs w:val="0"/>
-          <w:caps w:val="0"/>
-          <w:color w:val="212121"/>
-          <w:spacing w:val="0"/>
-          <w:sz w:val="21"/>
-          <w:szCs w:val="21"/>
-        </w:rPr>
-      </w:pPr>
-      <w:r>
-        <w:rPr>
-          <w:rFonts w:hint="default" w:ascii="Courier New" w:hAnsi="Courier New" w:eastAsia="Courier New" w:cs="Courier New"/>
-          <w:i w:val="0"/>
-          <w:iCs w:val="0"/>
-          <w:caps w:val="0"/>
-          <w:color w:val="212121"/>
+      <w:r>
+        <w:rPr>
+          <w:rFonts w:hint="default" w:eastAsia="Courier New" w:cs="Courier New"/>
+          <w:b/>
+          <w:bCs/>
+          <w:i w:val="0"/>
+          <w:iCs w:val="0"/>
+          <w:caps w:val="0"/>
+          <w:color w:val="auto"/>
+          <w:spacing w:val="0"/>
+          <w:sz w:val="21"/>
+          <w:szCs w:val="21"/>
+          <w:lang w:val="pt-BR"/>
+        </w:rPr>
+        <w:t>9</w:t>
+      </w:r>
+    </w:p>
+    <w:p>
+      <w:pPr>
+        <w:pStyle w:val="7"/>
+        <w:keepNext w:val="0"/>
+        <w:keepLines w:val="0"/>
+        <w:widowControl/>
+        <w:suppressLineNumbers w:val="0"/>
+        <w:spacing w:line="15" w:lineRule="atLeast"/>
+        <w:ind w:left="0" w:firstLine="0"/>
+        <w:rPr>
+          <w:rFonts w:hint="default" w:ascii="Courier New" w:hAnsi="Courier New" w:eastAsia="Courier New" w:cs="Courier New"/>
+          <w:i w:val="0"/>
+          <w:iCs w:val="0"/>
+          <w:caps w:val="0"/>
+          <w:color w:val="auto"/>
+          <w:spacing w:val="0"/>
+          <w:sz w:val="21"/>
+          <w:szCs w:val="21"/>
+        </w:rPr>
+      </w:pPr>
+      <w:r>
+        <w:rPr>
+          <w:rFonts w:hint="default" w:ascii="Courier New" w:hAnsi="Courier New" w:eastAsia="Courier New" w:cs="Courier New"/>
+          <w:i w:val="0"/>
+          <w:iCs w:val="0"/>
+          <w:caps w:val="0"/>
+          <w:color w:val="auto"/>
           <w:spacing w:val="0"/>
           <w:sz w:val="21"/>
           <w:szCs w:val="21"/>
@@ -870,35 +1114,36 @@
           <w:i w:val="0"/>
           <w:iCs w:val="0"/>
           <w:caps w:val="0"/>
-          <w:color w:val="212121"/>
-          <w:spacing w:val="0"/>
-          <w:sz w:val="21"/>
-          <w:szCs w:val="21"/>
-        </w:rPr>
-      </w:pPr>
-    </w:p>
-    <w:p>
-      <w:pPr>
-        <w:pStyle w:val="7"/>
-        <w:keepNext w:val="0"/>
-        <w:keepLines w:val="0"/>
-        <w:widowControl/>
-        <w:suppressLineNumbers w:val="0"/>
-        <w:spacing w:line="15" w:lineRule="atLeast"/>
-        <w:ind w:left="0" w:firstLine="0"/>
-        <w:rPr>
-          <w:rFonts w:hint="default" w:ascii="Courier New" w:hAnsi="Courier New" w:eastAsia="Courier New" w:cs="Courier New"/>
-          <w:i w:val="0"/>
-          <w:iCs w:val="0"/>
-          <w:caps w:val="0"/>
-          <w:color w:val="212121"/>
-          <w:spacing w:val="0"/>
-          <w:sz w:val="21"/>
-          <w:szCs w:val="21"/>
-        </w:rPr>
-      </w:pPr>
-      <w:r>
-        <w:rPr>
+          <w:color w:val="auto"/>
+          <w:spacing w:val="0"/>
+          <w:sz w:val="21"/>
+          <w:szCs w:val="21"/>
+        </w:rPr>
+      </w:pPr>
+    </w:p>
+    <w:p>
+      <w:pPr>
+        <w:pStyle w:val="7"/>
+        <w:keepNext w:val="0"/>
+        <w:keepLines w:val="0"/>
+        <w:widowControl/>
+        <w:suppressLineNumbers w:val="0"/>
+        <w:spacing w:line="15" w:lineRule="atLeast"/>
+        <w:ind w:left="0" w:firstLine="0"/>
+        <w:rPr>
+          <w:rFonts w:hint="default" w:ascii="Courier New" w:hAnsi="Courier New" w:eastAsia="Courier New" w:cs="Courier New"/>
+          <w:i w:val="0"/>
+          <w:iCs w:val="0"/>
+          <w:caps w:val="0"/>
+          <w:color w:val="auto"/>
+          <w:spacing w:val="0"/>
+          <w:sz w:val="21"/>
+          <w:szCs w:val="21"/>
+        </w:rPr>
+      </w:pPr>
+      <w:r>
+        <w:rPr>
+          <w:color w:val="auto"/>
           <w:sz w:val="21"/>
         </w:rPr>
         <w:pict>
@@ -926,21 +1171,22 @@
           <w:i w:val="0"/>
           <w:iCs w:val="0"/>
           <w:caps w:val="0"/>
-          <w:color w:val="212121"/>
-          <w:spacing w:val="0"/>
-          <w:sz w:val="21"/>
-          <w:szCs w:val="21"/>
-        </w:rPr>
-      </w:pPr>
-      <w:r>
-        <w:rPr>
-          <w:rFonts w:hint="default" w:ascii="Courier New" w:hAnsi="Courier New" w:eastAsia="Courier New" w:cs="Courier New"/>
-          <w:b/>
-          <w:bCs/>
-          <w:i w:val="0"/>
-          <w:iCs w:val="0"/>
-          <w:caps w:val="0"/>
-          <w:color w:val="FF7700"/>
+          <w:color w:val="auto"/>
+          <w:spacing w:val="0"/>
+          <w:sz w:val="21"/>
+          <w:szCs w:val="21"/>
+          <w:lang w:val="pt-BR"/>
+        </w:rPr>
+      </w:pPr>
+      <w:r>
+        <w:rPr>
+          <w:rFonts w:hint="default" w:ascii="Courier New" w:hAnsi="Courier New" w:eastAsia="Courier New" w:cs="Courier New"/>
+          <w:b/>
+          <w:bCs/>
+          <w:i w:val="0"/>
+          <w:iCs w:val="0"/>
+          <w:caps w:val="0"/>
+          <w:color w:val="auto"/>
           <w:spacing w:val="0"/>
           <w:sz w:val="21"/>
           <w:szCs w:val="21"/>
@@ -949,11 +1195,27 @@
       </w:r>
       <w:r>
         <w:rPr>
-          <w:rFonts w:hint="default" w:ascii="Courier New" w:hAnsi="Courier New" w:eastAsia="Courier New" w:cs="Courier New"/>
-          <w:i w:val="0"/>
-          <w:iCs w:val="0"/>
-          <w:caps w:val="0"/>
-          <w:color w:val="212121"/>
+          <w:rFonts w:hint="default" w:eastAsia="Courier New" w:cs="Courier New"/>
+          <w:b/>
+          <w:bCs/>
+          <w:i w:val="0"/>
+          <w:iCs w:val="0"/>
+          <w:caps w:val="0"/>
+          <w:color w:val="auto"/>
+          <w:spacing w:val="0"/>
+          <w:sz w:val="21"/>
+          <w:szCs w:val="21"/>
+          <w:lang w:val="pt-BR"/>
+        </w:rPr>
+        <w:t>7</w:t>
+      </w:r>
+      <w:r>
+        <w:rPr>
+          <w:rFonts w:hint="default" w:ascii="Courier New" w:hAnsi="Courier New" w:eastAsia="Courier New" w:cs="Courier New"/>
+          <w:i w:val="0"/>
+          <w:iCs w:val="0"/>
+          <w:caps w:val="0"/>
+          <w:color w:val="auto"/>
           <w:spacing w:val="0"/>
           <w:sz w:val="21"/>
           <w:szCs w:val="21"/>
@@ -968,41 +1230,57 @@
           <w:i w:val="0"/>
           <w:iCs w:val="0"/>
           <w:caps w:val="0"/>
-          <w:color w:val="FF7700"/>
+          <w:color w:val="auto"/>
           <w:spacing w:val="0"/>
           <w:sz w:val="21"/>
           <w:szCs w:val="21"/>
         </w:rPr>
         <w:t>D</w:t>
       </w:r>
-    </w:p>
-    <w:p>
-      <w:pPr>
-        <w:pStyle w:val="7"/>
-        <w:keepNext w:val="0"/>
-        <w:keepLines w:val="0"/>
-        <w:widowControl/>
-        <w:suppressLineNumbers w:val="0"/>
-        <w:spacing w:line="15" w:lineRule="atLeast"/>
-        <w:ind w:left="0" w:firstLine="0"/>
-        <w:rPr>
-          <w:rFonts w:hint="default" w:ascii="Courier New" w:hAnsi="Courier New" w:eastAsia="Courier New" w:cs="Courier New"/>
-          <w:i w:val="0"/>
-          <w:iCs w:val="0"/>
-          <w:caps w:val="0"/>
-          <w:color w:val="212121"/>
-          <w:spacing w:val="0"/>
-          <w:sz w:val="21"/>
-          <w:szCs w:val="21"/>
-        </w:rPr>
-      </w:pPr>
-      <w:r>
-        <w:rPr>
-          <w:rFonts w:hint="default" w:ascii="Courier New" w:hAnsi="Courier New" w:eastAsia="Courier New" w:cs="Courier New"/>
-          <w:i w:val="0"/>
-          <w:iCs w:val="0"/>
-          <w:caps w:val="0"/>
-          <w:color w:val="212121"/>
+      <w:r>
+        <w:rPr>
+          <w:rFonts w:hint="default" w:eastAsia="Courier New" w:cs="Courier New"/>
+          <w:b/>
+          <w:bCs/>
+          <w:i w:val="0"/>
+          <w:iCs w:val="0"/>
+          <w:caps w:val="0"/>
+          <w:color w:val="auto"/>
+          <w:spacing w:val="0"/>
+          <w:sz w:val="21"/>
+          <w:szCs w:val="21"/>
+          <w:lang w:val="pt-BR"/>
+        </w:rPr>
+        <w:t>9</w:t>
+      </w:r>
+    </w:p>
+    <w:p>
+      <w:pPr>
+        <w:pStyle w:val="7"/>
+        <w:keepNext w:val="0"/>
+        <w:keepLines w:val="0"/>
+        <w:widowControl/>
+        <w:suppressLineNumbers w:val="0"/>
+        <w:spacing w:line="15" w:lineRule="atLeast"/>
+        <w:ind w:left="0" w:firstLine="0"/>
+        <w:rPr>
+          <w:rFonts w:hint="default" w:ascii="Courier New" w:hAnsi="Courier New" w:eastAsia="Courier New" w:cs="Courier New"/>
+          <w:i w:val="0"/>
+          <w:iCs w:val="0"/>
+          <w:caps w:val="0"/>
+          <w:color w:val="auto"/>
+          <w:spacing w:val="0"/>
+          <w:sz w:val="21"/>
+          <w:szCs w:val="21"/>
+        </w:rPr>
+      </w:pPr>
+      <w:r>
+        <w:rPr>
+          <w:rFonts w:hint="default" w:ascii="Courier New" w:hAnsi="Courier New" w:eastAsia="Courier New" w:cs="Courier New"/>
+          <w:i w:val="0"/>
+          <w:iCs w:val="0"/>
+          <w:caps w:val="0"/>
+          <w:color w:val="auto"/>
           <w:spacing w:val="0"/>
           <w:sz w:val="21"/>
           <w:szCs w:val="21"/>
@@ -1024,7 +1302,7 @@
           <w:i w:val="0"/>
           <w:iCs w:val="0"/>
           <w:caps w:val="0"/>
-          <w:color w:val="212121"/>
+          <w:color w:val="auto"/>
           <w:spacing w:val="0"/>
           <w:sz w:val="21"/>
           <w:szCs w:val="21"/>
@@ -1034,6 +1312,7 @@
         <w:rPr>
           <w:rFonts w:hint="default" w:eastAsia="Times New Roman" w:cs="Courier New" w:asciiTheme="minorAscii" w:hAnsiTheme="minorAscii"/>
           <w:b/>
+          <w:color w:val="auto"/>
           <w:sz w:val="20"/>
           <w:szCs w:val="20"/>
           <w:lang w:eastAsia="pt-BR"/>
@@ -1057,7 +1336,7 @@
           <w:i w:val="0"/>
           <w:iCs w:val="0"/>
           <w:caps w:val="0"/>
-          <w:color w:val="FF7700"/>
+          <w:color w:val="auto"/>
           <w:spacing w:val="0"/>
           <w:sz w:val="21"/>
           <w:szCs w:val="21"/>
@@ -1066,26 +1345,42 @@
       </w:r>
       <w:r>
         <w:rPr>
-          <w:rFonts w:hint="default" w:ascii="Courier New" w:hAnsi="Courier New" w:eastAsia="Courier New" w:cs="Courier New"/>
-          <w:i w:val="0"/>
-          <w:iCs w:val="0"/>
-          <w:caps w:val="0"/>
-          <w:color w:val="212121"/>
-          <w:spacing w:val="0"/>
-          <w:sz w:val="21"/>
-          <w:szCs w:val="21"/>
-        </w:rPr>
-        <w:t xml:space="preserve">                  </w:t>
-      </w:r>
-      <w:r>
-        <w:rPr>
-          <w:rFonts w:hint="default" w:ascii="Courier New" w:hAnsi="Courier New" w:eastAsia="Courier New" w:cs="Courier New"/>
-          <w:b/>
-          <w:bCs/>
-          <w:i w:val="0"/>
-          <w:iCs w:val="0"/>
-          <w:caps w:val="0"/>
-          <w:color w:val="FF7700"/>
+          <w:rFonts w:hint="default" w:eastAsia="Courier New" w:cs="Courier New"/>
+          <w:b/>
+          <w:bCs/>
+          <w:i w:val="0"/>
+          <w:iCs w:val="0"/>
+          <w:caps w:val="0"/>
+          <w:color w:val="auto"/>
+          <w:spacing w:val="0"/>
+          <w:sz w:val="21"/>
+          <w:szCs w:val="21"/>
+          <w:lang w:val="pt-BR"/>
+        </w:rPr>
+        <w:t>9</w:t>
+      </w:r>
+      <w:r>
+        <w:rPr>
+          <w:rFonts w:hint="default" w:ascii="Courier New" w:hAnsi="Courier New" w:eastAsia="Courier New" w:cs="Courier New"/>
+          <w:i w:val="0"/>
+          <w:iCs w:val="0"/>
+          <w:caps w:val="0"/>
+          <w:color w:val="auto"/>
+          <w:spacing w:val="0"/>
+          <w:sz w:val="21"/>
+          <w:szCs w:val="21"/>
+        </w:rPr>
+        <w:t xml:space="preserve">                </w:t>
+      </w:r>
+      <w:r>
+        <w:rPr>
+          <w:rFonts w:hint="default" w:ascii="Courier New" w:hAnsi="Courier New" w:eastAsia="Courier New" w:cs="Courier New"/>
+          <w:b/>
+          <w:bCs/>
+          <w:i w:val="0"/>
+          <w:iCs w:val="0"/>
+          <w:caps w:val="0"/>
+          <w:color w:val="auto"/>
           <w:spacing w:val="0"/>
           <w:sz w:val="21"/>
           <w:szCs w:val="21"/>
@@ -1107,19 +1402,19 @@
           <w:i w:val="0"/>
           <w:iCs w:val="0"/>
           <w:caps w:val="0"/>
-          <w:color w:val="212121"/>
-          <w:spacing w:val="0"/>
-          <w:sz w:val="21"/>
-          <w:szCs w:val="21"/>
-        </w:rPr>
-      </w:pPr>
-      <w:r>
-        <w:rPr>
-          <w:rFonts w:hint="default" w:ascii="Courier New" w:hAnsi="Courier New" w:eastAsia="Courier New" w:cs="Courier New"/>
-          <w:i w:val="0"/>
-          <w:iCs w:val="0"/>
-          <w:caps w:val="0"/>
-          <w:color w:val="212121"/>
+          <w:color w:val="auto"/>
+          <w:spacing w:val="0"/>
+          <w:sz w:val="21"/>
+          <w:szCs w:val="21"/>
+        </w:rPr>
+      </w:pPr>
+      <w:r>
+        <w:rPr>
+          <w:rFonts w:hint="default" w:ascii="Courier New" w:hAnsi="Courier New" w:eastAsia="Courier New" w:cs="Courier New"/>
+          <w:i w:val="0"/>
+          <w:iCs w:val="0"/>
+          <w:caps w:val="0"/>
+          <w:color w:val="auto"/>
           <w:spacing w:val="0"/>
           <w:sz w:val="21"/>
           <w:szCs w:val="21"/>
@@ -1141,21 +1436,22 @@
           <w:i w:val="0"/>
           <w:iCs w:val="0"/>
           <w:caps w:val="0"/>
-          <w:color w:val="212121"/>
-          <w:spacing w:val="0"/>
-          <w:sz w:val="21"/>
-          <w:szCs w:val="21"/>
-        </w:rPr>
-      </w:pPr>
-      <w:r>
-        <w:rPr>
-          <w:rFonts w:hint="default" w:ascii="Courier New" w:hAnsi="Courier New" w:eastAsia="Courier New" w:cs="Courier New"/>
-          <w:b/>
-          <w:bCs/>
-          <w:i w:val="0"/>
-          <w:iCs w:val="0"/>
-          <w:caps w:val="0"/>
-          <w:color w:val="FF7700"/>
+          <w:color w:val="auto"/>
+          <w:spacing w:val="0"/>
+          <w:sz w:val="21"/>
+          <w:szCs w:val="21"/>
+          <w:lang w:val="pt-BR"/>
+        </w:rPr>
+      </w:pPr>
+      <w:r>
+        <w:rPr>
+          <w:rFonts w:hint="default" w:ascii="Courier New" w:hAnsi="Courier New" w:eastAsia="Courier New" w:cs="Courier New"/>
+          <w:b/>
+          <w:bCs/>
+          <w:i w:val="0"/>
+          <w:iCs w:val="0"/>
+          <w:caps w:val="0"/>
+          <w:color w:val="auto"/>
           <w:spacing w:val="0"/>
           <w:sz w:val="21"/>
           <w:szCs w:val="21"/>
@@ -1164,11 +1460,27 @@
       </w:r>
       <w:r>
         <w:rPr>
-          <w:rFonts w:hint="default" w:ascii="Courier New" w:hAnsi="Courier New" w:eastAsia="Courier New" w:cs="Courier New"/>
-          <w:i w:val="0"/>
-          <w:iCs w:val="0"/>
-          <w:caps w:val="0"/>
-          <w:color w:val="212121"/>
+          <w:rFonts w:hint="default" w:eastAsia="Courier New" w:cs="Courier New"/>
+          <w:b/>
+          <w:bCs/>
+          <w:i w:val="0"/>
+          <w:iCs w:val="0"/>
+          <w:caps w:val="0"/>
+          <w:color w:val="auto"/>
+          <w:spacing w:val="0"/>
+          <w:sz w:val="21"/>
+          <w:szCs w:val="21"/>
+          <w:lang w:val="pt-BR"/>
+        </w:rPr>
+        <w:t>7</w:t>
+      </w:r>
+      <w:r>
+        <w:rPr>
+          <w:rFonts w:hint="default" w:ascii="Courier New" w:hAnsi="Courier New" w:eastAsia="Courier New" w:cs="Courier New"/>
+          <w:i w:val="0"/>
+          <w:iCs w:val="0"/>
+          <w:caps w:val="0"/>
+          <w:color w:val="auto"/>
           <w:spacing w:val="0"/>
           <w:sz w:val="21"/>
           <w:szCs w:val="21"/>
@@ -1183,41 +1495,57 @@
           <w:i w:val="0"/>
           <w:iCs w:val="0"/>
           <w:caps w:val="0"/>
-          <w:color w:val="FF7700"/>
+          <w:color w:val="auto"/>
           <w:spacing w:val="0"/>
           <w:sz w:val="21"/>
           <w:szCs w:val="21"/>
         </w:rPr>
         <w:t>D</w:t>
       </w:r>
-    </w:p>
-    <w:p>
-      <w:pPr>
-        <w:pStyle w:val="7"/>
-        <w:keepNext w:val="0"/>
-        <w:keepLines w:val="0"/>
-        <w:widowControl/>
-        <w:suppressLineNumbers w:val="0"/>
-        <w:spacing w:line="15" w:lineRule="atLeast"/>
-        <w:ind w:left="0" w:firstLine="0"/>
-        <w:rPr>
-          <w:rFonts w:hint="default" w:ascii="Courier New" w:hAnsi="Courier New" w:eastAsia="Courier New" w:cs="Courier New"/>
-          <w:i w:val="0"/>
-          <w:iCs w:val="0"/>
-          <w:caps w:val="0"/>
-          <w:color w:val="212121"/>
-          <w:spacing w:val="0"/>
-          <w:sz w:val="21"/>
-          <w:szCs w:val="21"/>
-        </w:rPr>
-      </w:pPr>
-      <w:r>
-        <w:rPr>
-          <w:rFonts w:hint="default" w:ascii="Courier New" w:hAnsi="Courier New" w:eastAsia="Courier New" w:cs="Courier New"/>
-          <w:i w:val="0"/>
-          <w:iCs w:val="0"/>
-          <w:caps w:val="0"/>
-          <w:color w:val="212121"/>
+      <w:r>
+        <w:rPr>
+          <w:rFonts w:hint="default" w:eastAsia="Courier New" w:cs="Courier New"/>
+          <w:b/>
+          <w:bCs/>
+          <w:i w:val="0"/>
+          <w:iCs w:val="0"/>
+          <w:caps w:val="0"/>
+          <w:color w:val="auto"/>
+          <w:spacing w:val="0"/>
+          <w:sz w:val="21"/>
+          <w:szCs w:val="21"/>
+          <w:lang w:val="pt-BR"/>
+        </w:rPr>
+        <w:t>9</w:t>
+      </w:r>
+    </w:p>
+    <w:p>
+      <w:pPr>
+        <w:pStyle w:val="7"/>
+        <w:keepNext w:val="0"/>
+        <w:keepLines w:val="0"/>
+        <w:widowControl/>
+        <w:suppressLineNumbers w:val="0"/>
+        <w:spacing w:line="15" w:lineRule="atLeast"/>
+        <w:ind w:left="0" w:firstLine="0"/>
+        <w:rPr>
+          <w:rFonts w:hint="default" w:ascii="Courier New" w:hAnsi="Courier New" w:eastAsia="Courier New" w:cs="Courier New"/>
+          <w:i w:val="0"/>
+          <w:iCs w:val="0"/>
+          <w:caps w:val="0"/>
+          <w:color w:val="auto"/>
+          <w:spacing w:val="0"/>
+          <w:sz w:val="21"/>
+          <w:szCs w:val="21"/>
+        </w:rPr>
+      </w:pPr>
+      <w:r>
+        <w:rPr>
+          <w:rFonts w:hint="default" w:ascii="Courier New" w:hAnsi="Courier New" w:eastAsia="Courier New" w:cs="Courier New"/>
+          <w:i w:val="0"/>
+          <w:iCs w:val="0"/>
+          <w:caps w:val="0"/>
+          <w:color w:val="auto"/>
           <w:spacing w:val="0"/>
           <w:sz w:val="21"/>
           <w:szCs w:val="21"/>
@@ -1239,21 +1567,21 @@
           <w:i w:val="0"/>
           <w:iCs w:val="0"/>
           <w:caps w:val="0"/>
-          <w:color w:val="212121"/>
-          <w:spacing w:val="0"/>
-          <w:sz w:val="21"/>
-          <w:szCs w:val="21"/>
-        </w:rPr>
-      </w:pPr>
-      <w:r>
-        <w:rPr>
-          <w:rFonts w:hint="default" w:ascii="Courier New" w:hAnsi="Courier New" w:eastAsia="Courier New" w:cs="Courier New"/>
-          <w:b/>
-          <w:bCs/>
-          <w:i w:val="0"/>
-          <w:iCs w:val="0"/>
-          <w:caps w:val="0"/>
-          <w:color w:val="FF7700"/>
+          <w:color w:val="auto"/>
+          <w:spacing w:val="0"/>
+          <w:sz w:val="21"/>
+          <w:szCs w:val="21"/>
+        </w:rPr>
+      </w:pPr>
+      <w:r>
+        <w:rPr>
+          <w:rFonts w:hint="default" w:ascii="Courier New" w:hAnsi="Courier New" w:eastAsia="Courier New" w:cs="Courier New"/>
+          <w:b/>
+          <w:bCs/>
+          <w:i w:val="0"/>
+          <w:iCs w:val="0"/>
+          <w:caps w:val="0"/>
+          <w:color w:val="auto"/>
           <w:spacing w:val="0"/>
           <w:sz w:val="21"/>
           <w:szCs w:val="21"/>
@@ -1262,11 +1590,27 @@
       </w:r>
       <w:r>
         <w:rPr>
-          <w:rFonts w:hint="default" w:ascii="Courier New" w:hAnsi="Courier New" w:eastAsia="Courier New" w:cs="Courier New"/>
-          <w:i w:val="0"/>
-          <w:iCs w:val="0"/>
-          <w:caps w:val="0"/>
-          <w:color w:val="212121"/>
+          <w:rFonts w:hint="default" w:eastAsia="Courier New" w:cs="Courier New"/>
+          <w:b/>
+          <w:bCs/>
+          <w:i w:val="0"/>
+          <w:iCs w:val="0"/>
+          <w:caps w:val="0"/>
+          <w:color w:val="auto"/>
+          <w:spacing w:val="0"/>
+          <w:sz w:val="21"/>
+          <w:szCs w:val="21"/>
+          <w:lang w:val="pt-BR"/>
+        </w:rPr>
+        <w:t>9</w:t>
+      </w:r>
+      <w:r>
+        <w:rPr>
+          <w:rFonts w:hint="default" w:ascii="Courier New" w:hAnsi="Courier New" w:eastAsia="Courier New" w:cs="Courier New"/>
+          <w:i w:val="0"/>
+          <w:iCs w:val="0"/>
+          <w:caps w:val="0"/>
+          <w:color w:val="auto"/>
           <w:spacing w:val="0"/>
           <w:sz w:val="21"/>
           <w:szCs w:val="21"/>
@@ -1281,7 +1625,7 @@
           <w:i w:val="0"/>
           <w:iCs w:val="0"/>
           <w:caps w:val="0"/>
-          <w:color w:val="FF7700"/>
+          <w:color w:val="auto"/>
           <w:spacing w:val="0"/>
           <w:sz w:val="21"/>
           <w:szCs w:val="21"/>
@@ -1303,19 +1647,19 @@
           <w:i w:val="0"/>
           <w:iCs w:val="0"/>
           <w:caps w:val="0"/>
-          <w:color w:val="212121"/>
-          <w:spacing w:val="0"/>
-          <w:sz w:val="21"/>
-          <w:szCs w:val="21"/>
-        </w:rPr>
-      </w:pPr>
-      <w:r>
-        <w:rPr>
-          <w:rFonts w:hint="default" w:ascii="Courier New" w:hAnsi="Courier New" w:eastAsia="Courier New" w:cs="Courier New"/>
-          <w:i w:val="0"/>
-          <w:iCs w:val="0"/>
-          <w:caps w:val="0"/>
-          <w:color w:val="212121"/>
+          <w:color w:val="auto"/>
+          <w:spacing w:val="0"/>
+          <w:sz w:val="21"/>
+          <w:szCs w:val="21"/>
+        </w:rPr>
+      </w:pPr>
+      <w:r>
+        <w:rPr>
+          <w:rFonts w:hint="default" w:ascii="Courier New" w:hAnsi="Courier New" w:eastAsia="Courier New" w:cs="Courier New"/>
+          <w:i w:val="0"/>
+          <w:iCs w:val="0"/>
+          <w:caps w:val="0"/>
+          <w:color w:val="auto"/>
           <w:spacing w:val="0"/>
           <w:sz w:val="21"/>
           <w:szCs w:val="21"/>
@@ -1337,37 +1681,38 @@
           <w:i w:val="0"/>
           <w:iCs w:val="0"/>
           <w:caps w:val="0"/>
-          <w:color w:val="212121"/>
-          <w:spacing w:val="0"/>
-          <w:sz w:val="21"/>
-          <w:szCs w:val="21"/>
-        </w:rPr>
-      </w:pPr>
-    </w:p>
-    <w:p>
-      <w:pPr>
-        <w:pStyle w:val="7"/>
-        <w:keepNext w:val="0"/>
-        <w:keepLines w:val="0"/>
-        <w:widowControl/>
-        <w:suppressLineNumbers w:val="0"/>
-        <w:spacing w:line="15" w:lineRule="atLeast"/>
-        <w:ind w:left="0" w:firstLine="0"/>
-        <w:rPr>
-          <w:rFonts w:hint="default" w:ascii="Courier New" w:hAnsi="Courier New" w:eastAsia="Courier New" w:cs="Courier New"/>
-          <w:b/>
-          <w:bCs/>
-          <w:i w:val="0"/>
-          <w:iCs w:val="0"/>
-          <w:caps w:val="0"/>
-          <w:color w:val="FF7700"/>
-          <w:spacing w:val="0"/>
-          <w:sz w:val="21"/>
-          <w:szCs w:val="21"/>
-        </w:rPr>
-      </w:pPr>
-      <w:r>
-        <w:rPr>
+          <w:color w:val="auto"/>
+          <w:spacing w:val="0"/>
+          <w:sz w:val="21"/>
+          <w:szCs w:val="21"/>
+        </w:rPr>
+      </w:pPr>
+    </w:p>
+    <w:p>
+      <w:pPr>
+        <w:pStyle w:val="7"/>
+        <w:keepNext w:val="0"/>
+        <w:keepLines w:val="0"/>
+        <w:widowControl/>
+        <w:suppressLineNumbers w:val="0"/>
+        <w:spacing w:line="15" w:lineRule="atLeast"/>
+        <w:ind w:left="0" w:firstLine="0"/>
+        <w:rPr>
+          <w:rFonts w:hint="default" w:ascii="Courier New" w:hAnsi="Courier New" w:eastAsia="Courier New" w:cs="Courier New"/>
+          <w:b/>
+          <w:bCs/>
+          <w:i w:val="0"/>
+          <w:iCs w:val="0"/>
+          <w:caps w:val="0"/>
+          <w:color w:val="auto"/>
+          <w:spacing w:val="0"/>
+          <w:sz w:val="21"/>
+          <w:szCs w:val="21"/>
+        </w:rPr>
+      </w:pPr>
+      <w:r>
+        <w:rPr>
+          <w:color w:val="auto"/>
           <w:sz w:val="21"/>
         </w:rPr>
         <w:pict>
@@ -1395,21 +1740,22 @@
           <w:i w:val="0"/>
           <w:iCs w:val="0"/>
           <w:caps w:val="0"/>
-          <w:color w:val="212121"/>
-          <w:spacing w:val="0"/>
-          <w:sz w:val="21"/>
-          <w:szCs w:val="21"/>
-        </w:rPr>
-      </w:pPr>
-      <w:r>
-        <w:rPr>
-          <w:rFonts w:hint="default" w:ascii="Courier New" w:hAnsi="Courier New" w:eastAsia="Courier New" w:cs="Courier New"/>
-          <w:b/>
-          <w:bCs/>
-          <w:i w:val="0"/>
-          <w:iCs w:val="0"/>
-          <w:caps w:val="0"/>
-          <w:color w:val="FF7700"/>
+          <w:color w:val="auto"/>
+          <w:spacing w:val="0"/>
+          <w:sz w:val="21"/>
+          <w:szCs w:val="21"/>
+          <w:lang w:val="pt-BR"/>
+        </w:rPr>
+      </w:pPr>
+      <w:r>
+        <w:rPr>
+          <w:rFonts w:hint="default" w:ascii="Courier New" w:hAnsi="Courier New" w:eastAsia="Courier New" w:cs="Courier New"/>
+          <w:b/>
+          <w:bCs/>
+          <w:i w:val="0"/>
+          <w:iCs w:val="0"/>
+          <w:caps w:val="0"/>
+          <w:color w:val="auto"/>
           <w:spacing w:val="0"/>
           <w:sz w:val="21"/>
           <w:szCs w:val="21"/>
@@ -1418,11 +1764,27 @@
       </w:r>
       <w:r>
         <w:rPr>
-          <w:rFonts w:hint="default" w:ascii="Courier New" w:hAnsi="Courier New" w:eastAsia="Courier New" w:cs="Courier New"/>
-          <w:i w:val="0"/>
-          <w:iCs w:val="0"/>
-          <w:caps w:val="0"/>
-          <w:color w:val="212121"/>
+          <w:rFonts w:hint="default" w:eastAsia="Courier New" w:cs="Courier New"/>
+          <w:b/>
+          <w:bCs/>
+          <w:i w:val="0"/>
+          <w:iCs w:val="0"/>
+          <w:caps w:val="0"/>
+          <w:color w:val="auto"/>
+          <w:spacing w:val="0"/>
+          <w:sz w:val="21"/>
+          <w:szCs w:val="21"/>
+          <w:lang w:val="pt-BR"/>
+        </w:rPr>
+        <w:t>9</w:t>
+      </w:r>
+      <w:r>
+        <w:rPr>
+          <w:rFonts w:hint="default" w:ascii="Courier New" w:hAnsi="Courier New" w:eastAsia="Courier New" w:cs="Courier New"/>
+          <w:i w:val="0"/>
+          <w:iCs w:val="0"/>
+          <w:caps w:val="0"/>
+          <w:color w:val="auto"/>
           <w:spacing w:val="0"/>
           <w:sz w:val="21"/>
           <w:szCs w:val="21"/>
@@ -1437,41 +1799,57 @@
           <w:i w:val="0"/>
           <w:iCs w:val="0"/>
           <w:caps w:val="0"/>
-          <w:color w:val="FF7700"/>
+          <w:color w:val="auto"/>
           <w:spacing w:val="0"/>
           <w:sz w:val="21"/>
           <w:szCs w:val="21"/>
         </w:rPr>
         <w:t>E</w:t>
       </w:r>
-    </w:p>
-    <w:p>
-      <w:pPr>
-        <w:pStyle w:val="7"/>
-        <w:keepNext w:val="0"/>
-        <w:keepLines w:val="0"/>
-        <w:widowControl/>
-        <w:suppressLineNumbers w:val="0"/>
-        <w:spacing w:line="15" w:lineRule="atLeast"/>
-        <w:ind w:left="0" w:firstLine="0"/>
-        <w:rPr>
-          <w:rFonts w:hint="default" w:ascii="Courier New" w:hAnsi="Courier New" w:eastAsia="Courier New" w:cs="Courier New"/>
-          <w:i w:val="0"/>
-          <w:iCs w:val="0"/>
-          <w:caps w:val="0"/>
-          <w:color w:val="212121"/>
-          <w:spacing w:val="0"/>
-          <w:sz w:val="21"/>
-          <w:szCs w:val="21"/>
-        </w:rPr>
-      </w:pPr>
-      <w:r>
-        <w:rPr>
-          <w:rFonts w:hint="default" w:ascii="Courier New" w:hAnsi="Courier New" w:eastAsia="Courier New" w:cs="Courier New"/>
-          <w:i w:val="0"/>
-          <w:iCs w:val="0"/>
-          <w:caps w:val="0"/>
-          <w:color w:val="212121"/>
+      <w:r>
+        <w:rPr>
+          <w:rFonts w:hint="default" w:eastAsia="Courier New" w:cs="Courier New"/>
+          <w:b/>
+          <w:bCs/>
+          <w:i w:val="0"/>
+          <w:iCs w:val="0"/>
+          <w:caps w:val="0"/>
+          <w:color w:val="auto"/>
+          <w:spacing w:val="0"/>
+          <w:sz w:val="21"/>
+          <w:szCs w:val="21"/>
+          <w:lang w:val="pt-BR"/>
+        </w:rPr>
+        <w:t>9</w:t>
+      </w:r>
+    </w:p>
+    <w:p>
+      <w:pPr>
+        <w:pStyle w:val="7"/>
+        <w:keepNext w:val="0"/>
+        <w:keepLines w:val="0"/>
+        <w:widowControl/>
+        <w:suppressLineNumbers w:val="0"/>
+        <w:spacing w:line="15" w:lineRule="atLeast"/>
+        <w:ind w:left="0" w:firstLine="0"/>
+        <w:rPr>
+          <w:rFonts w:hint="default" w:ascii="Courier New" w:hAnsi="Courier New" w:eastAsia="Courier New" w:cs="Courier New"/>
+          <w:i w:val="0"/>
+          <w:iCs w:val="0"/>
+          <w:caps w:val="0"/>
+          <w:color w:val="auto"/>
+          <w:spacing w:val="0"/>
+          <w:sz w:val="21"/>
+          <w:szCs w:val="21"/>
+        </w:rPr>
+      </w:pPr>
+      <w:r>
+        <w:rPr>
+          <w:rFonts w:hint="default" w:ascii="Courier New" w:hAnsi="Courier New" w:eastAsia="Courier New" w:cs="Courier New"/>
+          <w:i w:val="0"/>
+          <w:iCs w:val="0"/>
+          <w:caps w:val="0"/>
+          <w:color w:val="auto"/>
           <w:spacing w:val="0"/>
           <w:sz w:val="21"/>
           <w:szCs w:val="21"/>
@@ -1493,21 +1871,42 @@
           <w:i w:val="0"/>
           <w:iCs w:val="0"/>
           <w:caps w:val="0"/>
-          <w:color w:val="212121"/>
-          <w:spacing w:val="0"/>
-          <w:sz w:val="21"/>
-          <w:szCs w:val="21"/>
-        </w:rPr>
-      </w:pPr>
-      <w:r>
-        <w:rPr>
-          <w:rFonts w:hint="default" w:ascii="Courier New" w:hAnsi="Courier New" w:eastAsia="Courier New" w:cs="Courier New"/>
-          <w:b/>
-          <w:bCs/>
-          <w:i w:val="0"/>
-          <w:iCs w:val="0"/>
-          <w:caps w:val="0"/>
-          <w:color w:val="FF7700"/>
+          <w:color w:val="auto"/>
+          <w:spacing w:val="0"/>
+          <w:sz w:val="21"/>
+          <w:szCs w:val="21"/>
+          <w:lang w:val="pt-BR"/>
+        </w:rPr>
+      </w:pPr>
+      <w:r>
+        <w:rPr>
+          <w:rFonts w:hint="default" w:eastAsia="Times New Roman" w:cs="Courier New" w:asciiTheme="minorAscii" w:hAnsiTheme="minorAscii"/>
+          <w:b/>
+          <w:color w:val="auto"/>
+          <w:sz w:val="20"/>
+          <w:szCs w:val="20"/>
+          <w:lang w:eastAsia="pt-BR"/>
+        </w:rPr>
+        <w:pict>
+          <v:shape id="_x0000_s1147" o:spid="_x0000_s1147" o:spt="136" type="#_x0000_t136" style="position:absolute;left:0pt;margin-left:158.35pt;margin-top:7.85pt;height:15.9pt;width:26.15pt;z-index:251670528;mso-width-relative:page;mso-height-relative:page;" fillcolor="#000000" filled="t" stroked="t" coordsize="21600,21600" adj="10800">
+            <v:path/>
+            <v:fill on="t" color2="#FFFFFF" focussize="0,0"/>
+            <v:stroke color="#000000"/>
+            <v:imagedata o:title=""/>
+            <o:lock v:ext="edit" aspectratio="f"/>
+            <v:textpath on="t" fitshape="t" fitpath="t" trim="t" xscale="f" string="2x" style="font-family:Berlin Sans FB;font-size:36pt;v-text-align:center;"/>
+          </v:shape>
+        </w:pict>
+      </w:r>
+      <w:r>
+        <w:rPr>
+          <w:rFonts w:hint="default" w:ascii="Courier New" w:hAnsi="Courier New" w:eastAsia="Courier New" w:cs="Courier New"/>
+          <w:b/>
+          <w:bCs/>
+          <w:i w:val="0"/>
+          <w:iCs w:val="0"/>
+          <w:caps w:val="0"/>
+          <w:color w:val="auto"/>
           <w:spacing w:val="0"/>
           <w:sz w:val="21"/>
           <w:szCs w:val="21"/>
@@ -1516,94 +1915,217 @@
       </w:r>
       <w:r>
         <w:rPr>
-          <w:rFonts w:hint="default" w:ascii="Courier New" w:hAnsi="Courier New" w:eastAsia="Courier New" w:cs="Courier New"/>
-          <w:i w:val="0"/>
-          <w:iCs w:val="0"/>
-          <w:caps w:val="0"/>
-          <w:color w:val="212121"/>
-          <w:spacing w:val="0"/>
-          <w:sz w:val="21"/>
-          <w:szCs w:val="21"/>
-        </w:rPr>
-        <w:t xml:space="preserve">            </w:t>
-      </w:r>
-      <w:r>
-        <w:rPr>
-          <w:rFonts w:hint="default" w:ascii="Courier New" w:hAnsi="Courier New" w:eastAsia="Courier New" w:cs="Courier New"/>
-          <w:b/>
-          <w:bCs/>
-          <w:i w:val="0"/>
-          <w:iCs w:val="0"/>
-          <w:caps w:val="0"/>
-          <w:color w:val="FF7700"/>
-          <w:spacing w:val="0"/>
-          <w:sz w:val="21"/>
-          <w:szCs w:val="21"/>
-        </w:rPr>
-        <w:t>A/C#</w:t>
-      </w:r>
-    </w:p>
-    <w:p>
-      <w:pPr>
-        <w:pStyle w:val="7"/>
-        <w:keepNext w:val="0"/>
-        <w:keepLines w:val="0"/>
-        <w:widowControl/>
-        <w:suppressLineNumbers w:val="0"/>
-        <w:spacing w:line="15" w:lineRule="atLeast"/>
-        <w:ind w:left="0" w:firstLine="0"/>
-        <w:rPr>
-          <w:rFonts w:hint="default" w:ascii="Courier New" w:hAnsi="Courier New" w:eastAsia="Courier New" w:cs="Courier New"/>
-          <w:i w:val="0"/>
-          <w:iCs w:val="0"/>
-          <w:caps w:val="0"/>
-          <w:color w:val="212121"/>
-          <w:spacing w:val="0"/>
-          <w:sz w:val="21"/>
-          <w:szCs w:val="21"/>
-        </w:rPr>
-      </w:pPr>
-      <w:r>
-        <w:rPr>
-          <w:rFonts w:hint="default" w:ascii="Courier New" w:hAnsi="Courier New" w:eastAsia="Courier New" w:cs="Courier New"/>
-          <w:i w:val="0"/>
-          <w:iCs w:val="0"/>
-          <w:caps w:val="0"/>
-          <w:color w:val="212121"/>
+          <w:rFonts w:hint="default" w:eastAsia="Courier New" w:cs="Courier New"/>
+          <w:b/>
+          <w:bCs/>
+          <w:i w:val="0"/>
+          <w:iCs w:val="0"/>
+          <w:caps w:val="0"/>
+          <w:color w:val="auto"/>
+          <w:spacing w:val="0"/>
+          <w:sz w:val="21"/>
+          <w:szCs w:val="21"/>
+          <w:lang w:val="pt-BR"/>
+        </w:rPr>
+        <w:t>7</w:t>
+      </w:r>
+      <w:r>
+        <w:rPr>
+          <w:rFonts w:hint="default" w:ascii="Courier New" w:hAnsi="Courier New" w:eastAsia="Courier New" w:cs="Courier New"/>
+          <w:i w:val="0"/>
+          <w:iCs w:val="0"/>
+          <w:caps w:val="0"/>
+          <w:color w:val="auto"/>
+          <w:spacing w:val="0"/>
+          <w:sz w:val="21"/>
+          <w:szCs w:val="21"/>
+        </w:rPr>
+        <w:t xml:space="preserve">          </w:t>
+      </w:r>
+      <w:r>
+        <w:rPr>
+          <w:rFonts w:hint="default" w:eastAsia="Courier New" w:cs="Courier New"/>
+          <w:i w:val="0"/>
+          <w:iCs w:val="0"/>
+          <w:caps w:val="0"/>
+          <w:color w:val="auto"/>
+          <w:spacing w:val="0"/>
+          <w:sz w:val="21"/>
+          <w:szCs w:val="21"/>
+          <w:lang w:val="pt-BR"/>
+        </w:rPr>
+        <w:t xml:space="preserve">   (</w:t>
+      </w:r>
+      <w:r>
+        <w:rPr>
+          <w:rFonts w:hint="default" w:ascii="Courier New" w:hAnsi="Courier New" w:eastAsia="Courier New" w:cs="Courier New"/>
+          <w:b/>
+          <w:bCs/>
+          <w:i w:val="0"/>
+          <w:iCs w:val="0"/>
+          <w:caps w:val="0"/>
+          <w:color w:val="auto"/>
+          <w:spacing w:val="0"/>
+          <w:sz w:val="21"/>
+          <w:szCs w:val="21"/>
+        </w:rPr>
+        <w:t>A</w:t>
+      </w:r>
+      <w:r>
+        <w:rPr>
+          <w:rFonts w:hint="default" w:eastAsia="Courier New" w:cs="Courier New"/>
+          <w:b/>
+          <w:bCs/>
+          <w:i w:val="0"/>
+          <w:iCs w:val="0"/>
+          <w:caps w:val="0"/>
+          <w:color w:val="auto"/>
+          <w:spacing w:val="0"/>
+          <w:sz w:val="21"/>
+          <w:szCs w:val="21"/>
+          <w:lang w:val="pt-BR"/>
+        </w:rPr>
+        <w:t>9</w:t>
+      </w:r>
+      <w:r>
+        <w:rPr>
+          <w:rFonts w:hint="default" w:ascii="Courier New" w:hAnsi="Courier New" w:eastAsia="Courier New" w:cs="Courier New"/>
+          <w:b/>
+          <w:bCs/>
+          <w:i w:val="0"/>
+          <w:iCs w:val="0"/>
+          <w:caps w:val="0"/>
+          <w:color w:val="auto"/>
+          <w:spacing w:val="0"/>
+          <w:sz w:val="21"/>
+          <w:szCs w:val="21"/>
+        </w:rPr>
+        <w:t>/C#</w:t>
+      </w:r>
+      <w:r>
+        <w:rPr>
+          <w:rFonts w:hint="default" w:eastAsia="Courier New" w:cs="Courier New"/>
+          <w:b/>
+          <w:bCs/>
+          <w:i w:val="0"/>
+          <w:iCs w:val="0"/>
+          <w:caps w:val="0"/>
+          <w:color w:val="auto"/>
+          <w:spacing w:val="0"/>
+          <w:sz w:val="21"/>
+          <w:szCs w:val="21"/>
+          <w:lang w:val="pt-BR"/>
+        </w:rPr>
+        <w:t>)</w:t>
+      </w:r>
+    </w:p>
+    <w:p>
+      <w:pPr>
+        <w:pStyle w:val="7"/>
+        <w:keepNext w:val="0"/>
+        <w:keepLines w:val="0"/>
+        <w:widowControl/>
+        <w:suppressLineNumbers w:val="0"/>
+        <w:spacing w:line="15" w:lineRule="atLeast"/>
+        <w:ind w:left="0" w:firstLine="0"/>
+        <w:rPr>
+          <w:rFonts w:hint="default" w:ascii="Courier New" w:hAnsi="Courier New" w:eastAsia="Courier New" w:cs="Courier New"/>
+          <w:i w:val="0"/>
+          <w:iCs w:val="0"/>
+          <w:caps w:val="0"/>
+          <w:color w:val="auto"/>
+          <w:spacing w:val="0"/>
+          <w:sz w:val="21"/>
+          <w:szCs w:val="21"/>
+          <w:lang w:val="pt-BR"/>
+        </w:rPr>
+      </w:pPr>
+      <w:r>
+        <w:rPr>
+          <w:rFonts w:hint="default" w:ascii="Courier New" w:hAnsi="Courier New" w:eastAsia="Courier New" w:cs="Courier New"/>
+          <w:i w:val="0"/>
+          <w:iCs w:val="0"/>
+          <w:caps w:val="0"/>
+          <w:color w:val="auto"/>
           <w:spacing w:val="0"/>
           <w:sz w:val="21"/>
           <w:szCs w:val="21"/>
         </w:rPr>
         <w:t>Digno de louvor</w:t>
       </w:r>
-    </w:p>
-    <w:p>
-      <w:pPr>
-        <w:pStyle w:val="7"/>
-        <w:keepNext w:val="0"/>
-        <w:keepLines w:val="0"/>
-        <w:widowControl/>
-        <w:suppressLineNumbers w:val="0"/>
-        <w:spacing w:line="15" w:lineRule="atLeast"/>
-        <w:ind w:left="0" w:firstLine="0"/>
-        <w:rPr>
-          <w:rFonts w:hint="default" w:ascii="Courier New" w:hAnsi="Courier New" w:eastAsia="Courier New" w:cs="Courier New"/>
-          <w:i w:val="0"/>
-          <w:iCs w:val="0"/>
-          <w:caps w:val="0"/>
-          <w:color w:val="212121"/>
-          <w:spacing w:val="0"/>
-          <w:sz w:val="21"/>
-          <w:szCs w:val="21"/>
-        </w:rPr>
-      </w:pPr>
-      <w:r>
-        <w:rPr>
-          <w:rFonts w:hint="default" w:ascii="Courier New" w:hAnsi="Courier New" w:eastAsia="Courier New" w:cs="Courier New"/>
-          <w:i w:val="0"/>
-          <w:iCs w:val="0"/>
-          <w:caps w:val="0"/>
-          <w:color w:val="212121"/>
+      <w:r>
+        <w:rPr>
+          <w:rFonts w:hint="default" w:eastAsia="Courier New" w:cs="Courier New"/>
+          <w:i w:val="0"/>
+          <w:iCs w:val="0"/>
+          <w:caps w:val="0"/>
+          <w:color w:val="auto"/>
+          <w:spacing w:val="0"/>
+          <w:sz w:val="21"/>
+          <w:szCs w:val="21"/>
+          <w:lang w:val="pt-BR"/>
+        </w:rPr>
+        <w:tab/>
+        <w:t/>
+      </w:r>
+      <w:r>
+        <w:rPr>
+          <w:rFonts w:hint="default" w:eastAsia="Courier New" w:cs="Courier New"/>
+          <w:i w:val="0"/>
+          <w:iCs w:val="0"/>
+          <w:caps w:val="0"/>
+          <w:color w:val="auto"/>
+          <w:spacing w:val="0"/>
+          <w:sz w:val="21"/>
+          <w:szCs w:val="21"/>
+          <w:lang w:val="pt-BR"/>
+        </w:rPr>
+        <w:tab/>
+        <w:t xml:space="preserve">  </w:t>
+      </w:r>
+      <w:r>
+        <w:rPr>
+          <w:rFonts w:hint="default" w:eastAsia="Courier New" w:cs="Courier New"/>
+          <w:i w:val="0"/>
+          <w:iCs w:val="0"/>
+          <w:caps w:val="0"/>
+          <w:color w:val="auto"/>
+          <w:spacing w:val="0"/>
+          <w:sz w:val="18"/>
+          <w:szCs w:val="18"/>
+          <w:lang w:val="pt-BR"/>
+        </w:rPr>
+        <w:t>Somente na segunda vez</w:t>
+      </w:r>
+    </w:p>
+    <w:p>
+      <w:pPr>
+        <w:pStyle w:val="7"/>
+        <w:keepNext w:val="0"/>
+        <w:keepLines w:val="0"/>
+        <w:widowControl/>
+        <w:suppressLineNumbers w:val="0"/>
+        <w:spacing w:line="15" w:lineRule="atLeast"/>
+        <w:ind w:left="0" w:firstLine="0"/>
+        <w:rPr>
+          <w:rFonts w:hint="default" w:ascii="Courier New" w:hAnsi="Courier New" w:eastAsia="Courier New" w:cs="Courier New"/>
+          <w:i w:val="0"/>
+          <w:iCs w:val="0"/>
+          <w:caps w:val="0"/>
+          <w:color w:val="auto"/>
+          <w:spacing w:val="0"/>
+          <w:sz w:val="21"/>
+          <w:szCs w:val="21"/>
+          <w:lang w:val="pt-BR"/>
+        </w:rPr>
+      </w:pPr>
+      <w:r>
+        <w:rPr>
+          <w:rFonts w:hint="default" w:ascii="Courier New" w:hAnsi="Courier New" w:eastAsia="Courier New" w:cs="Courier New"/>
+          <w:i w:val="0"/>
+          <w:iCs w:val="0"/>
+          <w:caps w:val="0"/>
+          <w:color w:val="auto"/>
           <w:spacing w:val="0"/>
           <w:sz w:val="21"/>
           <w:szCs w:val="21"/>
@@ -1618,41 +2140,71 @@
           <w:i w:val="0"/>
           <w:iCs w:val="0"/>
           <w:caps w:val="0"/>
-          <w:color w:val="FF7700"/>
+          <w:color w:val="auto"/>
           <w:spacing w:val="0"/>
           <w:sz w:val="21"/>
           <w:szCs w:val="21"/>
         </w:rPr>
         <w:t>D</w:t>
       </w:r>
-    </w:p>
-    <w:p>
-      <w:pPr>
-        <w:pStyle w:val="7"/>
-        <w:keepNext w:val="0"/>
-        <w:keepLines w:val="0"/>
-        <w:widowControl/>
-        <w:suppressLineNumbers w:val="0"/>
-        <w:spacing w:line="15" w:lineRule="atLeast"/>
-        <w:ind w:left="0" w:firstLine="0"/>
-        <w:rPr>
-          <w:rFonts w:hint="default" w:ascii="Courier New" w:hAnsi="Courier New" w:eastAsia="Courier New" w:cs="Courier New"/>
-          <w:i w:val="0"/>
-          <w:iCs w:val="0"/>
-          <w:caps w:val="0"/>
-          <w:color w:val="212121"/>
-          <w:spacing w:val="0"/>
-          <w:sz w:val="21"/>
-          <w:szCs w:val="21"/>
-        </w:rPr>
-      </w:pPr>
-      <w:r>
-        <w:rPr>
-          <w:rFonts w:hint="default" w:ascii="Courier New" w:hAnsi="Courier New" w:eastAsia="Courier New" w:cs="Courier New"/>
-          <w:i w:val="0"/>
-          <w:iCs w:val="0"/>
-          <w:caps w:val="0"/>
-          <w:color w:val="212121"/>
+      <w:r>
+        <w:rPr>
+          <w:rFonts w:hint="default" w:eastAsia="Courier New" w:cs="Courier New"/>
+          <w:b/>
+          <w:bCs/>
+          <w:i w:val="0"/>
+          <w:iCs w:val="0"/>
+          <w:caps w:val="0"/>
+          <w:color w:val="auto"/>
+          <w:spacing w:val="0"/>
+          <w:sz w:val="21"/>
+          <w:szCs w:val="21"/>
+          <w:lang w:val="pt-BR"/>
+        </w:rPr>
+        <w:t>9</w:t>
+      </w:r>
+    </w:p>
+    <w:p>
+      <w:pPr>
+        <w:pStyle w:val="7"/>
+        <w:keepNext w:val="0"/>
+        <w:keepLines w:val="0"/>
+        <w:widowControl/>
+        <w:suppressLineNumbers w:val="0"/>
+        <w:spacing w:line="15" w:lineRule="atLeast"/>
+        <w:ind w:left="0" w:firstLine="0"/>
+        <w:rPr>
+          <w:rFonts w:hint="default" w:ascii="Courier New" w:hAnsi="Courier New" w:eastAsia="Courier New" w:cs="Courier New"/>
+          <w:i w:val="0"/>
+          <w:iCs w:val="0"/>
+          <w:caps w:val="0"/>
+          <w:color w:val="auto"/>
+          <w:spacing w:val="0"/>
+          <w:sz w:val="21"/>
+          <w:szCs w:val="21"/>
+        </w:rPr>
+      </w:pPr>
+      <w:r>
+        <w:rPr>
+          <w:sz w:val="21"/>
+        </w:rPr>
+        <w:pict>
+          <v:rect id="_x0000_s1145" o:spid="_x0000_s1145" o:spt="1" style="position:absolute;left:0pt;margin-left:48.65pt;margin-top:11.55pt;height:12.3pt;width:46.05pt;z-index:251668480;mso-width-relative:page;mso-height-relative:page;" filled="f" stroked="t" coordsize="21600,21600">
+            <v:path/>
+            <v:fill on="f" focussize="0,0"/>
+            <v:stroke color="#000000" dashstyle="1 1" endcap="round"/>
+            <v:imagedata o:title=""/>
+            <o:lock v:ext="edit" aspectratio="f"/>
+          </v:rect>
+        </w:pict>
+      </w:r>
+      <w:r>
+        <w:rPr>
+          <w:rFonts w:hint="default" w:ascii="Courier New" w:hAnsi="Courier New" w:eastAsia="Courier New" w:cs="Courier New"/>
+          <w:i w:val="0"/>
+          <w:iCs w:val="0"/>
+          <w:caps w:val="0"/>
+          <w:color w:val="auto"/>
           <w:spacing w:val="0"/>
           <w:sz w:val="21"/>
           <w:szCs w:val="21"/>
@@ -1668,40 +2220,44 @@
         <w:widowControl/>
         <w:suppressLineNumbers w:val="0"/>
         <w:spacing w:line="15" w:lineRule="atLeast"/>
-        <w:ind w:left="0" w:firstLine="0"/>
-        <w:rPr>
-          <w:rFonts w:hint="default" w:ascii="Courier New" w:hAnsi="Courier New" w:eastAsia="Courier New" w:cs="Courier New"/>
-          <w:i w:val="0"/>
-          <w:iCs w:val="0"/>
-          <w:caps w:val="0"/>
-          <w:color w:val="212121"/>
-          <w:spacing w:val="0"/>
-          <w:sz w:val="21"/>
-          <w:szCs w:val="21"/>
-        </w:rPr>
-      </w:pPr>
-      <w:r>
-        <w:rPr>
-          <w:rFonts w:hint="default" w:ascii="Courier New" w:hAnsi="Courier New" w:eastAsia="Courier New" w:cs="Courier New"/>
-          <w:b/>
-          <w:bCs/>
-          <w:i w:val="0"/>
-          <w:iCs w:val="0"/>
-          <w:caps w:val="0"/>
-          <w:color w:val="FF7700"/>
-          <w:spacing w:val="0"/>
-          <w:sz w:val="21"/>
-          <w:szCs w:val="21"/>
-        </w:rPr>
-        <w:t>E/G#</w:t>
-      </w:r>
-      <w:r>
-        <w:rPr>
-          <w:rFonts w:hint="default" w:ascii="Courier New" w:hAnsi="Courier New" w:eastAsia="Courier New" w:cs="Courier New"/>
-          <w:i w:val="0"/>
-          <w:iCs w:val="0"/>
-          <w:caps w:val="0"/>
-          <w:color w:val="212121"/>
+        <w:ind w:left="0" w:firstLine="315" w:firstLineChars="150"/>
+        <w:rPr>
+          <w:rFonts w:hint="default" w:ascii="Courier New" w:hAnsi="Courier New" w:eastAsia="Courier New" w:cs="Courier New"/>
+          <w:b/>
+          <w:bCs/>
+          <w:i w:val="0"/>
+          <w:iCs w:val="0"/>
+          <w:caps w:val="0"/>
+          <w:color w:val="auto"/>
+          <w:spacing w:val="0"/>
+          <w:sz w:val="21"/>
+          <w:szCs w:val="21"/>
+          <w:lang w:val="pt-BR"/>
+        </w:rPr>
+      </w:pPr>
+      <w:r>
+        <w:rPr>
+          <w:sz w:val="21"/>
+        </w:rPr>
+        <w:pict>
+          <v:line id="_x0000_s1146" o:spid="_x0000_s1146" o:spt="20" style="position:absolute;left:0pt;margin-left:96.25pt;margin-top:6.6pt;height:0.05pt;width:78.75pt;z-index:251669504;mso-width-relative:page;mso-height-relative:page;" fillcolor="#FFFFFF" filled="t" stroked="t" coordsize="21600,21600">
+            <v:path arrowok="t"/>
+            <v:fill on="t" color2="#FFFFFF" focussize="0,0"/>
+            <v:stroke color="#000000" dashstyle="1 1" endcap="round" endarrow="open"/>
+            <v:imagedata o:title=""/>
+            <o:lock v:ext="edit" aspectratio="f"/>
+          </v:line>
+        </w:pict>
+      </w:r>
+      <w:r>
+        <w:rPr>
+          <w:rFonts w:hint="default" w:ascii="Courier New" w:hAnsi="Courier New" w:eastAsia="Courier New" w:cs="Courier New"/>
+          <w:b/>
+          <w:bCs/>
+          <w:i w:val="0"/>
+          <w:iCs w:val="0"/>
+          <w:caps w:val="0"/>
+          <w:color w:val="auto"/>
           <w:spacing w:val="0"/>
           <w:sz w:val="21"/>
           <w:szCs w:val="21"/>
@@ -1716,7 +2272,7 @@
           <w:i w:val="0"/>
           <w:iCs w:val="0"/>
           <w:caps w:val="0"/>
-          <w:color w:val="FF7700"/>
+          <w:color w:val="auto"/>
           <w:spacing w:val="0"/>
           <w:sz w:val="21"/>
           <w:szCs w:val="21"/>
@@ -1725,11 +2281,29 @@
       </w:r>
       <w:r>
         <w:rPr>
-          <w:rFonts w:hint="default" w:ascii="Courier New" w:hAnsi="Courier New" w:eastAsia="Courier New" w:cs="Courier New"/>
-          <w:i w:val="0"/>
-          <w:iCs w:val="0"/>
-          <w:caps w:val="0"/>
-          <w:color w:val="212121"/>
+          <w:rFonts w:hint="default" w:eastAsia="Courier New" w:cs="Courier New"/>
+          <w:b/>
+          <w:bCs/>
+          <w:i w:val="0"/>
+          <w:iCs w:val="0"/>
+          <w:caps w:val="0"/>
+          <w:color w:val="auto"/>
+          <w:spacing w:val="0"/>
+          <w:sz w:val="21"/>
+          <w:szCs w:val="21"/>
+          <w:lang w:val="pt-BR"/>
+        </w:rPr>
+        <w:t>9</w:t>
+      </w:r>
+      <w:r>
+        <w:rPr>
+          <w:rFonts w:hint="default" w:ascii="Courier New" w:hAnsi="Courier New" w:eastAsia="Courier New" w:cs="Courier New"/>
+          <w:b/>
+          <w:bCs/>
+          <w:i w:val="0"/>
+          <w:iCs w:val="0"/>
+          <w:caps w:val="0"/>
+          <w:color w:val="auto"/>
           <w:spacing w:val="0"/>
           <w:sz w:val="21"/>
           <w:szCs w:val="21"/>
@@ -1738,47 +2312,64 @@
       </w:r>
       <w:r>
         <w:rPr>
-          <w:rFonts w:hint="default" w:ascii="Courier New" w:hAnsi="Courier New" w:eastAsia="Courier New" w:cs="Courier New"/>
-          <w:b/>
-          <w:bCs/>
-          <w:i w:val="0"/>
-          <w:iCs w:val="0"/>
-          <w:caps w:val="0"/>
-          <w:color w:val="FF7700"/>
-          <w:spacing w:val="0"/>
-          <w:sz w:val="21"/>
-          <w:szCs w:val="21"/>
-        </w:rPr>
-        <w:t>A4</w:t>
-      </w:r>
-    </w:p>
-    <w:p>
-      <w:pPr>
-        <w:pStyle w:val="7"/>
-        <w:keepNext w:val="0"/>
-        <w:keepLines w:val="0"/>
-        <w:widowControl/>
-        <w:suppressLineNumbers w:val="0"/>
-        <w:spacing w:line="15" w:lineRule="atLeast"/>
-        <w:ind w:left="0" w:firstLine="0"/>
-        <w:rPr>
-          <w:rFonts w:hint="default" w:ascii="Courier New" w:hAnsi="Courier New" w:eastAsia="Courier New" w:cs="Courier New"/>
-          <w:i w:val="0"/>
-          <w:iCs w:val="0"/>
-          <w:caps w:val="0"/>
-          <w:color w:val="212121"/>
-          <w:spacing w:val="0"/>
-          <w:sz w:val="21"/>
-          <w:szCs w:val="21"/>
-        </w:rPr>
-      </w:pPr>
-      <w:r>
-        <w:rPr>
-          <w:rFonts w:hint="default" w:ascii="Courier New" w:hAnsi="Courier New" w:eastAsia="Courier New" w:cs="Courier New"/>
-          <w:i w:val="0"/>
-          <w:iCs w:val="0"/>
-          <w:caps w:val="0"/>
-          <w:color w:val="212121"/>
+          <w:rFonts w:hint="default" w:eastAsia="Courier New" w:cs="Courier New"/>
+          <w:b/>
+          <w:bCs/>
+          <w:i w:val="0"/>
+          <w:iCs w:val="0"/>
+          <w:caps w:val="0"/>
+          <w:color w:val="auto"/>
+          <w:spacing w:val="0"/>
+          <w:sz w:val="21"/>
+          <w:szCs w:val="21"/>
+          <w:lang w:val="pt-BR"/>
+        </w:rPr>
+        <w:t xml:space="preserve"> E9  D9               </w:t>
+      </w:r>
+      <w:r>
+        <w:rPr>
+          <w:rFonts w:hint="default" w:eastAsia="Courier New" w:cs="Courier New"/>
+          <w:b w:val="0"/>
+          <w:bCs w:val="0"/>
+          <w:i w:val="0"/>
+          <w:iCs w:val="0"/>
+          <w:caps w:val="0"/>
+          <w:color w:val="auto"/>
+          <w:spacing w:val="0"/>
+          <w:sz w:val="20"/>
+          <w:szCs w:val="20"/>
+          <w:lang w:val="pt-BR"/>
+        </w:rPr>
+        <w:t>Só para voltar no inicio</w:t>
+      </w:r>
+    </w:p>
+    <w:p>
+      <w:pPr>
+        <w:pStyle w:val="7"/>
+        <w:keepNext w:val="0"/>
+        <w:keepLines w:val="0"/>
+        <w:widowControl/>
+        <w:suppressLineNumbers w:val="0"/>
+        <w:spacing w:line="15" w:lineRule="atLeast"/>
+        <w:ind w:left="0" w:firstLine="0"/>
+        <w:rPr>
+          <w:rFonts w:hint="default" w:ascii="Courier New" w:hAnsi="Courier New" w:eastAsia="Courier New" w:cs="Courier New"/>
+          <w:i w:val="0"/>
+          <w:iCs w:val="0"/>
+          <w:caps w:val="0"/>
+          <w:color w:val="auto"/>
+          <w:spacing w:val="0"/>
+          <w:sz w:val="21"/>
+          <w:szCs w:val="21"/>
+        </w:rPr>
+      </w:pPr>
+      <w:r>
+        <w:rPr>
+          <w:rFonts w:hint="default" w:ascii="Courier New" w:hAnsi="Courier New" w:eastAsia="Courier New" w:cs="Courier New"/>
+          <w:i w:val="0"/>
+          <w:iCs w:val="0"/>
+          <w:caps w:val="0"/>
+          <w:color w:val="auto"/>
           <w:spacing w:val="0"/>
           <w:sz w:val="21"/>
           <w:szCs w:val="21"/>
@@ -1800,42 +2391,45 @@
           <w:i w:val="0"/>
           <w:iCs w:val="0"/>
           <w:caps w:val="0"/>
-          <w:color w:val="212121"/>
-          <w:spacing w:val="0"/>
-          <w:sz w:val="21"/>
-          <w:szCs w:val="21"/>
-        </w:rPr>
-      </w:pPr>
-    </w:p>
-    <w:p>
-      <w:pPr>
-        <w:pStyle w:val="7"/>
-        <w:keepNext w:val="0"/>
-        <w:keepLines w:val="0"/>
-        <w:widowControl/>
-        <w:suppressLineNumbers w:val="0"/>
-        <w:spacing w:line="15" w:lineRule="atLeast"/>
-        <w:ind w:left="0" w:firstLine="0"/>
-        <w:rPr>
-          <w:rFonts w:hint="default" w:ascii="Courier New" w:hAnsi="Courier New" w:eastAsia="Courier New" w:cs="Courier New"/>
-          <w:i w:val="0"/>
-          <w:iCs w:val="0"/>
-          <w:caps w:val="0"/>
-          <w:color w:val="212121"/>
-          <w:spacing w:val="0"/>
-          <w:sz w:val="21"/>
-          <w:szCs w:val="21"/>
-        </w:rPr>
-      </w:pPr>
-      <w:r>
-        <w:rPr>
-          <w:rFonts w:hint="default" w:ascii="Courier New" w:hAnsi="Courier New" w:eastAsia="Courier New" w:cs="Courier New"/>
-          <w:b/>
-          <w:bCs/>
-          <w:i w:val="0"/>
-          <w:iCs w:val="0"/>
-          <w:caps w:val="0"/>
-          <w:color w:val="212121"/>
+          <w:color w:val="auto"/>
+          <w:spacing w:val="0"/>
+          <w:sz w:val="21"/>
+          <w:szCs w:val="21"/>
+        </w:rPr>
+      </w:pPr>
+    </w:p>
+    <w:p>
+      <w:pPr>
+        <w:pStyle w:val="7"/>
+        <w:keepNext w:val="0"/>
+        <w:keepLines w:val="0"/>
+        <w:widowControl/>
+        <w:suppressLineNumbers w:val="0"/>
+        <w:spacing w:line="15" w:lineRule="atLeast"/>
+        <w:ind w:left="0" w:firstLine="0"/>
+        <w:rPr>
+          <w:rFonts w:hint="default" w:ascii="Courier New" w:hAnsi="Courier New" w:eastAsia="Courier New" w:cs="Courier New"/>
+          <w:b/>
+          <w:bCs/>
+          <w:i w:val="0"/>
+          <w:iCs w:val="0"/>
+          <w:caps w:val="0"/>
+          <w:color w:val="auto"/>
+          <w:spacing w:val="0"/>
+          <w:sz w:val="21"/>
+          <w:szCs w:val="21"/>
+          <w:lang w:val="pt-BR"/>
+        </w:rPr>
+      </w:pPr>
+      <w:r>
+        <w:rPr>
+          <w:rFonts w:hint="default" w:ascii="Courier New" w:hAnsi="Courier New" w:eastAsia="Courier New" w:cs="Courier New"/>
+          <w:b/>
+          <w:bCs/>
+          <w:i w:val="0"/>
+          <w:iCs w:val="0"/>
+          <w:caps w:val="0"/>
+          <w:color w:val="auto"/>
           <w:spacing w:val="0"/>
           <w:sz w:val="21"/>
           <w:szCs w:val="21"/>
@@ -1850,7 +2444,7 @@
           <w:i w:val="0"/>
           <w:iCs w:val="0"/>
           <w:caps w:val="0"/>
-          <w:color w:val="212121"/>
+          <w:color w:val="auto"/>
           <w:spacing w:val="0"/>
           <w:sz w:val="21"/>
           <w:szCs w:val="21"/>
@@ -1864,7 +2458,7 @@
           <w:i w:val="0"/>
           <w:iCs w:val="0"/>
           <w:caps w:val="0"/>
-          <w:color w:val="212121"/>
+          <w:color w:val="auto"/>
           <w:spacing w:val="0"/>
           <w:sz w:val="21"/>
           <w:szCs w:val="21"/>
@@ -1879,7 +2473,7 @@
           <w:i w:val="0"/>
           <w:iCs w:val="0"/>
           <w:caps w:val="0"/>
-          <w:color w:val="FF7700"/>
+          <w:color w:val="auto"/>
           <w:spacing w:val="0"/>
           <w:sz w:val="21"/>
           <w:szCs w:val="21"/>
@@ -1894,7 +2488,7 @@
           <w:i w:val="0"/>
           <w:iCs w:val="0"/>
           <w:caps w:val="0"/>
-          <w:color w:val="FF7700"/>
+          <w:color w:val="auto"/>
           <w:spacing w:val="0"/>
           <w:sz w:val="21"/>
           <w:szCs w:val="21"/>
@@ -1905,23 +2499,58 @@
       <w:r>
         <w:rPr>
           <w:rFonts w:hint="default" w:ascii="Courier New" w:hAnsi="Courier New" w:eastAsia="Courier New" w:cs="Courier New"/>
-          <w:i w:val="0"/>
-          <w:iCs w:val="0"/>
-          <w:caps w:val="0"/>
-          <w:color w:val="212121"/>
-          <w:spacing w:val="0"/>
-          <w:sz w:val="21"/>
-          <w:szCs w:val="21"/>
-        </w:rPr>
-        <w:t xml:space="preserve">  </w:t>
-      </w:r>
-      <w:r>
-        <w:rPr>
-          <w:rFonts w:hint="default" w:eastAsia="Courier New" w:cs="Courier New"/>
-          <w:i w:val="0"/>
-          <w:iCs w:val="0"/>
-          <w:caps w:val="0"/>
-          <w:color w:val="212121"/>
+          <w:b/>
+          <w:bCs/>
+          <w:i w:val="0"/>
+          <w:iCs w:val="0"/>
+          <w:caps w:val="0"/>
+          <w:color w:val="auto"/>
+          <w:spacing w:val="0"/>
+          <w:sz w:val="21"/>
+          <w:szCs w:val="21"/>
+        </w:rPr>
+        <w:t xml:space="preserve"> </w:t>
+      </w:r>
+      <w:r>
+        <w:rPr>
+          <w:rFonts w:hint="default" w:eastAsia="Courier New" w:cs="Courier New"/>
+          <w:b/>
+          <w:bCs/>
+          <w:i w:val="0"/>
+          <w:iCs w:val="0"/>
+          <w:caps w:val="0"/>
+          <w:color w:val="auto"/>
+          <w:spacing w:val="0"/>
+          <w:sz w:val="21"/>
+          <w:szCs w:val="21"/>
+          <w:lang w:val="pt-BR"/>
+        </w:rPr>
+        <w:t xml:space="preserve"> </w:t>
+      </w:r>
+      <w:r>
+        <w:rPr>
+          <w:rFonts w:hint="default" w:ascii="Courier New" w:hAnsi="Courier New" w:eastAsia="Courier New" w:cs="Courier New"/>
+          <w:b/>
+          <w:bCs/>
+          <w:i w:val="0"/>
+          <w:iCs w:val="0"/>
+          <w:caps w:val="0"/>
+          <w:color w:val="auto"/>
+          <w:spacing w:val="0"/>
+          <w:sz w:val="21"/>
+          <w:szCs w:val="21"/>
+        </w:rPr>
+        <w:t xml:space="preserve"> </w:t>
+      </w:r>
+      <w:r>
+        <w:rPr>
+          <w:rFonts w:hint="default" w:eastAsia="Courier New" w:cs="Courier New"/>
+          <w:b/>
+          <w:bCs/>
+          <w:i w:val="0"/>
+          <w:iCs w:val="0"/>
+          <w:caps w:val="0"/>
+          <w:color w:val="auto"/>
           <w:spacing w:val="0"/>
           <w:sz w:val="21"/>
           <w:szCs w:val="21"/>
@@ -1932,59 +2561,98 @@
       <w:r>
         <w:rPr>
           <w:rFonts w:hint="default" w:ascii="Courier New" w:hAnsi="Courier New" w:eastAsia="Courier New" w:cs="Courier New"/>
-          <w:i w:val="0"/>
-          <w:iCs w:val="0"/>
-          <w:caps w:val="0"/>
-          <w:color w:val="212121"/>
-          <w:spacing w:val="0"/>
-          <w:sz w:val="21"/>
-          <w:szCs w:val="21"/>
-        </w:rPr>
-        <w:t xml:space="preserve">  </w:t>
-      </w:r>
-      <w:r>
-        <w:rPr>
-          <w:rFonts w:hint="default" w:eastAsia="Courier New" w:cs="Courier New"/>
-          <w:i w:val="0"/>
-          <w:iCs w:val="0"/>
-          <w:caps w:val="0"/>
-          <w:color w:val="212121"/>
-          <w:spacing w:val="0"/>
-          <w:sz w:val="21"/>
-          <w:szCs w:val="21"/>
-          <w:lang w:val="pt-BR"/>
-        </w:rPr>
-        <w:t>D9/F#</w:t>
-      </w:r>
-    </w:p>
-    <w:p>
-      <w:pPr>
-        <w:pStyle w:val="7"/>
-        <w:keepNext w:val="0"/>
-        <w:keepLines w:val="0"/>
-        <w:widowControl/>
-        <w:suppressLineNumbers w:val="0"/>
-        <w:spacing w:line="15" w:lineRule="atLeast"/>
-        <w:ind w:left="0" w:firstLine="0"/>
-        <w:rPr>
-          <w:rFonts w:hint="default" w:ascii="Courier New" w:hAnsi="Courier New" w:eastAsia="Courier New" w:cs="Courier New"/>
-          <w:i w:val="0"/>
-          <w:iCs w:val="0"/>
-          <w:caps w:val="0"/>
-          <w:color w:val="212121"/>
-          <w:spacing w:val="0"/>
-          <w:sz w:val="21"/>
-          <w:szCs w:val="21"/>
-          <w:lang w:val="pt-BR"/>
-        </w:rPr>
-      </w:pPr>
-      <w:r>
-        <w:rPr>
-          <w:rFonts w:hint="default" w:ascii="Courier New" w:hAnsi="Courier New" w:eastAsia="Courier New" w:cs="Courier New"/>
-          <w:i w:val="0"/>
-          <w:iCs w:val="0"/>
-          <w:caps w:val="0"/>
-          <w:color w:val="212121"/>
+          <w:b/>
+          <w:bCs/>
+          <w:i w:val="0"/>
+          <w:iCs w:val="0"/>
+          <w:caps w:val="0"/>
+          <w:color w:val="auto"/>
+          <w:spacing w:val="0"/>
+          <w:sz w:val="21"/>
+          <w:szCs w:val="21"/>
+        </w:rPr>
+        <w:t xml:space="preserve"> </w:t>
+      </w:r>
+      <w:r>
+        <w:rPr>
+          <w:rFonts w:hint="default" w:eastAsia="Courier New" w:cs="Courier New"/>
+          <w:b/>
+          <w:bCs/>
+          <w:i w:val="0"/>
+          <w:iCs w:val="0"/>
+          <w:caps w:val="0"/>
+          <w:color w:val="auto"/>
+          <w:spacing w:val="0"/>
+          <w:sz w:val="21"/>
+          <w:szCs w:val="21"/>
+          <w:lang w:val="pt-BR"/>
+        </w:rPr>
+        <w:t xml:space="preserve"> </w:t>
+      </w:r>
+      <w:r>
+        <w:rPr>
+          <w:rFonts w:hint="default" w:ascii="Courier New" w:hAnsi="Courier New" w:eastAsia="Courier New" w:cs="Courier New"/>
+          <w:b/>
+          <w:bCs/>
+          <w:i w:val="0"/>
+          <w:iCs w:val="0"/>
+          <w:caps w:val="0"/>
+          <w:color w:val="auto"/>
+          <w:spacing w:val="0"/>
+          <w:sz w:val="21"/>
+          <w:szCs w:val="21"/>
+        </w:rPr>
+        <w:t xml:space="preserve"> </w:t>
+      </w:r>
+      <w:r>
+        <w:rPr>
+          <w:rFonts w:hint="default" w:eastAsia="Courier New" w:cs="Courier New"/>
+          <w:b/>
+          <w:bCs/>
+          <w:i w:val="0"/>
+          <w:iCs w:val="0"/>
+          <w:caps w:val="0"/>
+          <w:color w:val="auto"/>
+          <w:spacing w:val="0"/>
+          <w:sz w:val="21"/>
+          <w:szCs w:val="21"/>
+          <w:lang w:val="pt-BR"/>
+        </w:rPr>
+        <w:t>D9/F# (2x)</w:t>
+      </w:r>
+    </w:p>
+    <w:p>
+      <w:pPr>
+        <w:pStyle w:val="7"/>
+        <w:keepNext w:val="0"/>
+        <w:keepLines w:val="0"/>
+        <w:widowControl/>
+        <w:suppressLineNumbers w:val="0"/>
+        <w:spacing w:line="15" w:lineRule="atLeast"/>
+        <w:ind w:left="0" w:firstLine="0"/>
+        <w:rPr>
+          <w:rFonts w:hint="default" w:ascii="Courier New" w:hAnsi="Courier New" w:eastAsia="Courier New" w:cs="Courier New"/>
+          <w:b/>
+          <w:bCs/>
+          <w:i w:val="0"/>
+          <w:iCs w:val="0"/>
+          <w:caps w:val="0"/>
+          <w:color w:val="auto"/>
+          <w:spacing w:val="0"/>
+          <w:sz w:val="21"/>
+          <w:szCs w:val="21"/>
+          <w:lang w:val="pt-BR"/>
+        </w:rPr>
+      </w:pPr>
+      <w:r>
+        <w:rPr>
+          <w:rFonts w:hint="default" w:ascii="Courier New" w:hAnsi="Courier New" w:eastAsia="Courier New" w:cs="Courier New"/>
+          <w:b/>
+          <w:bCs/>
+          <w:i w:val="0"/>
+          <w:iCs w:val="0"/>
+          <w:caps w:val="0"/>
+          <w:color w:val="auto"/>
           <w:spacing w:val="0"/>
           <w:sz w:val="21"/>
           <w:szCs w:val="21"/>
@@ -1993,55 +2661,255 @@
       </w:r>
       <w:r>
         <w:rPr>
-          <w:rFonts w:hint="default" w:ascii="Courier New" w:hAnsi="Courier New" w:eastAsia="Courier New" w:cs="Courier New"/>
-          <w:b/>
-          <w:bCs/>
-          <w:i w:val="0"/>
-          <w:iCs w:val="0"/>
-          <w:caps w:val="0"/>
-          <w:color w:val="FF7700"/>
-          <w:spacing w:val="0"/>
-          <w:sz w:val="21"/>
-          <w:szCs w:val="21"/>
-        </w:rPr>
-        <w:t>A#</w:t>
-      </w:r>
-      <w:r>
-        <w:rPr>
-          <w:rFonts w:hint="default" w:ascii="Courier New" w:hAnsi="Courier New" w:eastAsia="Courier New" w:cs="Courier New"/>
-          <w:i w:val="0"/>
-          <w:iCs w:val="0"/>
-          <w:caps w:val="0"/>
-          <w:color w:val="212121"/>
-          <w:spacing w:val="0"/>
-          <w:sz w:val="21"/>
-          <w:szCs w:val="21"/>
+          <w:rFonts w:hint="default" w:eastAsia="Courier New" w:cs="Courier New"/>
+          <w:b/>
+          <w:bCs/>
+          <w:i w:val="0"/>
+          <w:iCs w:val="0"/>
+          <w:caps w:val="0"/>
+          <w:color w:val="auto"/>
+          <w:spacing w:val="0"/>
+          <w:sz w:val="21"/>
+          <w:szCs w:val="21"/>
+          <w:lang w:val="pt-BR"/>
+        </w:rPr>
+        <w:t>Bb9  F</w:t>
+      </w:r>
+      <w:r>
+        <w:rPr>
+          <w:rFonts w:hint="default" w:ascii="Courier New" w:hAnsi="Courier New" w:eastAsia="Courier New" w:cs="Courier New"/>
+          <w:b/>
+          <w:bCs/>
+          <w:i w:val="0"/>
+          <w:iCs w:val="0"/>
+          <w:caps w:val="0"/>
+          <w:color w:val="auto"/>
+          <w:spacing w:val="0"/>
+          <w:sz w:val="21"/>
+          <w:szCs w:val="21"/>
+        </w:rPr>
+        <w:t xml:space="preserve">4 </w:t>
+      </w:r>
+      <w:r>
+        <w:rPr>
+          <w:rFonts w:hint="default" w:eastAsia="Courier New" w:cs="Courier New"/>
+          <w:b/>
+          <w:bCs/>
+          <w:i w:val="0"/>
+          <w:iCs w:val="0"/>
+          <w:caps w:val="0"/>
+          <w:color w:val="auto"/>
+          <w:spacing w:val="0"/>
+          <w:sz w:val="21"/>
+          <w:szCs w:val="21"/>
+          <w:lang w:val="pt-BR"/>
         </w:rPr>
         <w:t xml:space="preserve"> </w:t>
       </w:r>
       <w:r>
         <w:rPr>
-          <w:rFonts w:hint="default" w:eastAsia="Courier New" w:cs="Courier New"/>
-          <w:i w:val="0"/>
-          <w:iCs w:val="0"/>
-          <w:caps w:val="0"/>
-          <w:color w:val="212121"/>
-          <w:spacing w:val="0"/>
-          <w:sz w:val="21"/>
-          <w:szCs w:val="21"/>
-          <w:lang w:val="pt-BR"/>
-        </w:rPr>
-        <w:t xml:space="preserve"> F</w:t>
-      </w:r>
-      <w:r>
-        <w:rPr>
-          <w:rFonts w:hint="default" w:ascii="Courier New" w:hAnsi="Courier New" w:eastAsia="Courier New" w:cs="Courier New"/>
-          <w:b/>
-          <w:bCs/>
-          <w:i w:val="0"/>
-          <w:iCs w:val="0"/>
-          <w:caps w:val="0"/>
-          <w:color w:val="FF7700"/>
+          <w:rFonts w:hint="default" w:ascii="Courier New" w:hAnsi="Courier New" w:eastAsia="Courier New" w:cs="Courier New"/>
+          <w:b/>
+          <w:bCs/>
+          <w:i w:val="0"/>
+          <w:iCs w:val="0"/>
+          <w:caps w:val="0"/>
+          <w:color w:val="auto"/>
+          <w:spacing w:val="0"/>
+          <w:sz w:val="21"/>
+          <w:szCs w:val="21"/>
+        </w:rPr>
+        <w:t xml:space="preserve"> </w:t>
+      </w:r>
+      <w:r>
+        <w:rPr>
+          <w:rFonts w:hint="default" w:eastAsia="Courier New" w:cs="Courier New"/>
+          <w:b/>
+          <w:bCs/>
+          <w:i w:val="0"/>
+          <w:iCs w:val="0"/>
+          <w:caps w:val="0"/>
+          <w:color w:val="auto"/>
+          <w:spacing w:val="0"/>
+          <w:sz w:val="21"/>
+          <w:szCs w:val="21"/>
+          <w:lang w:val="pt-BR"/>
+        </w:rPr>
+        <w:t>D</w:t>
+      </w:r>
+      <w:r>
+        <w:rPr>
+          <w:rFonts w:hint="default" w:ascii="Courier New" w:hAnsi="Courier New" w:eastAsia="Courier New" w:cs="Courier New"/>
+          <w:b/>
+          <w:bCs/>
+          <w:i w:val="0"/>
+          <w:iCs w:val="0"/>
+          <w:caps w:val="0"/>
+          <w:color w:val="auto"/>
+          <w:spacing w:val="0"/>
+          <w:sz w:val="21"/>
+          <w:szCs w:val="21"/>
+        </w:rPr>
+        <w:t>#</w:t>
+      </w:r>
+      <w:r>
+        <w:rPr>
+          <w:rFonts w:hint="default" w:eastAsia="Courier New" w:cs="Courier New"/>
+          <w:b/>
+          <w:bCs/>
+          <w:i w:val="0"/>
+          <w:iCs w:val="0"/>
+          <w:caps w:val="0"/>
+          <w:color w:val="auto"/>
+          <w:spacing w:val="0"/>
+          <w:sz w:val="21"/>
+          <w:szCs w:val="21"/>
+          <w:lang w:val="pt-BR"/>
+        </w:rPr>
+        <w:t xml:space="preserve">9 </w:t>
+      </w:r>
+      <w:r>
+        <w:rPr>
+          <w:rFonts w:hint="default" w:eastAsia="Courier New" w:cs="Courier New"/>
+          <w:b/>
+          <w:bCs/>
+          <w:i w:val="0"/>
+          <w:iCs w:val="0"/>
+          <w:caps w:val="0"/>
+          <w:color w:val="auto"/>
+          <w:spacing w:val="0"/>
+          <w:sz w:val="21"/>
+          <w:szCs w:val="21"/>
+          <w:lang w:val="pt-BR"/>
+        </w:rPr>
+        <w:t>(2x)</w:t>
+      </w:r>
+    </w:p>
+    <w:p>
+      <w:pPr>
+        <w:pStyle w:val="7"/>
+        <w:keepNext w:val="0"/>
+        <w:keepLines w:val="0"/>
+        <w:widowControl/>
+        <w:suppressLineNumbers w:val="0"/>
+        <w:spacing w:line="15" w:lineRule="atLeast"/>
+        <w:ind w:left="0" w:firstLine="0"/>
+        <w:rPr>
+          <w:rFonts w:hint="default" w:ascii="Courier New" w:hAnsi="Courier New" w:eastAsia="Courier New" w:cs="Courier New"/>
+          <w:b/>
+          <w:bCs/>
+          <w:i w:val="0"/>
+          <w:iCs w:val="0"/>
+          <w:caps w:val="0"/>
+          <w:color w:val="auto"/>
+          <w:spacing w:val="0"/>
+          <w:sz w:val="21"/>
+          <w:szCs w:val="21"/>
+          <w:lang w:val="pt-BR"/>
+        </w:rPr>
+      </w:pPr>
+      <w:r>
+        <w:rPr>
+          <w:rFonts w:hint="default" w:ascii="Courier New" w:hAnsi="Courier New" w:eastAsia="Courier New" w:cs="Courier New"/>
+          <w:b/>
+          <w:bCs/>
+          <w:i w:val="0"/>
+          <w:iCs w:val="0"/>
+          <w:caps w:val="0"/>
+          <w:color w:val="auto"/>
+          <w:spacing w:val="0"/>
+          <w:sz w:val="21"/>
+          <w:szCs w:val="21"/>
+        </w:rPr>
+        <w:t xml:space="preserve">       B</w:t>
+      </w:r>
+      <w:r>
+        <w:rPr>
+          <w:rFonts w:hint="default" w:eastAsia="Courier New" w:cs="Courier New"/>
+          <w:b/>
+          <w:bCs/>
+          <w:i w:val="0"/>
+          <w:iCs w:val="0"/>
+          <w:caps w:val="0"/>
+          <w:color w:val="auto"/>
+          <w:spacing w:val="0"/>
+          <w:sz w:val="21"/>
+          <w:szCs w:val="21"/>
+          <w:lang w:val="pt-BR"/>
+        </w:rPr>
+        <w:t>9</w:t>
+      </w:r>
+      <w:r>
+        <w:rPr>
+          <w:rFonts w:hint="default" w:ascii="Courier New" w:hAnsi="Courier New" w:eastAsia="Courier New" w:cs="Courier New"/>
+          <w:b/>
+          <w:bCs/>
+          <w:i w:val="0"/>
+          <w:iCs w:val="0"/>
+          <w:caps w:val="0"/>
+          <w:color w:val="auto"/>
+          <w:spacing w:val="0"/>
+          <w:sz w:val="21"/>
+          <w:szCs w:val="21"/>
+        </w:rPr>
+        <w:t xml:space="preserve"> </w:t>
+      </w:r>
+      <w:r>
+        <w:rPr>
+          <w:rFonts w:hint="default" w:eastAsia="Courier New" w:cs="Courier New"/>
+          <w:b/>
+          <w:bCs/>
+          <w:i w:val="0"/>
+          <w:iCs w:val="0"/>
+          <w:caps w:val="0"/>
+          <w:color w:val="auto"/>
+          <w:spacing w:val="0"/>
+          <w:sz w:val="21"/>
+          <w:szCs w:val="21"/>
+          <w:lang w:val="pt-BR"/>
+        </w:rPr>
+        <w:t xml:space="preserve"> </w:t>
+      </w:r>
+      <w:r>
+        <w:rPr>
+          <w:rFonts w:hint="default" w:ascii="Courier New" w:hAnsi="Courier New" w:eastAsia="Courier New" w:cs="Courier New"/>
+          <w:b/>
+          <w:bCs/>
+          <w:i w:val="0"/>
+          <w:iCs w:val="0"/>
+          <w:caps w:val="0"/>
+          <w:color w:val="auto"/>
+          <w:spacing w:val="0"/>
+          <w:sz w:val="21"/>
+          <w:szCs w:val="21"/>
+        </w:rPr>
+        <w:t xml:space="preserve"> </w:t>
+      </w:r>
+      <w:r>
+        <w:rPr>
+          <w:rFonts w:hint="default" w:eastAsia="Courier New" w:cs="Courier New"/>
+          <w:b/>
+          <w:bCs/>
+          <w:i w:val="0"/>
+          <w:iCs w:val="0"/>
+          <w:caps w:val="0"/>
+          <w:color w:val="auto"/>
+          <w:spacing w:val="0"/>
+          <w:sz w:val="21"/>
+          <w:szCs w:val="21"/>
+          <w:lang w:val="pt-BR"/>
+        </w:rPr>
+        <w:t>F#</w:t>
+      </w:r>
+      <w:r>
+        <w:rPr>
+          <w:rFonts w:hint="default" w:ascii="Courier New" w:hAnsi="Courier New" w:eastAsia="Courier New" w:cs="Courier New"/>
+          <w:b/>
+          <w:bCs/>
+          <w:i w:val="0"/>
+          <w:iCs w:val="0"/>
+          <w:caps w:val="0"/>
+          <w:color w:val="auto"/>
           <w:spacing w:val="0"/>
           <w:sz w:val="21"/>
           <w:szCs w:val="21"/>
@@ -2050,251 +2918,116 @@
       </w:r>
       <w:r>
         <w:rPr>
-          <w:rFonts w:hint="default" w:ascii="Courier New" w:hAnsi="Courier New" w:eastAsia="Courier New" w:cs="Courier New"/>
-          <w:i w:val="0"/>
-          <w:iCs w:val="0"/>
-          <w:caps w:val="0"/>
-          <w:color w:val="212121"/>
-          <w:spacing w:val="0"/>
-          <w:sz w:val="21"/>
-          <w:szCs w:val="21"/>
-        </w:rPr>
-        <w:t xml:space="preserve">  </w:t>
-      </w:r>
-      <w:r>
-        <w:rPr>
-          <w:rFonts w:hint="default" w:eastAsia="Courier New" w:cs="Courier New"/>
-          <w:i w:val="0"/>
-          <w:iCs w:val="0"/>
-          <w:caps w:val="0"/>
-          <w:color w:val="212121"/>
-          <w:spacing w:val="0"/>
-          <w:sz w:val="21"/>
-          <w:szCs w:val="21"/>
-          <w:lang w:val="pt-BR"/>
-        </w:rPr>
-        <w:t>D</w:t>
-      </w:r>
-      <w:r>
-        <w:rPr>
-          <w:rFonts w:hint="default" w:ascii="Courier New" w:hAnsi="Courier New" w:eastAsia="Courier New" w:cs="Courier New"/>
-          <w:b/>
-          <w:bCs/>
-          <w:i w:val="0"/>
-          <w:iCs w:val="0"/>
-          <w:caps w:val="0"/>
-          <w:color w:val="FF7700"/>
-          <w:spacing w:val="0"/>
-          <w:sz w:val="21"/>
-          <w:szCs w:val="21"/>
-        </w:rPr>
-        <w:t>#</w:t>
-      </w:r>
-      <w:r>
-        <w:rPr>
-          <w:rFonts w:hint="default" w:eastAsia="Courier New" w:cs="Courier New"/>
-          <w:b/>
-          <w:bCs/>
-          <w:i w:val="0"/>
-          <w:iCs w:val="0"/>
-          <w:caps w:val="0"/>
-          <w:color w:val="FF7700"/>
-          <w:spacing w:val="0"/>
-          <w:sz w:val="21"/>
-          <w:szCs w:val="21"/>
-          <w:lang w:val="pt-BR"/>
-        </w:rPr>
-        <w:t>9</w:t>
-      </w:r>
-    </w:p>
-    <w:p>
-      <w:pPr>
-        <w:pStyle w:val="7"/>
-        <w:keepNext w:val="0"/>
-        <w:keepLines w:val="0"/>
-        <w:widowControl/>
-        <w:suppressLineNumbers w:val="0"/>
-        <w:spacing w:line="15" w:lineRule="atLeast"/>
-        <w:ind w:left="0" w:firstLine="0"/>
-        <w:rPr>
-          <w:rFonts w:hint="default" w:ascii="Courier New" w:hAnsi="Courier New" w:eastAsia="Courier New" w:cs="Courier New"/>
-          <w:b/>
-          <w:bCs/>
-          <w:i w:val="0"/>
-          <w:iCs w:val="0"/>
-          <w:caps w:val="0"/>
-          <w:color w:val="FF7700"/>
-          <w:spacing w:val="0"/>
-          <w:sz w:val="21"/>
-          <w:szCs w:val="21"/>
-          <w:lang w:val="pt-BR"/>
-        </w:rPr>
-      </w:pPr>
-      <w:r>
-        <w:rPr>
-          <w:rFonts w:hint="default" w:ascii="Courier New" w:hAnsi="Courier New" w:eastAsia="Courier New" w:cs="Courier New"/>
-          <w:i w:val="0"/>
-          <w:iCs w:val="0"/>
-          <w:caps w:val="0"/>
-          <w:color w:val="212121"/>
-          <w:spacing w:val="0"/>
-          <w:sz w:val="21"/>
-          <w:szCs w:val="21"/>
-        </w:rPr>
-        <w:t xml:space="preserve">       </w:t>
-      </w:r>
-      <w:r>
-        <w:rPr>
-          <w:rFonts w:hint="default" w:ascii="Courier New" w:hAnsi="Courier New" w:eastAsia="Courier New" w:cs="Courier New"/>
-          <w:b/>
-          <w:bCs/>
-          <w:i w:val="0"/>
-          <w:iCs w:val="0"/>
-          <w:caps w:val="0"/>
-          <w:color w:val="FF7700"/>
-          <w:spacing w:val="0"/>
-          <w:sz w:val="21"/>
-          <w:szCs w:val="21"/>
-        </w:rPr>
-        <w:t>B</w:t>
-      </w:r>
-      <w:r>
-        <w:rPr>
-          <w:rFonts w:hint="default" w:eastAsia="Courier New" w:cs="Courier New"/>
-          <w:b/>
-          <w:bCs/>
-          <w:i w:val="0"/>
-          <w:iCs w:val="0"/>
-          <w:caps w:val="0"/>
-          <w:color w:val="FF7700"/>
-          <w:spacing w:val="0"/>
-          <w:sz w:val="21"/>
-          <w:szCs w:val="21"/>
-          <w:lang w:val="pt-BR"/>
-        </w:rPr>
-        <w:t>9</w:t>
-      </w:r>
-      <w:r>
-        <w:rPr>
-          <w:rFonts w:hint="default" w:ascii="Courier New" w:hAnsi="Courier New" w:eastAsia="Courier New" w:cs="Courier New"/>
-          <w:i w:val="0"/>
-          <w:iCs w:val="0"/>
-          <w:caps w:val="0"/>
-          <w:color w:val="212121"/>
-          <w:spacing w:val="0"/>
-          <w:sz w:val="21"/>
-          <w:szCs w:val="21"/>
-        </w:rPr>
-        <w:t xml:space="preserve">  </w:t>
-      </w:r>
-      <w:r>
-        <w:rPr>
-          <w:rFonts w:hint="default" w:eastAsia="Courier New" w:cs="Courier New"/>
-          <w:i w:val="0"/>
-          <w:iCs w:val="0"/>
-          <w:caps w:val="0"/>
-          <w:color w:val="212121"/>
-          <w:spacing w:val="0"/>
-          <w:sz w:val="21"/>
-          <w:szCs w:val="21"/>
-          <w:lang w:val="pt-BR"/>
-        </w:rPr>
-        <w:t>F#</w:t>
-      </w:r>
-      <w:r>
-        <w:rPr>
-          <w:rFonts w:hint="default" w:ascii="Courier New" w:hAnsi="Courier New" w:eastAsia="Courier New" w:cs="Courier New"/>
-          <w:b/>
-          <w:bCs/>
-          <w:i w:val="0"/>
-          <w:iCs w:val="0"/>
-          <w:caps w:val="0"/>
-          <w:color w:val="FF7700"/>
-          <w:spacing w:val="0"/>
-          <w:sz w:val="21"/>
-          <w:szCs w:val="21"/>
-        </w:rPr>
-        <w:t>4</w:t>
-      </w:r>
-      <w:r>
-        <w:rPr>
-          <w:rFonts w:hint="default" w:ascii="Courier New" w:hAnsi="Courier New" w:eastAsia="Courier New" w:cs="Courier New"/>
-          <w:i w:val="0"/>
-          <w:iCs w:val="0"/>
-          <w:caps w:val="0"/>
-          <w:color w:val="212121"/>
-          <w:spacing w:val="0"/>
-          <w:sz w:val="21"/>
-          <w:szCs w:val="21"/>
+          <w:rFonts w:hint="default" w:eastAsia="Courier New" w:cs="Courier New"/>
+          <w:b/>
+          <w:bCs/>
+          <w:i w:val="0"/>
+          <w:iCs w:val="0"/>
+          <w:caps w:val="0"/>
+          <w:color w:val="auto"/>
+          <w:spacing w:val="0"/>
+          <w:sz w:val="21"/>
+          <w:szCs w:val="21"/>
+          <w:lang w:val="pt-BR"/>
         </w:rPr>
         <w:t xml:space="preserve"> </w:t>
       </w:r>
       <w:r>
         <w:rPr>
-          <w:rFonts w:hint="default" w:eastAsia="Courier New" w:cs="Courier New"/>
-          <w:b/>
-          <w:bCs/>
-          <w:i w:val="0"/>
-          <w:iCs w:val="0"/>
-          <w:caps w:val="0"/>
-          <w:color w:val="FF7700"/>
-          <w:spacing w:val="0"/>
-          <w:sz w:val="21"/>
-          <w:szCs w:val="21"/>
-          <w:lang w:val="pt-BR"/>
-        </w:rPr>
-        <w:t>E9</w:t>
-      </w:r>
-      <w:bookmarkStart w:id="0" w:name="_GoBack"/>
-      <w:bookmarkEnd w:id="0"/>
-    </w:p>
-    <w:p>
-      <w:pPr>
-        <w:pStyle w:val="7"/>
-        <w:keepNext w:val="0"/>
-        <w:keepLines w:val="0"/>
-        <w:widowControl/>
-        <w:suppressLineNumbers w:val="0"/>
-        <w:spacing w:line="15" w:lineRule="atLeast"/>
-        <w:ind w:left="0" w:firstLine="0"/>
-        <w:rPr>
-          <w:rFonts w:hint="default" w:ascii="Courier New" w:hAnsi="Courier New" w:eastAsia="Courier New" w:cs="Courier New"/>
-          <w:b/>
-          <w:bCs/>
-          <w:i w:val="0"/>
-          <w:iCs w:val="0"/>
-          <w:caps w:val="0"/>
-          <w:color w:val="FF7700"/>
-          <w:spacing w:val="0"/>
-          <w:sz w:val="21"/>
-          <w:szCs w:val="21"/>
-        </w:rPr>
-      </w:pPr>
-    </w:p>
-    <w:p>
-      <w:pPr>
-        <w:pStyle w:val="7"/>
-        <w:keepNext w:val="0"/>
-        <w:keepLines w:val="0"/>
-        <w:widowControl/>
-        <w:suppressLineNumbers w:val="0"/>
-        <w:spacing w:line="15" w:lineRule="atLeast"/>
-        <w:ind w:left="0" w:firstLine="0"/>
-        <w:rPr>
-          <w:rFonts w:hint="default" w:ascii="Courier New" w:hAnsi="Courier New" w:eastAsia="Courier New" w:cs="Courier New"/>
-          <w:b/>
-          <w:bCs/>
-          <w:i w:val="0"/>
-          <w:iCs w:val="0"/>
-          <w:caps w:val="0"/>
-          <w:color w:val="FF7700"/>
-          <w:spacing w:val="0"/>
-          <w:sz w:val="21"/>
-          <w:szCs w:val="21"/>
-        </w:rPr>
-      </w:pPr>
-      <w:r>
-        <w:rPr>
+          <w:rFonts w:hint="default" w:ascii="Courier New" w:hAnsi="Courier New" w:eastAsia="Courier New" w:cs="Courier New"/>
+          <w:b/>
+          <w:bCs/>
+          <w:i w:val="0"/>
+          <w:iCs w:val="0"/>
+          <w:caps w:val="0"/>
+          <w:color w:val="auto"/>
+          <w:spacing w:val="0"/>
+          <w:sz w:val="21"/>
+          <w:szCs w:val="21"/>
+        </w:rPr>
+        <w:t xml:space="preserve"> </w:t>
+      </w:r>
+      <w:r>
+        <w:rPr>
+          <w:rFonts w:hint="default" w:eastAsia="Courier New" w:cs="Courier New"/>
+          <w:b/>
+          <w:bCs/>
+          <w:i w:val="0"/>
+          <w:iCs w:val="0"/>
+          <w:caps w:val="0"/>
+          <w:color w:val="auto"/>
+          <w:spacing w:val="0"/>
+          <w:sz w:val="21"/>
+          <w:szCs w:val="21"/>
+          <w:lang w:val="pt-BR"/>
+        </w:rPr>
+        <w:t xml:space="preserve">E9 </w:t>
+      </w:r>
+      <w:r>
+        <w:rPr>
+          <w:rFonts w:hint="default" w:eastAsia="Courier New" w:cs="Courier New"/>
+          <w:b/>
+          <w:bCs/>
+          <w:i w:val="0"/>
+          <w:iCs w:val="0"/>
+          <w:caps w:val="0"/>
+          <w:color w:val="auto"/>
+          <w:spacing w:val="0"/>
+          <w:sz w:val="21"/>
+          <w:szCs w:val="21"/>
+          <w:lang w:val="pt-BR"/>
+        </w:rPr>
+        <w:t>(2x)</w:t>
+      </w:r>
+    </w:p>
+    <w:p>
+      <w:pPr>
+        <w:pStyle w:val="7"/>
+        <w:keepNext w:val="0"/>
+        <w:keepLines w:val="0"/>
+        <w:widowControl/>
+        <w:suppressLineNumbers w:val="0"/>
+        <w:spacing w:line="15" w:lineRule="atLeast"/>
+        <w:ind w:left="0" w:firstLine="0"/>
+        <w:rPr>
+          <w:rFonts w:hint="default" w:ascii="Courier New" w:hAnsi="Courier New" w:eastAsia="Courier New" w:cs="Courier New"/>
+          <w:b/>
+          <w:bCs/>
+          <w:i w:val="0"/>
+          <w:iCs w:val="0"/>
+          <w:caps w:val="0"/>
+          <w:color w:val="auto"/>
+          <w:spacing w:val="0"/>
+          <w:sz w:val="21"/>
+          <w:szCs w:val="21"/>
+        </w:rPr>
+      </w:pPr>
+    </w:p>
+    <w:p>
+      <w:pPr>
+        <w:pStyle w:val="7"/>
+        <w:keepNext w:val="0"/>
+        <w:keepLines w:val="0"/>
+        <w:widowControl/>
+        <w:suppressLineNumbers w:val="0"/>
+        <w:spacing w:line="15" w:lineRule="atLeast"/>
+        <w:ind w:left="0" w:firstLine="0"/>
+        <w:rPr>
+          <w:rFonts w:hint="default" w:ascii="Courier New" w:hAnsi="Courier New" w:eastAsia="Courier New" w:cs="Courier New"/>
+          <w:b/>
+          <w:bCs/>
+          <w:i w:val="0"/>
+          <w:iCs w:val="0"/>
+          <w:caps w:val="0"/>
+          <w:color w:val="auto"/>
+          <w:spacing w:val="0"/>
+          <w:sz w:val="21"/>
+          <w:szCs w:val="21"/>
+        </w:rPr>
+      </w:pPr>
+      <w:r>
+        <w:rPr>
+          <w:color w:val="auto"/>
           <w:sz w:val="21"/>
         </w:rPr>
         <w:pict>
@@ -2322,21 +3055,21 @@
           <w:i w:val="0"/>
           <w:iCs w:val="0"/>
           <w:caps w:val="0"/>
-          <w:color w:val="212121"/>
-          <w:spacing w:val="0"/>
-          <w:sz w:val="21"/>
-          <w:szCs w:val="21"/>
-        </w:rPr>
-      </w:pPr>
-      <w:r>
-        <w:rPr>
-          <w:rFonts w:hint="default" w:ascii="Courier New" w:hAnsi="Courier New" w:eastAsia="Courier New" w:cs="Courier New"/>
-          <w:b/>
-          <w:bCs/>
-          <w:i w:val="0"/>
-          <w:iCs w:val="0"/>
-          <w:caps w:val="0"/>
-          <w:color w:val="FF7700"/>
+          <w:color w:val="auto"/>
+          <w:spacing w:val="0"/>
+          <w:sz w:val="21"/>
+          <w:szCs w:val="21"/>
+        </w:rPr>
+      </w:pPr>
+      <w:r>
+        <w:rPr>
+          <w:rFonts w:hint="default" w:ascii="Courier New" w:hAnsi="Courier New" w:eastAsia="Courier New" w:cs="Courier New"/>
+          <w:b/>
+          <w:bCs/>
+          <w:i w:val="0"/>
+          <w:iCs w:val="0"/>
+          <w:caps w:val="0"/>
+          <w:color w:val="auto"/>
           <w:spacing w:val="0"/>
           <w:sz w:val="21"/>
           <w:szCs w:val="21"/>
@@ -2345,11 +3078,27 @@
       </w:r>
       <w:r>
         <w:rPr>
-          <w:rFonts w:hint="default" w:ascii="Courier New" w:hAnsi="Courier New" w:eastAsia="Courier New" w:cs="Courier New"/>
-          <w:i w:val="0"/>
-          <w:iCs w:val="0"/>
-          <w:caps w:val="0"/>
-          <w:color w:val="212121"/>
+          <w:rFonts w:hint="default" w:eastAsia="Courier New" w:cs="Courier New"/>
+          <w:b/>
+          <w:bCs/>
+          <w:i w:val="0"/>
+          <w:iCs w:val="0"/>
+          <w:caps w:val="0"/>
+          <w:color w:val="auto"/>
+          <w:spacing w:val="0"/>
+          <w:sz w:val="21"/>
+          <w:szCs w:val="21"/>
+          <w:lang w:val="pt-BR"/>
+        </w:rPr>
+        <w:t>9</w:t>
+      </w:r>
+      <w:r>
+        <w:rPr>
+          <w:rFonts w:hint="default" w:ascii="Courier New" w:hAnsi="Courier New" w:eastAsia="Courier New" w:cs="Courier New"/>
+          <w:i w:val="0"/>
+          <w:iCs w:val="0"/>
+          <w:caps w:val="0"/>
+          <w:color w:val="auto"/>
           <w:spacing w:val="0"/>
           <w:sz w:val="21"/>
           <w:szCs w:val="21"/>
@@ -2364,7 +3113,7 @@
           <w:i w:val="0"/>
           <w:iCs w:val="0"/>
           <w:caps w:val="0"/>
-          <w:color w:val="FF7700"/>
+          <w:color w:val="auto"/>
           <w:spacing w:val="0"/>
           <w:sz w:val="21"/>
           <w:szCs w:val="21"/>
@@ -2386,19 +3135,19 @@
           <w:i w:val="0"/>
           <w:iCs w:val="0"/>
           <w:caps w:val="0"/>
-          <w:color w:val="212121"/>
-          <w:spacing w:val="0"/>
-          <w:sz w:val="21"/>
-          <w:szCs w:val="21"/>
-        </w:rPr>
-      </w:pPr>
-      <w:r>
-        <w:rPr>
-          <w:rFonts w:hint="default" w:ascii="Courier New" w:hAnsi="Courier New" w:eastAsia="Courier New" w:cs="Courier New"/>
-          <w:i w:val="0"/>
-          <w:iCs w:val="0"/>
-          <w:caps w:val="0"/>
-          <w:color w:val="212121"/>
+          <w:color w:val="auto"/>
+          <w:spacing w:val="0"/>
+          <w:sz w:val="21"/>
+          <w:szCs w:val="21"/>
+        </w:rPr>
+      </w:pPr>
+      <w:r>
+        <w:rPr>
+          <w:rFonts w:hint="default" w:ascii="Courier New" w:hAnsi="Courier New" w:eastAsia="Courier New" w:cs="Courier New"/>
+          <w:i w:val="0"/>
+          <w:iCs w:val="0"/>
+          <w:caps w:val="0"/>
+          <w:color w:val="auto"/>
           <w:spacing w:val="0"/>
           <w:sz w:val="21"/>
           <w:szCs w:val="21"/>
@@ -2420,21 +3169,22 @@
           <w:i w:val="0"/>
           <w:iCs w:val="0"/>
           <w:caps w:val="0"/>
-          <w:color w:val="212121"/>
-          <w:spacing w:val="0"/>
-          <w:sz w:val="21"/>
-          <w:szCs w:val="21"/>
-        </w:rPr>
-      </w:pPr>
-      <w:r>
-        <w:rPr>
-          <w:rFonts w:hint="default" w:ascii="Courier New" w:hAnsi="Courier New" w:eastAsia="Courier New" w:cs="Courier New"/>
-          <w:b/>
-          <w:bCs/>
-          <w:i w:val="0"/>
-          <w:iCs w:val="0"/>
-          <w:caps w:val="0"/>
-          <w:color w:val="FF7700"/>
+          <w:color w:val="auto"/>
+          <w:spacing w:val="0"/>
+          <w:sz w:val="21"/>
+          <w:szCs w:val="21"/>
+          <w:lang w:val="pt-BR"/>
+        </w:rPr>
+      </w:pPr>
+      <w:r>
+        <w:rPr>
+          <w:rFonts w:hint="default" w:ascii="Courier New" w:hAnsi="Courier New" w:eastAsia="Courier New" w:cs="Courier New"/>
+          <w:b/>
+          <w:bCs/>
+          <w:i w:val="0"/>
+          <w:iCs w:val="0"/>
+          <w:caps w:val="0"/>
+          <w:color w:val="auto"/>
           <w:spacing w:val="0"/>
           <w:sz w:val="21"/>
           <w:szCs w:val="21"/>
@@ -2443,11 +3193,27 @@
       </w:r>
       <w:r>
         <w:rPr>
-          <w:rFonts w:hint="default" w:ascii="Courier New" w:hAnsi="Courier New" w:eastAsia="Courier New" w:cs="Courier New"/>
-          <w:i w:val="0"/>
-          <w:iCs w:val="0"/>
-          <w:caps w:val="0"/>
-          <w:color w:val="212121"/>
+          <w:rFonts w:hint="default" w:eastAsia="Courier New" w:cs="Courier New"/>
+          <w:b/>
+          <w:bCs/>
+          <w:i w:val="0"/>
+          <w:iCs w:val="0"/>
+          <w:caps w:val="0"/>
+          <w:color w:val="auto"/>
+          <w:spacing w:val="0"/>
+          <w:sz w:val="21"/>
+          <w:szCs w:val="21"/>
+          <w:lang w:val="pt-BR"/>
+        </w:rPr>
+        <w:t>7</w:t>
+      </w:r>
+      <w:r>
+        <w:rPr>
+          <w:rFonts w:hint="default" w:ascii="Courier New" w:hAnsi="Courier New" w:eastAsia="Courier New" w:cs="Courier New"/>
+          <w:i w:val="0"/>
+          <w:iCs w:val="0"/>
+          <w:caps w:val="0"/>
+          <w:color w:val="auto"/>
           <w:spacing w:val="0"/>
           <w:sz w:val="21"/>
           <w:szCs w:val="21"/>
@@ -2456,47 +3222,108 @@
       </w:r>
       <w:r>
         <w:rPr>
-          <w:rFonts w:hint="default" w:ascii="Courier New" w:hAnsi="Courier New" w:eastAsia="Courier New" w:cs="Courier New"/>
-          <w:b/>
-          <w:bCs/>
-          <w:i w:val="0"/>
-          <w:iCs w:val="0"/>
-          <w:caps w:val="0"/>
-          <w:color w:val="FF7700"/>
-          <w:spacing w:val="0"/>
-          <w:sz w:val="21"/>
-          <w:szCs w:val="21"/>
-        </w:rPr>
-        <w:t>B/D#</w:t>
-      </w:r>
-    </w:p>
-    <w:p>
-      <w:pPr>
-        <w:pStyle w:val="7"/>
-        <w:keepNext w:val="0"/>
-        <w:keepLines w:val="0"/>
-        <w:widowControl/>
-        <w:suppressLineNumbers w:val="0"/>
-        <w:spacing w:line="15" w:lineRule="atLeast"/>
-        <w:ind w:left="0" w:firstLine="0"/>
-        <w:rPr>
-          <w:rFonts w:hint="default" w:ascii="Courier New" w:hAnsi="Courier New" w:eastAsia="Courier New" w:cs="Courier New"/>
-          <w:i w:val="0"/>
-          <w:iCs w:val="0"/>
-          <w:caps w:val="0"/>
-          <w:color w:val="212121"/>
-          <w:spacing w:val="0"/>
-          <w:sz w:val="21"/>
-          <w:szCs w:val="21"/>
-        </w:rPr>
-      </w:pPr>
-      <w:r>
-        <w:rPr>
-          <w:rFonts w:hint="default" w:ascii="Courier New" w:hAnsi="Courier New" w:eastAsia="Courier New" w:cs="Courier New"/>
-          <w:i w:val="0"/>
-          <w:iCs w:val="0"/>
-          <w:caps w:val="0"/>
-          <w:color w:val="212121"/>
+          <w:rFonts w:hint="default" w:eastAsia="Courier New" w:cs="Courier New"/>
+          <w:i w:val="0"/>
+          <w:iCs w:val="0"/>
+          <w:caps w:val="0"/>
+          <w:color w:val="auto"/>
+          <w:spacing w:val="0"/>
+          <w:sz w:val="21"/>
+          <w:szCs w:val="21"/>
+          <w:lang w:val="pt-BR"/>
+        </w:rPr>
+        <w:t>(</w:t>
+      </w:r>
+      <w:r>
+        <w:rPr>
+          <w:rFonts w:hint="default" w:ascii="Courier New" w:hAnsi="Courier New" w:eastAsia="Courier New" w:cs="Courier New"/>
+          <w:b/>
+          <w:bCs/>
+          <w:i w:val="0"/>
+          <w:iCs w:val="0"/>
+          <w:caps w:val="0"/>
+          <w:color w:val="auto"/>
+          <w:spacing w:val="0"/>
+          <w:sz w:val="21"/>
+          <w:szCs w:val="21"/>
+        </w:rPr>
+        <w:t>B</w:t>
+      </w:r>
+      <w:r>
+        <w:rPr>
+          <w:rFonts w:hint="default" w:eastAsia="Courier New" w:cs="Courier New"/>
+          <w:b/>
+          <w:bCs/>
+          <w:i w:val="0"/>
+          <w:iCs w:val="0"/>
+          <w:caps w:val="0"/>
+          <w:color w:val="auto"/>
+          <w:spacing w:val="0"/>
+          <w:sz w:val="21"/>
+          <w:szCs w:val="21"/>
+          <w:lang w:val="pt-BR"/>
+        </w:rPr>
+        <w:t>9</w:t>
+      </w:r>
+      <w:r>
+        <w:rPr>
+          <w:rFonts w:hint="default" w:ascii="Courier New" w:hAnsi="Courier New" w:eastAsia="Courier New" w:cs="Courier New"/>
+          <w:b/>
+          <w:bCs/>
+          <w:i w:val="0"/>
+          <w:iCs w:val="0"/>
+          <w:caps w:val="0"/>
+          <w:color w:val="auto"/>
+          <w:spacing w:val="0"/>
+          <w:sz w:val="21"/>
+          <w:szCs w:val="21"/>
+        </w:rPr>
+        <w:t>/D#</w:t>
+      </w:r>
+      <w:r>
+        <w:rPr>
+          <w:rFonts w:hint="default" w:eastAsia="Courier New" w:cs="Courier New"/>
+          <w:b/>
+          <w:bCs/>
+          <w:i w:val="0"/>
+          <w:iCs w:val="0"/>
+          <w:caps w:val="0"/>
+          <w:color w:val="auto"/>
+          <w:spacing w:val="0"/>
+          <w:sz w:val="21"/>
+          <w:szCs w:val="21"/>
+          <w:lang w:val="pt-BR"/>
+        </w:rPr>
+        <w:t>)</w:t>
+      </w:r>
+    </w:p>
+    <w:p>
+      <w:pPr>
+        <w:pStyle w:val="7"/>
+        <w:keepNext w:val="0"/>
+        <w:keepLines w:val="0"/>
+        <w:widowControl/>
+        <w:suppressLineNumbers w:val="0"/>
+        <w:spacing w:line="15" w:lineRule="atLeast"/>
+        <w:ind w:left="0" w:firstLine="0"/>
+        <w:rPr>
+          <w:rFonts w:hint="default" w:ascii="Courier New" w:hAnsi="Courier New" w:eastAsia="Courier New" w:cs="Courier New"/>
+          <w:i w:val="0"/>
+          <w:iCs w:val="0"/>
+          <w:caps w:val="0"/>
+          <w:color w:val="auto"/>
+          <w:spacing w:val="0"/>
+          <w:sz w:val="21"/>
+          <w:szCs w:val="21"/>
+        </w:rPr>
+      </w:pPr>
+      <w:r>
+        <w:rPr>
+          <w:rFonts w:hint="default" w:ascii="Courier New" w:hAnsi="Courier New" w:eastAsia="Courier New" w:cs="Courier New"/>
+          <w:i w:val="0"/>
+          <w:iCs w:val="0"/>
+          <w:caps w:val="0"/>
+          <w:color w:val="auto"/>
           <w:spacing w:val="0"/>
           <w:sz w:val="21"/>
           <w:szCs w:val="21"/>
@@ -2518,19 +3345,19 @@
           <w:i w:val="0"/>
           <w:iCs w:val="0"/>
           <w:caps w:val="0"/>
-          <w:color w:val="212121"/>
-          <w:spacing w:val="0"/>
-          <w:sz w:val="21"/>
-          <w:szCs w:val="21"/>
-        </w:rPr>
-      </w:pPr>
-      <w:r>
-        <w:rPr>
-          <w:rFonts w:hint="default" w:ascii="Courier New" w:hAnsi="Courier New" w:eastAsia="Courier New" w:cs="Courier New"/>
-          <w:i w:val="0"/>
-          <w:iCs w:val="0"/>
-          <w:caps w:val="0"/>
-          <w:color w:val="212121"/>
+          <w:color w:val="auto"/>
+          <w:spacing w:val="0"/>
+          <w:sz w:val="21"/>
+          <w:szCs w:val="21"/>
+        </w:rPr>
+      </w:pPr>
+      <w:r>
+        <w:rPr>
+          <w:rFonts w:hint="default" w:ascii="Courier New" w:hAnsi="Courier New" w:eastAsia="Courier New" w:cs="Courier New"/>
+          <w:i w:val="0"/>
+          <w:iCs w:val="0"/>
+          <w:caps w:val="0"/>
+          <w:color w:val="auto"/>
           <w:spacing w:val="0"/>
           <w:sz w:val="21"/>
           <w:szCs w:val="21"/>
@@ -2545,7 +3372,7 @@
           <w:i w:val="0"/>
           <w:iCs w:val="0"/>
           <w:caps w:val="0"/>
-          <w:color w:val="FF7700"/>
+          <w:color w:val="auto"/>
           <w:spacing w:val="0"/>
           <w:sz w:val="21"/>
           <w:szCs w:val="21"/>
@@ -2567,19 +3394,19 @@
           <w:i w:val="0"/>
           <w:iCs w:val="0"/>
           <w:caps w:val="0"/>
-          <w:color w:val="212121"/>
-          <w:spacing w:val="0"/>
-          <w:sz w:val="21"/>
-          <w:szCs w:val="21"/>
-        </w:rPr>
-      </w:pPr>
-      <w:r>
-        <w:rPr>
-          <w:rFonts w:hint="default" w:ascii="Courier New" w:hAnsi="Courier New" w:eastAsia="Courier New" w:cs="Courier New"/>
-          <w:i w:val="0"/>
-          <w:iCs w:val="0"/>
-          <w:caps w:val="0"/>
-          <w:color w:val="212121"/>
+          <w:color w:val="auto"/>
+          <w:spacing w:val="0"/>
+          <w:sz w:val="21"/>
+          <w:szCs w:val="21"/>
+        </w:rPr>
+      </w:pPr>
+      <w:r>
+        <w:rPr>
+          <w:rFonts w:hint="default" w:ascii="Courier New" w:hAnsi="Courier New" w:eastAsia="Courier New" w:cs="Courier New"/>
+          <w:i w:val="0"/>
+          <w:iCs w:val="0"/>
+          <w:caps w:val="0"/>
+          <w:color w:val="auto"/>
           <w:spacing w:val="0"/>
           <w:sz w:val="21"/>
           <w:szCs w:val="21"/>
@@ -2601,35 +3428,36 @@
           <w:i w:val="0"/>
           <w:iCs w:val="0"/>
           <w:caps w:val="0"/>
-          <w:color w:val="212121"/>
-          <w:spacing w:val="0"/>
-          <w:sz w:val="21"/>
-          <w:szCs w:val="21"/>
-        </w:rPr>
-      </w:pPr>
-    </w:p>
-    <w:p>
-      <w:pPr>
-        <w:pStyle w:val="7"/>
-        <w:keepNext w:val="0"/>
-        <w:keepLines w:val="0"/>
-        <w:widowControl/>
-        <w:suppressLineNumbers w:val="0"/>
-        <w:spacing w:line="15" w:lineRule="atLeast"/>
-        <w:ind w:left="0" w:firstLine="0"/>
-        <w:rPr>
-          <w:rFonts w:hint="default" w:ascii="Courier New" w:hAnsi="Courier New" w:eastAsia="Courier New" w:cs="Courier New"/>
-          <w:i w:val="0"/>
-          <w:iCs w:val="0"/>
-          <w:caps w:val="0"/>
-          <w:color w:val="212121"/>
-          <w:spacing w:val="0"/>
-          <w:sz w:val="21"/>
-          <w:szCs w:val="21"/>
-        </w:rPr>
-      </w:pPr>
-      <w:r>
-        <w:rPr>
+          <w:color w:val="auto"/>
+          <w:spacing w:val="0"/>
+          <w:sz w:val="21"/>
+          <w:szCs w:val="21"/>
+        </w:rPr>
+      </w:pPr>
+    </w:p>
+    <w:p>
+      <w:pPr>
+        <w:pStyle w:val="7"/>
+        <w:keepNext w:val="0"/>
+        <w:keepLines w:val="0"/>
+        <w:widowControl/>
+        <w:suppressLineNumbers w:val="0"/>
+        <w:spacing w:line="15" w:lineRule="atLeast"/>
+        <w:ind w:left="0" w:firstLine="0"/>
+        <w:rPr>
+          <w:rFonts w:hint="default" w:ascii="Courier New" w:hAnsi="Courier New" w:eastAsia="Courier New" w:cs="Courier New"/>
+          <w:i w:val="0"/>
+          <w:iCs w:val="0"/>
+          <w:caps w:val="0"/>
+          <w:color w:val="auto"/>
+          <w:spacing w:val="0"/>
+          <w:sz w:val="21"/>
+          <w:szCs w:val="21"/>
+        </w:rPr>
+      </w:pPr>
+      <w:r>
+        <w:rPr>
+          <w:color w:val="auto"/>
           <w:sz w:val="21"/>
         </w:rPr>
         <w:pict>
@@ -2657,21 +3485,21 @@
           <w:i w:val="0"/>
           <w:iCs w:val="0"/>
           <w:caps w:val="0"/>
-          <w:color w:val="212121"/>
-          <w:spacing w:val="0"/>
-          <w:sz w:val="21"/>
-          <w:szCs w:val="21"/>
-        </w:rPr>
-      </w:pPr>
-      <w:r>
-        <w:rPr>
-          <w:rFonts w:hint="default" w:ascii="Courier New" w:hAnsi="Courier New" w:eastAsia="Courier New" w:cs="Courier New"/>
-          <w:b/>
-          <w:bCs/>
-          <w:i w:val="0"/>
-          <w:iCs w:val="0"/>
-          <w:caps w:val="0"/>
-          <w:color w:val="FF7700"/>
+          <w:color w:val="auto"/>
+          <w:spacing w:val="0"/>
+          <w:sz w:val="21"/>
+          <w:szCs w:val="21"/>
+        </w:rPr>
+      </w:pPr>
+      <w:r>
+        <w:rPr>
+          <w:rFonts w:hint="default" w:ascii="Courier New" w:hAnsi="Courier New" w:eastAsia="Courier New" w:cs="Courier New"/>
+          <w:b/>
+          <w:bCs/>
+          <w:i w:val="0"/>
+          <w:iCs w:val="0"/>
+          <w:caps w:val="0"/>
+          <w:color w:val="auto"/>
           <w:spacing w:val="0"/>
           <w:sz w:val="21"/>
           <w:szCs w:val="21"/>
@@ -2680,11 +3508,27 @@
       </w:r>
       <w:r>
         <w:rPr>
-          <w:rFonts w:hint="default" w:ascii="Courier New" w:hAnsi="Courier New" w:eastAsia="Courier New" w:cs="Courier New"/>
-          <w:i w:val="0"/>
-          <w:iCs w:val="0"/>
-          <w:caps w:val="0"/>
-          <w:color w:val="212121"/>
+          <w:rFonts w:hint="default" w:eastAsia="Courier New" w:cs="Courier New"/>
+          <w:b/>
+          <w:bCs/>
+          <w:i w:val="0"/>
+          <w:iCs w:val="0"/>
+          <w:caps w:val="0"/>
+          <w:color w:val="auto"/>
+          <w:spacing w:val="0"/>
+          <w:sz w:val="21"/>
+          <w:szCs w:val="21"/>
+          <w:lang w:val="pt-BR"/>
+        </w:rPr>
+        <w:t>7</w:t>
+      </w:r>
+      <w:r>
+        <w:rPr>
+          <w:rFonts w:hint="default" w:ascii="Courier New" w:hAnsi="Courier New" w:eastAsia="Courier New" w:cs="Courier New"/>
+          <w:i w:val="0"/>
+          <w:iCs w:val="0"/>
+          <w:caps w:val="0"/>
+          <w:color w:val="auto"/>
           <w:spacing w:val="0"/>
           <w:sz w:val="21"/>
           <w:szCs w:val="21"/>
@@ -2699,7 +3543,7 @@
           <w:i w:val="0"/>
           <w:iCs w:val="0"/>
           <w:caps w:val="0"/>
-          <w:color w:val="FF7700"/>
+          <w:color w:val="auto"/>
           <w:spacing w:val="0"/>
           <w:sz w:val="21"/>
           <w:szCs w:val="21"/>
@@ -2721,19 +3565,19 @@
           <w:i w:val="0"/>
           <w:iCs w:val="0"/>
           <w:caps w:val="0"/>
-          <w:color w:val="212121"/>
-          <w:spacing w:val="0"/>
-          <w:sz w:val="21"/>
-          <w:szCs w:val="21"/>
-        </w:rPr>
-      </w:pPr>
-      <w:r>
-        <w:rPr>
-          <w:rFonts w:hint="default" w:ascii="Courier New" w:hAnsi="Courier New" w:eastAsia="Courier New" w:cs="Courier New"/>
-          <w:i w:val="0"/>
-          <w:iCs w:val="0"/>
-          <w:caps w:val="0"/>
-          <w:color w:val="212121"/>
+          <w:color w:val="auto"/>
+          <w:spacing w:val="0"/>
+          <w:sz w:val="21"/>
+          <w:szCs w:val="21"/>
+        </w:rPr>
+      </w:pPr>
+      <w:r>
+        <w:rPr>
+          <w:rFonts w:hint="default" w:ascii="Courier New" w:hAnsi="Courier New" w:eastAsia="Courier New" w:cs="Courier New"/>
+          <w:i w:val="0"/>
+          <w:iCs w:val="0"/>
+          <w:caps w:val="0"/>
+          <w:color w:val="auto"/>
           <w:spacing w:val="0"/>
           <w:sz w:val="21"/>
           <w:szCs w:val="21"/>
@@ -2755,21 +3599,21 @@
           <w:i w:val="0"/>
           <w:iCs w:val="0"/>
           <w:caps w:val="0"/>
-          <w:color w:val="212121"/>
-          <w:spacing w:val="0"/>
-          <w:sz w:val="21"/>
-          <w:szCs w:val="21"/>
-        </w:rPr>
-      </w:pPr>
-      <w:r>
-        <w:rPr>
-          <w:rFonts w:hint="default" w:ascii="Courier New" w:hAnsi="Courier New" w:eastAsia="Courier New" w:cs="Courier New"/>
-          <w:b/>
-          <w:bCs/>
-          <w:i w:val="0"/>
-          <w:iCs w:val="0"/>
-          <w:caps w:val="0"/>
-          <w:color w:val="FF7700"/>
+          <w:color w:val="auto"/>
+          <w:spacing w:val="0"/>
+          <w:sz w:val="21"/>
+          <w:szCs w:val="21"/>
+        </w:rPr>
+      </w:pPr>
+      <w:r>
+        <w:rPr>
+          <w:rFonts w:hint="default" w:ascii="Courier New" w:hAnsi="Courier New" w:eastAsia="Courier New" w:cs="Courier New"/>
+          <w:b/>
+          <w:bCs/>
+          <w:i w:val="0"/>
+          <w:iCs w:val="0"/>
+          <w:caps w:val="0"/>
+          <w:color w:val="auto"/>
           <w:spacing w:val="0"/>
           <w:sz w:val="21"/>
           <w:szCs w:val="21"/>
@@ -2782,7 +3626,7 @@
           <w:i w:val="0"/>
           <w:iCs w:val="0"/>
           <w:caps w:val="0"/>
-          <w:color w:val="212121"/>
+          <w:color w:val="auto"/>
           <w:spacing w:val="0"/>
           <w:sz w:val="21"/>
           <w:szCs w:val="21"/>
@@ -2797,7 +3641,7 @@
           <w:i w:val="0"/>
           <w:iCs w:val="0"/>
           <w:caps w:val="0"/>
-          <w:color w:val="FF7700"/>
+          <w:color w:val="auto"/>
           <w:spacing w:val="0"/>
           <w:sz w:val="21"/>
           <w:szCs w:val="21"/>
@@ -2819,19 +3663,19 @@
           <w:i w:val="0"/>
           <w:iCs w:val="0"/>
           <w:caps w:val="0"/>
-          <w:color w:val="212121"/>
-          <w:spacing w:val="0"/>
-          <w:sz w:val="21"/>
-          <w:szCs w:val="21"/>
-        </w:rPr>
-      </w:pPr>
-      <w:r>
-        <w:rPr>
-          <w:rFonts w:hint="default" w:ascii="Courier New" w:hAnsi="Courier New" w:eastAsia="Courier New" w:cs="Courier New"/>
-          <w:i w:val="0"/>
-          <w:iCs w:val="0"/>
-          <w:caps w:val="0"/>
-          <w:color w:val="212121"/>
+          <w:color w:val="auto"/>
+          <w:spacing w:val="0"/>
+          <w:sz w:val="21"/>
+          <w:szCs w:val="21"/>
+        </w:rPr>
+      </w:pPr>
+      <w:r>
+        <w:rPr>
+          <w:rFonts w:hint="default" w:ascii="Courier New" w:hAnsi="Courier New" w:eastAsia="Courier New" w:cs="Courier New"/>
+          <w:i w:val="0"/>
+          <w:iCs w:val="0"/>
+          <w:caps w:val="0"/>
+          <w:color w:val="auto"/>
           <w:spacing w:val="0"/>
           <w:sz w:val="21"/>
           <w:szCs w:val="21"/>
@@ -2853,19 +3697,20 @@
           <w:i w:val="0"/>
           <w:iCs w:val="0"/>
           <w:caps w:val="0"/>
-          <w:color w:val="212121"/>
-          <w:spacing w:val="0"/>
-          <w:sz w:val="21"/>
-          <w:szCs w:val="21"/>
-        </w:rPr>
-      </w:pPr>
-      <w:r>
-        <w:rPr>
-          <w:rFonts w:hint="default" w:ascii="Courier New" w:hAnsi="Courier New" w:eastAsia="Courier New" w:cs="Courier New"/>
-          <w:i w:val="0"/>
-          <w:iCs w:val="0"/>
-          <w:caps w:val="0"/>
-          <w:color w:val="212121"/>
+          <w:color w:val="auto"/>
+          <w:spacing w:val="0"/>
+          <w:sz w:val="21"/>
+          <w:szCs w:val="21"/>
+          <w:lang w:val="pt-BR"/>
+        </w:rPr>
+      </w:pPr>
+      <w:r>
+        <w:rPr>
+          <w:rFonts w:hint="default" w:ascii="Courier New" w:hAnsi="Courier New" w:eastAsia="Courier New" w:cs="Courier New"/>
+          <w:i w:val="0"/>
+          <w:iCs w:val="0"/>
+          <w:caps w:val="0"/>
+          <w:color w:val="auto"/>
           <w:spacing w:val="0"/>
           <w:sz w:val="21"/>
           <w:szCs w:val="21"/>
@@ -2880,41 +3725,57 @@
           <w:i w:val="0"/>
           <w:iCs w:val="0"/>
           <w:caps w:val="0"/>
-          <w:color w:val="FF7700"/>
+          <w:color w:val="auto"/>
           <w:spacing w:val="0"/>
           <w:sz w:val="21"/>
           <w:szCs w:val="21"/>
         </w:rPr>
         <w:t>E</w:t>
       </w:r>
-    </w:p>
-    <w:p>
-      <w:pPr>
-        <w:pStyle w:val="7"/>
-        <w:keepNext w:val="0"/>
-        <w:keepLines w:val="0"/>
-        <w:widowControl/>
-        <w:suppressLineNumbers w:val="0"/>
-        <w:spacing w:line="15" w:lineRule="atLeast"/>
-        <w:ind w:left="0" w:firstLine="0"/>
-        <w:rPr>
-          <w:rFonts w:hint="default" w:ascii="Courier New" w:hAnsi="Courier New" w:eastAsia="Courier New" w:cs="Courier New"/>
-          <w:i w:val="0"/>
-          <w:iCs w:val="0"/>
-          <w:caps w:val="0"/>
-          <w:color w:val="212121"/>
-          <w:spacing w:val="0"/>
-          <w:sz w:val="21"/>
-          <w:szCs w:val="21"/>
-        </w:rPr>
-      </w:pPr>
-      <w:r>
-        <w:rPr>
-          <w:rFonts w:hint="default" w:ascii="Courier New" w:hAnsi="Courier New" w:eastAsia="Courier New" w:cs="Courier New"/>
-          <w:i w:val="0"/>
-          <w:iCs w:val="0"/>
-          <w:caps w:val="0"/>
-          <w:color w:val="212121"/>
+      <w:r>
+        <w:rPr>
+          <w:rFonts w:hint="default" w:eastAsia="Courier New" w:cs="Courier New"/>
+          <w:b/>
+          <w:bCs/>
+          <w:i w:val="0"/>
+          <w:iCs w:val="0"/>
+          <w:caps w:val="0"/>
+          <w:color w:val="auto"/>
+          <w:spacing w:val="0"/>
+          <w:sz w:val="21"/>
+          <w:szCs w:val="21"/>
+          <w:lang w:val="pt-BR"/>
+        </w:rPr>
+        <w:t>9</w:t>
+      </w:r>
+    </w:p>
+    <w:p>
+      <w:pPr>
+        <w:pStyle w:val="7"/>
+        <w:keepNext w:val="0"/>
+        <w:keepLines w:val="0"/>
+        <w:widowControl/>
+        <w:suppressLineNumbers w:val="0"/>
+        <w:spacing w:line="15" w:lineRule="atLeast"/>
+        <w:ind w:left="0" w:firstLine="0"/>
+        <w:rPr>
+          <w:rFonts w:hint="default" w:ascii="Courier New" w:hAnsi="Courier New" w:eastAsia="Courier New" w:cs="Courier New"/>
+          <w:i w:val="0"/>
+          <w:iCs w:val="0"/>
+          <w:caps w:val="0"/>
+          <w:color w:val="auto"/>
+          <w:spacing w:val="0"/>
+          <w:sz w:val="21"/>
+          <w:szCs w:val="21"/>
+        </w:rPr>
+      </w:pPr>
+      <w:r>
+        <w:rPr>
+          <w:rFonts w:hint="default" w:ascii="Courier New" w:hAnsi="Courier New" w:eastAsia="Courier New" w:cs="Courier New"/>
+          <w:i w:val="0"/>
+          <w:iCs w:val="0"/>
+          <w:caps w:val="0"/>
+          <w:color w:val="auto"/>
           <w:spacing w:val="0"/>
           <w:sz w:val="21"/>
           <w:szCs w:val="21"/>
@@ -2930,40 +3791,26 @@
         <w:widowControl/>
         <w:suppressLineNumbers w:val="0"/>
         <w:spacing w:line="15" w:lineRule="atLeast"/>
-        <w:ind w:left="0" w:firstLine="0"/>
-        <w:rPr>
-          <w:rFonts w:hint="default" w:ascii="Courier New" w:hAnsi="Courier New" w:eastAsia="Courier New" w:cs="Courier New"/>
-          <w:i w:val="0"/>
-          <w:iCs w:val="0"/>
-          <w:caps w:val="0"/>
-          <w:color w:val="212121"/>
-          <w:spacing w:val="0"/>
-          <w:sz w:val="21"/>
-          <w:szCs w:val="21"/>
-        </w:rPr>
-      </w:pPr>
-      <w:r>
-        <w:rPr>
-          <w:rFonts w:hint="default" w:ascii="Courier New" w:hAnsi="Courier New" w:eastAsia="Courier New" w:cs="Courier New"/>
-          <w:b/>
-          <w:bCs/>
-          <w:i w:val="0"/>
-          <w:iCs w:val="0"/>
-          <w:caps w:val="0"/>
-          <w:color w:val="FF7700"/>
-          <w:spacing w:val="0"/>
-          <w:sz w:val="21"/>
-          <w:szCs w:val="21"/>
-        </w:rPr>
-        <w:t>F#/A#</w:t>
-      </w:r>
-      <w:r>
-        <w:rPr>
-          <w:rFonts w:hint="default" w:ascii="Courier New" w:hAnsi="Courier New" w:eastAsia="Courier New" w:cs="Courier New"/>
-          <w:i w:val="0"/>
-          <w:iCs w:val="0"/>
-          <w:caps w:val="0"/>
-          <w:color w:val="212121"/>
+        <w:ind w:left="0" w:firstLine="315" w:firstLineChars="150"/>
+        <w:rPr>
+          <w:rFonts w:hint="default" w:ascii="Courier New" w:hAnsi="Courier New" w:eastAsia="Courier New" w:cs="Courier New"/>
+          <w:i w:val="0"/>
+          <w:iCs w:val="0"/>
+          <w:caps w:val="0"/>
+          <w:color w:val="auto"/>
+          <w:spacing w:val="0"/>
+          <w:sz w:val="21"/>
+          <w:szCs w:val="21"/>
+          <w:lang w:val="pt-BR"/>
+        </w:rPr>
+      </w:pPr>
+      <w:r>
+        <w:rPr>
+          <w:rFonts w:hint="default" w:ascii="Courier New" w:hAnsi="Courier New" w:eastAsia="Courier New" w:cs="Courier New"/>
+          <w:i w:val="0"/>
+          <w:iCs w:val="0"/>
+          <w:caps w:val="0"/>
+          <w:color w:val="auto"/>
           <w:spacing w:val="0"/>
           <w:sz w:val="21"/>
           <w:szCs w:val="21"/>
@@ -2978,41 +3825,57 @@
           <w:i w:val="0"/>
           <w:iCs w:val="0"/>
           <w:caps w:val="0"/>
-          <w:color w:val="FF7700"/>
-          <w:spacing w:val="0"/>
-          <w:sz w:val="21"/>
-          <w:szCs w:val="21"/>
-        </w:rPr>
-        <w:t>B/F#</w:t>
-      </w:r>
-    </w:p>
-    <w:p>
-      <w:pPr>
-        <w:pStyle w:val="7"/>
-        <w:keepNext w:val="0"/>
-        <w:keepLines w:val="0"/>
-        <w:widowControl/>
-        <w:suppressLineNumbers w:val="0"/>
-        <w:spacing w:line="15" w:lineRule="atLeast"/>
-        <w:ind w:left="0" w:firstLine="0"/>
-        <w:rPr>
-          <w:rFonts w:hint="default" w:ascii="Courier New" w:hAnsi="Courier New" w:eastAsia="Courier New" w:cs="Courier New"/>
-          <w:i w:val="0"/>
-          <w:iCs w:val="0"/>
-          <w:caps w:val="0"/>
-          <w:color w:val="212121"/>
-          <w:spacing w:val="0"/>
-          <w:sz w:val="21"/>
-          <w:szCs w:val="21"/>
-        </w:rPr>
-      </w:pPr>
-      <w:r>
-        <w:rPr>
-          <w:rFonts w:hint="default" w:ascii="Courier New" w:hAnsi="Courier New" w:eastAsia="Courier New" w:cs="Courier New"/>
-          <w:i w:val="0"/>
-          <w:iCs w:val="0"/>
-          <w:caps w:val="0"/>
-          <w:color w:val="212121"/>
+          <w:color w:val="auto"/>
+          <w:spacing w:val="0"/>
+          <w:sz w:val="21"/>
+          <w:szCs w:val="21"/>
+        </w:rPr>
+        <w:t>B</w:t>
+      </w:r>
+      <w:r>
+        <w:rPr>
+          <w:rFonts w:hint="default" w:eastAsia="Courier New" w:cs="Courier New"/>
+          <w:b/>
+          <w:bCs/>
+          <w:i w:val="0"/>
+          <w:iCs w:val="0"/>
+          <w:caps w:val="0"/>
+          <w:color w:val="auto"/>
+          <w:spacing w:val="0"/>
+          <w:sz w:val="21"/>
+          <w:szCs w:val="21"/>
+          <w:lang w:val="pt-BR"/>
+        </w:rPr>
+        <w:t>9  F# E9</w:t>
+      </w:r>
+    </w:p>
+    <w:p>
+      <w:pPr>
+        <w:pStyle w:val="7"/>
+        <w:keepNext w:val="0"/>
+        <w:keepLines w:val="0"/>
+        <w:widowControl/>
+        <w:suppressLineNumbers w:val="0"/>
+        <w:spacing w:line="15" w:lineRule="atLeast"/>
+        <w:ind w:left="0" w:firstLine="0"/>
+        <w:rPr>
+          <w:rFonts w:hint="default" w:ascii="Courier New" w:hAnsi="Courier New" w:eastAsia="Courier New" w:cs="Courier New"/>
+          <w:i w:val="0"/>
+          <w:iCs w:val="0"/>
+          <w:caps w:val="0"/>
+          <w:color w:val="auto"/>
+          <w:spacing w:val="0"/>
+          <w:sz w:val="21"/>
+          <w:szCs w:val="21"/>
+        </w:rPr>
+      </w:pPr>
+      <w:r>
+        <w:rPr>
+          <w:rFonts w:hint="default" w:ascii="Courier New" w:hAnsi="Courier New" w:eastAsia="Courier New" w:cs="Courier New"/>
+          <w:i w:val="0"/>
+          <w:iCs w:val="0"/>
+          <w:caps w:val="0"/>
+          <w:color w:val="auto"/>
           <w:spacing w:val="0"/>
           <w:sz w:val="21"/>
           <w:szCs w:val="21"/>
@@ -3034,122 +3897,12 @@
           <w:i w:val="0"/>
           <w:iCs w:val="0"/>
           <w:caps w:val="0"/>
-          <w:color w:val="212121"/>
-          <w:spacing w:val="0"/>
-          <w:sz w:val="21"/>
-          <w:szCs w:val="21"/>
-        </w:rPr>
-      </w:pPr>
-    </w:p>
-    <w:p>
-      <w:pPr>
-        <w:pStyle w:val="7"/>
-        <w:keepNext w:val="0"/>
-        <w:keepLines w:val="0"/>
-        <w:widowControl/>
-        <w:suppressLineNumbers w:val="0"/>
-        <w:spacing w:line="15" w:lineRule="atLeast"/>
-        <w:ind w:left="0" w:firstLine="0"/>
-        <w:rPr>
-          <w:rFonts w:ascii="Courier New" w:hAnsi="Courier New" w:eastAsia="Courier New" w:cs="Courier New"/>
-          <w:i w:val="0"/>
-          <w:iCs w:val="0"/>
-          <w:caps w:val="0"/>
-          <w:color w:val="212121"/>
-          <w:spacing w:val="0"/>
-          <w:sz w:val="21"/>
-          <w:szCs w:val="21"/>
-        </w:rPr>
-      </w:pPr>
-      <w:r>
-        <w:rPr>
-          <w:rFonts w:hint="default" w:ascii="Courier New" w:hAnsi="Courier New" w:eastAsia="Courier New" w:cs="Courier New"/>
-          <w:b/>
-          <w:bCs/>
-          <w:i w:val="0"/>
-          <w:iCs w:val="0"/>
-          <w:caps w:val="0"/>
-          <w:color w:val="212121"/>
-          <w:spacing w:val="0"/>
-          <w:sz w:val="21"/>
-          <w:szCs w:val="21"/>
-        </w:rPr>
-        <w:t>Final</w:t>
-      </w:r>
-      <w:r>
-        <w:rPr>
-          <w:rFonts w:hint="default" w:eastAsia="Courier New" w:cs="Courier New"/>
-          <w:b/>
-          <w:bCs/>
-          <w:i w:val="0"/>
-          <w:iCs w:val="0"/>
-          <w:caps w:val="0"/>
-          <w:color w:val="212121"/>
-          <w:spacing w:val="0"/>
-          <w:sz w:val="21"/>
-          <w:szCs w:val="21"/>
-          <w:lang w:val="pt-BR"/>
-        </w:rPr>
-        <w:t>:</w:t>
-      </w:r>
-      <w:r>
-        <w:rPr>
-          <w:rFonts w:hint="default" w:ascii="Courier New" w:hAnsi="Courier New" w:eastAsia="Courier New" w:cs="Courier New"/>
-          <w:i w:val="0"/>
-          <w:iCs w:val="0"/>
-          <w:caps w:val="0"/>
-          <w:color w:val="212121"/>
-          <w:spacing w:val="0"/>
-          <w:sz w:val="21"/>
-          <w:szCs w:val="21"/>
-        </w:rPr>
-        <w:t xml:space="preserve"> </w:t>
-      </w:r>
-      <w:r>
-        <w:rPr>
-          <w:rFonts w:hint="default" w:ascii="Courier New" w:hAnsi="Courier New" w:eastAsia="Courier New" w:cs="Courier New"/>
-          <w:b/>
-          <w:bCs/>
-          <w:i w:val="0"/>
-          <w:iCs w:val="0"/>
-          <w:caps w:val="0"/>
-          <w:color w:val="FF7700"/>
-          <w:spacing w:val="0"/>
-          <w:sz w:val="21"/>
-          <w:szCs w:val="21"/>
-        </w:rPr>
-        <w:t>B</w:t>
-      </w:r>
-      <w:r>
-        <w:rPr>
-          <w:rFonts w:hint="default" w:ascii="Courier New" w:hAnsi="Courier New" w:eastAsia="Courier New" w:cs="Courier New"/>
-          <w:i w:val="0"/>
-          <w:iCs w:val="0"/>
-          <w:caps w:val="0"/>
-          <w:color w:val="212121"/>
-          <w:spacing w:val="0"/>
-          <w:sz w:val="21"/>
-          <w:szCs w:val="21"/>
-        </w:rPr>
-        <w:t xml:space="preserve">  </w:t>
-      </w:r>
-      <w:r>
-        <w:rPr>
-          <w:rFonts w:hint="default" w:ascii="Courier New" w:hAnsi="Courier New" w:eastAsia="Courier New" w:cs="Courier New"/>
-          <w:b/>
-          <w:bCs/>
-          <w:i w:val="0"/>
-          <w:iCs w:val="0"/>
-          <w:caps w:val="0"/>
-          <w:color w:val="FFFFFF"/>
-          <w:spacing w:val="0"/>
-          <w:sz w:val="21"/>
-          <w:szCs w:val="21"/>
-          <w:u w:val="none"/>
-          <w:shd w:val="clear" w:fill="FF7700"/>
-        </w:rPr>
-        <w:t>B4</w:t>
-      </w:r>
+          <w:color w:val="auto"/>
+          <w:spacing w:val="0"/>
+          <w:sz w:val="21"/>
+          <w:szCs w:val="21"/>
+        </w:rPr>
+      </w:pPr>
     </w:p>
     <w:p>
       <w:pPr>
@@ -3864,6 +4617,9 @@
     <customShpInfo spid="_x0000_s1138"/>
     <customShpInfo spid="_x0000_s1139"/>
     <customShpInfo spid="_x0000_s1140"/>
+    <customShpInfo spid="_x0000_s1147"/>
+    <customShpInfo spid="_x0000_s1145"/>
+    <customShpInfo spid="_x0000_s1146"/>
     <customShpInfo spid="_x0000_s1141"/>
     <customShpInfo spid="_x0000_s1142"/>
   </customShpExts>

--- a/85 Santo.docx
+++ b/85 Santo.docx
@@ -146,8 +146,6 @@
         </w:rPr>
         <w:t>A</w:t>
       </w:r>
-      <w:bookmarkStart w:id="0" w:name="_GoBack"/>
-      <w:bookmarkEnd w:id="0"/>
     </w:p>
     <w:p>
       <w:pPr>
@@ -333,6 +331,21 @@
           <w:szCs w:val="21"/>
         </w:rPr>
       </w:pPr>
+      <w:r>
+        <w:rPr>
+          <w:color w:val="auto"/>
+          <w:sz w:val="21"/>
+        </w:rPr>
+        <w:pict>
+          <v:line id="_x0000_s1143" o:spid="_x0000_s1143" o:spt="20" style="position:absolute;left:0pt;flip:y;margin-left:-12.05pt;margin-top:4pt;height:366.7pt;width:0.95pt;z-index:251666432;mso-width-relative:page;mso-height-relative:page;" filled="f" stroked="t" coordsize="21600,21600">
+            <v:path arrowok="t"/>
+            <v:fill on="f" focussize="0,0"/>
+            <v:stroke color="#000000"/>
+            <v:imagedata o:title=""/>
+            <o:lock v:ext="edit" aspectratio="f"/>
+          </v:line>
+        </w:pict>
+      </w:r>
       <w:r>
         <w:rPr>
           <w:color w:val="auto"/>
@@ -350,804 +363,789 @@
       </w:r>
       <w:r>
         <w:rPr>
+          <w:rFonts w:hint="default" w:ascii="Courier New" w:hAnsi="Courier New" w:eastAsia="Courier New" w:cs="Courier New"/>
+          <w:i w:val="0"/>
+          <w:iCs w:val="0"/>
+          <w:caps w:val="0"/>
+          <w:color w:val="auto"/>
+          <w:spacing w:val="0"/>
+          <w:sz w:val="21"/>
+          <w:szCs w:val="21"/>
+        </w:rPr>
+        <w:t>Reunimo-nos aqui para adorar</w:t>
+      </w:r>
+    </w:p>
+    <w:p>
+      <w:pPr>
+        <w:pStyle w:val="7"/>
+        <w:keepNext w:val="0"/>
+        <w:keepLines w:val="0"/>
+        <w:widowControl/>
+        <w:suppressLineNumbers w:val="0"/>
+        <w:spacing w:line="15" w:lineRule="atLeast"/>
+        <w:ind w:left="0" w:firstLine="210" w:firstLineChars="100"/>
+        <w:rPr>
+          <w:rFonts w:hint="default" w:ascii="Courier New" w:hAnsi="Courier New" w:eastAsia="Courier New" w:cs="Courier New"/>
+          <w:i w:val="0"/>
+          <w:iCs w:val="0"/>
+          <w:caps w:val="0"/>
+          <w:color w:val="auto"/>
+          <w:spacing w:val="0"/>
+          <w:sz w:val="21"/>
+          <w:szCs w:val="21"/>
+          <w:lang w:val="pt-BR"/>
+        </w:rPr>
+      </w:pPr>
+      <w:r>
+        <w:rPr>
+          <w:rFonts w:hint="default" w:ascii="Courier New" w:hAnsi="Courier New" w:eastAsia="Courier New" w:cs="Courier New"/>
+          <w:b/>
+          <w:bCs/>
+          <w:i w:val="0"/>
+          <w:iCs w:val="0"/>
+          <w:caps w:val="0"/>
+          <w:color w:val="auto"/>
+          <w:spacing w:val="0"/>
+          <w:sz w:val="21"/>
+          <w:szCs w:val="21"/>
+        </w:rPr>
+        <w:t>F#m</w:t>
+      </w:r>
+      <w:r>
+        <w:rPr>
+          <w:rFonts w:hint="default" w:eastAsia="Courier New" w:cs="Courier New"/>
+          <w:b/>
+          <w:bCs/>
+          <w:i w:val="0"/>
+          <w:iCs w:val="0"/>
+          <w:caps w:val="0"/>
+          <w:color w:val="auto"/>
+          <w:spacing w:val="0"/>
+          <w:sz w:val="21"/>
+          <w:szCs w:val="21"/>
+          <w:lang w:val="pt-BR"/>
+        </w:rPr>
+        <w:t>7</w:t>
+      </w:r>
+      <w:r>
+        <w:rPr>
+          <w:rFonts w:hint="default" w:ascii="Courier New" w:hAnsi="Courier New" w:eastAsia="Courier New" w:cs="Courier New"/>
+          <w:i w:val="0"/>
+          <w:iCs w:val="0"/>
+          <w:caps w:val="0"/>
+          <w:color w:val="auto"/>
+          <w:spacing w:val="0"/>
+          <w:sz w:val="21"/>
+          <w:szCs w:val="21"/>
+        </w:rPr>
+        <w:t xml:space="preserve">                    </w:t>
+      </w:r>
+      <w:r>
+        <w:rPr>
+          <w:rFonts w:hint="default" w:ascii="Courier New" w:hAnsi="Courier New" w:eastAsia="Courier New" w:cs="Courier New"/>
+          <w:b/>
+          <w:bCs/>
+          <w:i w:val="0"/>
+          <w:iCs w:val="0"/>
+          <w:caps w:val="0"/>
+          <w:color w:val="auto"/>
+          <w:spacing w:val="0"/>
+          <w:sz w:val="21"/>
+          <w:szCs w:val="21"/>
+        </w:rPr>
+        <w:t>D</w:t>
+      </w:r>
+      <w:r>
+        <w:rPr>
+          <w:rFonts w:hint="default" w:eastAsia="Courier New" w:cs="Courier New"/>
+          <w:b/>
+          <w:bCs/>
+          <w:i w:val="0"/>
+          <w:iCs w:val="0"/>
+          <w:caps w:val="0"/>
+          <w:color w:val="auto"/>
+          <w:spacing w:val="0"/>
+          <w:sz w:val="21"/>
+          <w:szCs w:val="21"/>
+          <w:lang w:val="pt-BR"/>
+        </w:rPr>
+        <w:t>9</w:t>
+      </w:r>
+    </w:p>
+    <w:p>
+      <w:pPr>
+        <w:pStyle w:val="7"/>
+        <w:keepNext w:val="0"/>
+        <w:keepLines w:val="0"/>
+        <w:widowControl/>
+        <w:suppressLineNumbers w:val="0"/>
+        <w:spacing w:line="15" w:lineRule="atLeast"/>
+        <w:ind w:left="0" w:firstLine="0"/>
+        <w:rPr>
+          <w:rFonts w:hint="default" w:ascii="Courier New" w:hAnsi="Courier New" w:eastAsia="Courier New" w:cs="Courier New"/>
+          <w:i w:val="0"/>
+          <w:iCs w:val="0"/>
+          <w:caps w:val="0"/>
+          <w:color w:val="auto"/>
+          <w:spacing w:val="0"/>
+          <w:sz w:val="21"/>
+          <w:szCs w:val="21"/>
+        </w:rPr>
+      </w:pPr>
+      <w:r>
+        <w:rPr>
+          <w:rFonts w:hint="default" w:ascii="Courier New" w:hAnsi="Courier New" w:eastAsia="Courier New" w:cs="Courier New"/>
+          <w:i w:val="0"/>
+          <w:iCs w:val="0"/>
+          <w:caps w:val="0"/>
+          <w:color w:val="auto"/>
+          <w:spacing w:val="0"/>
+          <w:sz w:val="21"/>
+          <w:szCs w:val="21"/>
+        </w:rPr>
+        <w:t>Aquele que venceu e em breve voltará</w:t>
+      </w:r>
+    </w:p>
+    <w:p>
+      <w:pPr>
+        <w:pStyle w:val="7"/>
+        <w:keepNext w:val="0"/>
+        <w:keepLines w:val="0"/>
+        <w:widowControl/>
+        <w:suppressLineNumbers w:val="0"/>
+        <w:spacing w:line="15" w:lineRule="atLeast"/>
+        <w:ind w:left="0" w:firstLine="0"/>
+        <w:rPr>
+          <w:rFonts w:hint="default" w:ascii="Courier New" w:hAnsi="Courier New" w:eastAsia="Courier New" w:cs="Courier New"/>
+          <w:i w:val="0"/>
+          <w:iCs w:val="0"/>
+          <w:caps w:val="0"/>
+          <w:color w:val="auto"/>
+          <w:spacing w:val="0"/>
+          <w:sz w:val="21"/>
+          <w:szCs w:val="21"/>
+        </w:rPr>
+      </w:pPr>
+    </w:p>
+    <w:p>
+      <w:pPr>
+        <w:pStyle w:val="7"/>
+        <w:keepNext w:val="0"/>
+        <w:keepLines w:val="0"/>
+        <w:widowControl/>
+        <w:suppressLineNumbers w:val="0"/>
+        <w:spacing w:line="15" w:lineRule="atLeast"/>
+        <w:ind w:left="0" w:firstLine="735" w:firstLineChars="350"/>
+        <w:rPr>
+          <w:rFonts w:hint="default" w:ascii="Courier New" w:hAnsi="Courier New" w:eastAsia="Courier New" w:cs="Courier New"/>
+          <w:i w:val="0"/>
+          <w:iCs w:val="0"/>
+          <w:caps w:val="0"/>
+          <w:color w:val="auto"/>
+          <w:spacing w:val="0"/>
+          <w:sz w:val="21"/>
+          <w:szCs w:val="21"/>
+        </w:rPr>
+      </w:pPr>
+      <w:r>
+        <w:rPr>
+          <w:rFonts w:hint="default" w:ascii="Courier New" w:hAnsi="Courier New" w:eastAsia="Courier New" w:cs="Courier New"/>
+          <w:b/>
+          <w:bCs/>
+          <w:i w:val="0"/>
+          <w:iCs w:val="0"/>
+          <w:caps w:val="0"/>
+          <w:color w:val="auto"/>
+          <w:spacing w:val="0"/>
+          <w:sz w:val="21"/>
+          <w:szCs w:val="21"/>
+        </w:rPr>
+        <w:t>A</w:t>
+      </w:r>
+      <w:r>
+        <w:rPr>
+          <w:rFonts w:hint="default" w:eastAsia="Courier New" w:cs="Courier New"/>
+          <w:b/>
+          <w:bCs/>
+          <w:i w:val="0"/>
+          <w:iCs w:val="0"/>
+          <w:caps w:val="0"/>
+          <w:color w:val="auto"/>
+          <w:spacing w:val="0"/>
+          <w:sz w:val="21"/>
+          <w:szCs w:val="21"/>
+          <w:lang w:val="pt-BR"/>
+        </w:rPr>
+        <w:t>9</w:t>
+      </w:r>
+      <w:r>
+        <w:rPr>
+          <w:rFonts w:hint="default" w:ascii="Courier New" w:hAnsi="Courier New" w:eastAsia="Courier New" w:cs="Courier New"/>
+          <w:i w:val="0"/>
+          <w:iCs w:val="0"/>
+          <w:caps w:val="0"/>
+          <w:color w:val="auto"/>
+          <w:spacing w:val="0"/>
+          <w:sz w:val="21"/>
+          <w:szCs w:val="21"/>
+        </w:rPr>
+        <w:t xml:space="preserve">         </w:t>
+      </w:r>
+      <w:r>
+        <w:rPr>
+          <w:rFonts w:hint="default" w:eastAsia="Courier New" w:cs="Courier New"/>
+          <w:i w:val="0"/>
+          <w:iCs w:val="0"/>
+          <w:caps w:val="0"/>
+          <w:color w:val="auto"/>
+          <w:spacing w:val="0"/>
+          <w:sz w:val="21"/>
+          <w:szCs w:val="21"/>
+          <w:lang w:val="pt-BR"/>
+        </w:rPr>
+        <w:t xml:space="preserve">   </w:t>
+      </w:r>
+      <w:r>
+        <w:rPr>
+          <w:rFonts w:hint="default" w:ascii="Courier New" w:hAnsi="Courier New" w:eastAsia="Courier New" w:cs="Courier New"/>
+          <w:i w:val="0"/>
+          <w:iCs w:val="0"/>
+          <w:caps w:val="0"/>
+          <w:color w:val="auto"/>
+          <w:spacing w:val="0"/>
+          <w:sz w:val="21"/>
+          <w:szCs w:val="21"/>
+        </w:rPr>
+        <w:t xml:space="preserve">        </w:t>
+      </w:r>
+      <w:r>
+        <w:rPr>
+          <w:rFonts w:hint="default" w:ascii="Courier New" w:hAnsi="Courier New" w:eastAsia="Courier New" w:cs="Courier New"/>
+          <w:b/>
+          <w:bCs/>
+          <w:i w:val="0"/>
+          <w:iCs w:val="0"/>
+          <w:caps w:val="0"/>
+          <w:color w:val="auto"/>
+          <w:spacing w:val="0"/>
+          <w:sz w:val="21"/>
+          <w:szCs w:val="21"/>
+        </w:rPr>
+        <w:t>E</w:t>
+      </w:r>
+      <w:r>
+        <w:rPr>
+          <w:rFonts w:hint="default" w:eastAsia="Courier New" w:cs="Courier New"/>
+          <w:b/>
+          <w:bCs/>
+          <w:i w:val="0"/>
+          <w:iCs w:val="0"/>
+          <w:caps w:val="0"/>
+          <w:color w:val="auto"/>
+          <w:spacing w:val="0"/>
+          <w:sz w:val="21"/>
+          <w:szCs w:val="21"/>
+          <w:lang w:val="pt-BR"/>
+        </w:rPr>
+        <w:t>9</w:t>
+      </w:r>
+      <w:r>
+        <w:rPr>
+          <w:rFonts w:hint="default" w:ascii="Courier New" w:hAnsi="Courier New" w:eastAsia="Courier New" w:cs="Courier New"/>
+          <w:i w:val="0"/>
+          <w:iCs w:val="0"/>
+          <w:caps w:val="0"/>
+          <w:color w:val="auto"/>
+          <w:spacing w:val="0"/>
+          <w:sz w:val="21"/>
+          <w:szCs w:val="21"/>
+        </w:rPr>
+        <w:t xml:space="preserve">    </w:t>
+      </w:r>
+    </w:p>
+    <w:p>
+      <w:pPr>
+        <w:pStyle w:val="7"/>
+        <w:keepNext w:val="0"/>
+        <w:keepLines w:val="0"/>
+        <w:widowControl/>
+        <w:suppressLineNumbers w:val="0"/>
+        <w:spacing w:line="15" w:lineRule="atLeast"/>
+        <w:ind w:left="0" w:firstLine="0"/>
+        <w:rPr>
+          <w:rFonts w:hint="default" w:ascii="Courier New" w:hAnsi="Courier New" w:eastAsia="Courier New" w:cs="Courier New"/>
+          <w:i w:val="0"/>
+          <w:iCs w:val="0"/>
+          <w:caps w:val="0"/>
+          <w:color w:val="auto"/>
+          <w:spacing w:val="0"/>
+          <w:sz w:val="21"/>
+          <w:szCs w:val="21"/>
+        </w:rPr>
+      </w:pPr>
+      <w:r>
+        <w:rPr>
+          <w:rFonts w:hint="default" w:ascii="Courier New" w:hAnsi="Courier New" w:eastAsia="Courier New" w:cs="Courier New"/>
+          <w:i w:val="0"/>
+          <w:iCs w:val="0"/>
+          <w:caps w:val="0"/>
+          <w:color w:val="auto"/>
+          <w:spacing w:val="0"/>
+          <w:sz w:val="21"/>
+          <w:szCs w:val="21"/>
+        </w:rPr>
+        <w:t xml:space="preserve">Sua Glória está aqui e eu já posso Te </w:t>
+      </w:r>
+    </w:p>
+    <w:p>
+      <w:pPr>
+        <w:pStyle w:val="7"/>
+        <w:keepNext w:val="0"/>
+        <w:keepLines w:val="0"/>
+        <w:widowControl/>
+        <w:suppressLineNumbers w:val="0"/>
+        <w:spacing w:line="15" w:lineRule="atLeast"/>
+        <w:ind w:left="0" w:firstLine="0"/>
+        <w:rPr>
+          <w:rFonts w:hint="default" w:ascii="Courier New" w:hAnsi="Courier New" w:eastAsia="Courier New" w:cs="Courier New"/>
+          <w:i w:val="0"/>
+          <w:iCs w:val="0"/>
+          <w:caps w:val="0"/>
+          <w:color w:val="auto"/>
+          <w:spacing w:val="0"/>
+          <w:sz w:val="21"/>
+          <w:szCs w:val="21"/>
+        </w:rPr>
+      </w:pPr>
+      <w:r>
+        <w:rPr>
+          <w:rFonts w:hint="default" w:ascii="Courier New" w:hAnsi="Courier New" w:eastAsia="Courier New" w:cs="Courier New"/>
+          <w:i w:val="0"/>
+          <w:iCs w:val="0"/>
+          <w:caps w:val="0"/>
+          <w:color w:val="auto"/>
+          <w:spacing w:val="0"/>
+          <w:sz w:val="21"/>
+          <w:szCs w:val="21"/>
+        </w:rPr>
+        <w:t xml:space="preserve">      </w:t>
+      </w:r>
+      <w:r>
+        <w:rPr>
+          <w:rFonts w:hint="default" w:eastAsia="Courier New" w:cs="Courier New"/>
+          <w:i w:val="0"/>
+          <w:iCs w:val="0"/>
+          <w:caps w:val="0"/>
+          <w:color w:val="auto"/>
+          <w:spacing w:val="0"/>
+          <w:sz w:val="21"/>
+          <w:szCs w:val="21"/>
+          <w:lang w:val="pt-BR"/>
+        </w:rPr>
+        <w:t xml:space="preserve">    </w:t>
+      </w:r>
+    </w:p>
+    <w:p>
+      <w:pPr>
+        <w:pStyle w:val="7"/>
+        <w:keepNext w:val="0"/>
+        <w:keepLines w:val="0"/>
+        <w:widowControl/>
+        <w:suppressLineNumbers w:val="0"/>
+        <w:spacing w:line="15" w:lineRule="atLeast"/>
+        <w:ind w:left="0" w:firstLine="0"/>
+        <w:rPr>
+          <w:rFonts w:hint="default" w:ascii="Courier New" w:hAnsi="Courier New" w:eastAsia="Courier New" w:cs="Courier New"/>
+          <w:i w:val="0"/>
+          <w:iCs w:val="0"/>
+          <w:caps w:val="0"/>
+          <w:color w:val="auto"/>
+          <w:spacing w:val="0"/>
+          <w:sz w:val="21"/>
+          <w:szCs w:val="21"/>
+        </w:rPr>
+      </w:pPr>
+      <w:r>
+        <w:rPr>
+          <w:rFonts w:hint="default" w:ascii="Courier New" w:hAnsi="Courier New" w:eastAsia="Courier New" w:cs="Courier New"/>
+          <w:i w:val="0"/>
+          <w:iCs w:val="0"/>
+          <w:caps w:val="0"/>
+          <w:color w:val="auto"/>
+          <w:spacing w:val="0"/>
+          <w:sz w:val="21"/>
+          <w:szCs w:val="21"/>
+        </w:rPr>
+        <w:t>sentir</w:t>
+      </w:r>
+    </w:p>
+    <w:p>
+      <w:pPr>
+        <w:pStyle w:val="7"/>
+        <w:keepNext w:val="0"/>
+        <w:keepLines w:val="0"/>
+        <w:widowControl/>
+        <w:suppressLineNumbers w:val="0"/>
+        <w:spacing w:line="15" w:lineRule="atLeast"/>
+        <w:ind w:left="0" w:firstLine="0"/>
+        <w:rPr>
+          <w:rFonts w:hint="default" w:ascii="Courier New" w:hAnsi="Courier New" w:eastAsia="Courier New" w:cs="Courier New"/>
+          <w:i w:val="0"/>
+          <w:iCs w:val="0"/>
+          <w:caps w:val="0"/>
+          <w:color w:val="auto"/>
+          <w:spacing w:val="0"/>
+          <w:sz w:val="21"/>
+          <w:szCs w:val="21"/>
+          <w:lang w:val="pt-BR"/>
+        </w:rPr>
+      </w:pPr>
+      <w:r>
+        <w:rPr>
+          <w:rFonts w:hint="default" w:ascii="Courier New" w:hAnsi="Courier New" w:eastAsia="Courier New" w:cs="Courier New"/>
+          <w:i w:val="0"/>
+          <w:iCs w:val="0"/>
+          <w:caps w:val="0"/>
+          <w:color w:val="auto"/>
+          <w:spacing w:val="0"/>
+          <w:sz w:val="21"/>
+          <w:szCs w:val="21"/>
+        </w:rPr>
+        <w:t xml:space="preserve">       </w:t>
+      </w:r>
+      <w:r>
+        <w:rPr>
+          <w:rFonts w:hint="default" w:eastAsia="Courier New" w:cs="Courier New"/>
+          <w:i w:val="0"/>
+          <w:iCs w:val="0"/>
+          <w:caps w:val="0"/>
+          <w:color w:val="auto"/>
+          <w:spacing w:val="0"/>
+          <w:sz w:val="21"/>
+          <w:szCs w:val="21"/>
+          <w:lang w:val="pt-BR"/>
+        </w:rPr>
+        <w:t xml:space="preserve"> </w:t>
+      </w:r>
+      <w:r>
+        <w:rPr>
+          <w:rFonts w:hint="default" w:ascii="Courier New" w:hAnsi="Courier New" w:eastAsia="Courier New" w:cs="Courier New"/>
+          <w:b/>
+          <w:bCs/>
+          <w:i w:val="0"/>
+          <w:iCs w:val="0"/>
+          <w:caps w:val="0"/>
+          <w:color w:val="auto"/>
+          <w:spacing w:val="0"/>
+          <w:sz w:val="21"/>
+          <w:szCs w:val="21"/>
+        </w:rPr>
+        <w:t>F#m</w:t>
+      </w:r>
+      <w:r>
+        <w:rPr>
+          <w:rFonts w:hint="default" w:eastAsia="Courier New" w:cs="Courier New"/>
+          <w:b/>
+          <w:bCs/>
+          <w:i w:val="0"/>
+          <w:iCs w:val="0"/>
+          <w:caps w:val="0"/>
+          <w:color w:val="auto"/>
+          <w:spacing w:val="0"/>
+          <w:sz w:val="21"/>
+          <w:szCs w:val="21"/>
+          <w:lang w:val="pt-BR"/>
+        </w:rPr>
+        <w:t>7</w:t>
+      </w:r>
+      <w:r>
+        <w:rPr>
+          <w:rFonts w:hint="default" w:ascii="Courier New" w:hAnsi="Courier New" w:eastAsia="Courier New" w:cs="Courier New"/>
+          <w:i w:val="0"/>
+          <w:iCs w:val="0"/>
+          <w:caps w:val="0"/>
+          <w:color w:val="auto"/>
+          <w:spacing w:val="0"/>
+          <w:sz w:val="21"/>
+          <w:szCs w:val="21"/>
+        </w:rPr>
+        <w:t xml:space="preserve"> </w:t>
+      </w:r>
+      <w:r>
+        <w:rPr>
+          <w:rFonts w:hint="default" w:eastAsia="Courier New" w:cs="Courier New"/>
+          <w:i w:val="0"/>
+          <w:iCs w:val="0"/>
+          <w:caps w:val="0"/>
+          <w:color w:val="auto"/>
+          <w:spacing w:val="0"/>
+          <w:sz w:val="21"/>
+          <w:szCs w:val="21"/>
+          <w:lang w:val="pt-BR"/>
+        </w:rPr>
+        <w:t xml:space="preserve">  </w:t>
+      </w:r>
+      <w:r>
+        <w:rPr>
+          <w:rFonts w:hint="default" w:ascii="Courier New" w:hAnsi="Courier New" w:eastAsia="Courier New" w:cs="Courier New"/>
+          <w:b/>
+          <w:bCs/>
+          <w:i w:val="0"/>
+          <w:iCs w:val="0"/>
+          <w:caps w:val="0"/>
+          <w:color w:val="auto"/>
+          <w:spacing w:val="0"/>
+          <w:sz w:val="21"/>
+          <w:szCs w:val="21"/>
+        </w:rPr>
+        <w:t>E</w:t>
+      </w:r>
+      <w:r>
+        <w:rPr>
+          <w:rFonts w:hint="default" w:eastAsia="Courier New" w:cs="Courier New"/>
+          <w:b/>
+          <w:bCs/>
+          <w:i w:val="0"/>
+          <w:iCs w:val="0"/>
+          <w:caps w:val="0"/>
+          <w:color w:val="auto"/>
+          <w:spacing w:val="0"/>
+          <w:sz w:val="21"/>
+          <w:szCs w:val="21"/>
+          <w:lang w:val="pt-BR"/>
+        </w:rPr>
+        <w:t xml:space="preserve">   </w:t>
+      </w:r>
+      <w:r>
+        <w:rPr>
+          <w:rFonts w:hint="default" w:ascii="Courier New" w:hAnsi="Courier New" w:eastAsia="Courier New" w:cs="Courier New"/>
+          <w:i w:val="0"/>
+          <w:iCs w:val="0"/>
+          <w:caps w:val="0"/>
+          <w:color w:val="auto"/>
+          <w:spacing w:val="0"/>
+          <w:sz w:val="21"/>
+          <w:szCs w:val="21"/>
+        </w:rPr>
+        <w:t xml:space="preserve">  </w:t>
+      </w:r>
+      <w:r>
+        <w:rPr>
+          <w:rFonts w:hint="default" w:ascii="Courier New" w:hAnsi="Courier New" w:eastAsia="Courier New" w:cs="Courier New"/>
+          <w:b/>
+          <w:bCs/>
+          <w:i w:val="0"/>
+          <w:iCs w:val="0"/>
+          <w:caps w:val="0"/>
+          <w:color w:val="auto"/>
+          <w:spacing w:val="0"/>
+          <w:sz w:val="21"/>
+          <w:szCs w:val="21"/>
+        </w:rPr>
+        <w:t>A</w:t>
+      </w:r>
+      <w:r>
+        <w:rPr>
+          <w:rFonts w:hint="default" w:eastAsia="Courier New" w:cs="Courier New"/>
+          <w:b/>
+          <w:bCs/>
+          <w:i w:val="0"/>
+          <w:iCs w:val="0"/>
+          <w:caps w:val="0"/>
+          <w:color w:val="auto"/>
+          <w:spacing w:val="0"/>
+          <w:sz w:val="21"/>
+          <w:szCs w:val="21"/>
+          <w:lang w:val="pt-BR"/>
+        </w:rPr>
+        <w:t>9</w:t>
+      </w:r>
+      <w:r>
+        <w:rPr>
+          <w:rFonts w:hint="default" w:ascii="Courier New" w:hAnsi="Courier New" w:eastAsia="Courier New" w:cs="Courier New"/>
+          <w:i w:val="0"/>
+          <w:iCs w:val="0"/>
+          <w:caps w:val="0"/>
+          <w:color w:val="auto"/>
+          <w:spacing w:val="0"/>
+          <w:sz w:val="21"/>
+          <w:szCs w:val="21"/>
+        </w:rPr>
+        <w:t xml:space="preserve">  </w:t>
+      </w:r>
+      <w:r>
+        <w:rPr>
+          <w:rFonts w:hint="default" w:ascii="Courier New" w:hAnsi="Courier New" w:eastAsia="Courier New" w:cs="Courier New"/>
+          <w:b/>
+          <w:bCs/>
+          <w:i w:val="0"/>
+          <w:iCs w:val="0"/>
+          <w:caps w:val="0"/>
+          <w:color w:val="auto"/>
+          <w:spacing w:val="0"/>
+          <w:sz w:val="21"/>
+          <w:szCs w:val="21"/>
+        </w:rPr>
+        <w:t>A</w:t>
+      </w:r>
+      <w:r>
+        <w:rPr>
+          <w:rFonts w:hint="default" w:eastAsia="Courier New" w:cs="Courier New"/>
+          <w:b/>
+          <w:bCs/>
+          <w:i w:val="0"/>
+          <w:iCs w:val="0"/>
+          <w:caps w:val="0"/>
+          <w:color w:val="auto"/>
+          <w:spacing w:val="0"/>
+          <w:sz w:val="21"/>
+          <w:szCs w:val="21"/>
+          <w:lang w:val="pt-BR"/>
+        </w:rPr>
+        <w:t>9</w:t>
+      </w:r>
+      <w:r>
+        <w:rPr>
+          <w:rFonts w:hint="default" w:ascii="Courier New" w:hAnsi="Courier New" w:eastAsia="Courier New" w:cs="Courier New"/>
+          <w:b/>
+          <w:bCs/>
+          <w:i w:val="0"/>
+          <w:iCs w:val="0"/>
+          <w:caps w:val="0"/>
+          <w:color w:val="auto"/>
+          <w:spacing w:val="0"/>
+          <w:sz w:val="21"/>
+          <w:szCs w:val="21"/>
+        </w:rPr>
+        <w:t>/C#</w:t>
+      </w:r>
+      <w:r>
+        <w:rPr>
+          <w:rFonts w:hint="default" w:ascii="Courier New" w:hAnsi="Courier New" w:eastAsia="Courier New" w:cs="Courier New"/>
+          <w:i w:val="0"/>
+          <w:iCs w:val="0"/>
+          <w:caps w:val="0"/>
+          <w:color w:val="auto"/>
+          <w:spacing w:val="0"/>
+          <w:sz w:val="21"/>
+          <w:szCs w:val="21"/>
+        </w:rPr>
+        <w:t xml:space="preserve">  </w:t>
+      </w:r>
+      <w:r>
+        <w:rPr>
+          <w:rFonts w:hint="default" w:ascii="Courier New" w:hAnsi="Courier New" w:eastAsia="Courier New" w:cs="Courier New"/>
+          <w:b/>
+          <w:bCs/>
+          <w:i w:val="0"/>
+          <w:iCs w:val="0"/>
+          <w:caps w:val="0"/>
+          <w:color w:val="auto"/>
+          <w:spacing w:val="0"/>
+          <w:sz w:val="21"/>
+          <w:szCs w:val="21"/>
+        </w:rPr>
+        <w:t>D</w:t>
+      </w:r>
+      <w:r>
+        <w:rPr>
+          <w:rFonts w:hint="default" w:eastAsia="Courier New" w:cs="Courier New"/>
+          <w:b/>
+          <w:bCs/>
+          <w:i w:val="0"/>
+          <w:iCs w:val="0"/>
+          <w:caps w:val="0"/>
+          <w:color w:val="auto"/>
+          <w:spacing w:val="0"/>
+          <w:sz w:val="21"/>
+          <w:szCs w:val="21"/>
+          <w:lang w:val="pt-BR"/>
+        </w:rPr>
+        <w:t>9</w:t>
+      </w:r>
+    </w:p>
+    <w:p>
+      <w:pPr>
+        <w:pStyle w:val="7"/>
+        <w:keepNext w:val="0"/>
+        <w:keepLines w:val="0"/>
+        <w:widowControl/>
+        <w:suppressLineNumbers w:val="0"/>
+        <w:spacing w:line="15" w:lineRule="atLeast"/>
+        <w:ind w:left="0" w:firstLine="0"/>
+        <w:rPr>
+          <w:rFonts w:hint="default" w:ascii="Courier New" w:hAnsi="Courier New" w:eastAsia="Courier New" w:cs="Courier New"/>
+          <w:i w:val="0"/>
+          <w:iCs w:val="0"/>
+          <w:caps w:val="0"/>
+          <w:color w:val="auto"/>
+          <w:spacing w:val="0"/>
+          <w:sz w:val="21"/>
+          <w:szCs w:val="21"/>
+        </w:rPr>
+      </w:pPr>
+      <w:r>
+        <w:rPr>
+          <w:rFonts w:hint="default" w:ascii="Courier New" w:hAnsi="Courier New" w:eastAsia="Courier New" w:cs="Courier New"/>
+          <w:i w:val="0"/>
+          <w:iCs w:val="0"/>
+          <w:caps w:val="0"/>
+          <w:color w:val="auto"/>
+          <w:spacing w:val="0"/>
+          <w:sz w:val="21"/>
+          <w:szCs w:val="21"/>
+        </w:rPr>
+        <w:t>Rei dos reis tome o teu lugar</w:t>
+      </w:r>
+    </w:p>
+    <w:p>
+      <w:pPr>
+        <w:pStyle w:val="7"/>
+        <w:keepNext w:val="0"/>
+        <w:keepLines w:val="0"/>
+        <w:widowControl/>
+        <w:suppressLineNumbers w:val="0"/>
+        <w:spacing w:line="15" w:lineRule="atLeast"/>
+        <w:ind w:left="0" w:firstLine="0"/>
+        <w:rPr>
+          <w:rFonts w:hint="default" w:ascii="Courier New" w:hAnsi="Courier New" w:eastAsia="Courier New" w:cs="Courier New"/>
+          <w:i w:val="0"/>
+          <w:iCs w:val="0"/>
+          <w:caps w:val="0"/>
+          <w:color w:val="auto"/>
+          <w:spacing w:val="0"/>
+          <w:sz w:val="21"/>
+          <w:szCs w:val="21"/>
+        </w:rPr>
+      </w:pPr>
+    </w:p>
+    <w:p>
+      <w:pPr>
+        <w:pStyle w:val="7"/>
+        <w:keepNext w:val="0"/>
+        <w:keepLines w:val="0"/>
+        <w:widowControl/>
+        <w:suppressLineNumbers w:val="0"/>
+        <w:spacing w:line="15" w:lineRule="atLeast"/>
+        <w:ind w:left="0" w:firstLine="0"/>
+        <w:rPr>
+          <w:rFonts w:hint="default" w:ascii="Courier New" w:hAnsi="Courier New" w:eastAsia="Courier New" w:cs="Courier New"/>
+          <w:i w:val="0"/>
+          <w:iCs w:val="0"/>
+          <w:caps w:val="0"/>
+          <w:color w:val="auto"/>
+          <w:spacing w:val="0"/>
+          <w:sz w:val="21"/>
+          <w:szCs w:val="21"/>
+        </w:rPr>
+      </w:pPr>
+      <w:r>
+        <w:rPr>
           <w:color w:val="auto"/>
           <w:sz w:val="21"/>
         </w:rPr>
         <w:pict>
-          <v:line id="_x0000_s1143" o:spid="_x0000_s1143" o:spt="20" style="position:absolute;left:0pt;flip:y;margin-left:-13.35pt;margin-top:4pt;height:337.5pt;width:2.25pt;z-index:251666432;mso-width-relative:page;mso-height-relative:page;" fillcolor="#FFFFFF" filled="t" stroked="t" coordsize="21600,21600">
-            <v:path arrowok="t"/>
-            <v:fill on="t" color2="#FFFFFF" focussize="0,0"/>
-            <v:stroke color="#000000"/>
-            <v:imagedata o:title=""/>
-            <o:lock v:ext="edit" aspectratio="f"/>
-          </v:line>
-        </w:pict>
-      </w:r>
-      <w:r>
-        <w:rPr>
-          <w:rFonts w:hint="default" w:ascii="Courier New" w:hAnsi="Courier New" w:eastAsia="Courier New" w:cs="Courier New"/>
-          <w:i w:val="0"/>
-          <w:iCs w:val="0"/>
-          <w:caps w:val="0"/>
-          <w:color w:val="auto"/>
-          <w:spacing w:val="0"/>
-          <w:sz w:val="21"/>
-          <w:szCs w:val="21"/>
-        </w:rPr>
-        <w:t>Reunimo-nos aqui para adorar</w:t>
-      </w:r>
-    </w:p>
-    <w:p>
-      <w:pPr>
-        <w:pStyle w:val="7"/>
-        <w:keepNext w:val="0"/>
-        <w:keepLines w:val="0"/>
-        <w:widowControl/>
-        <w:suppressLineNumbers w:val="0"/>
-        <w:spacing w:line="15" w:lineRule="atLeast"/>
-        <w:ind w:left="0" w:firstLine="210" w:firstLineChars="100"/>
-        <w:rPr>
-          <w:rFonts w:hint="default" w:ascii="Courier New" w:hAnsi="Courier New" w:eastAsia="Courier New" w:cs="Courier New"/>
-          <w:i w:val="0"/>
-          <w:iCs w:val="0"/>
-          <w:caps w:val="0"/>
-          <w:color w:val="auto"/>
-          <w:spacing w:val="0"/>
-          <w:sz w:val="21"/>
-          <w:szCs w:val="21"/>
-          <w:lang w:val="pt-BR"/>
-        </w:rPr>
-      </w:pPr>
-      <w:r>
-        <w:rPr>
-          <w:rFonts w:hint="default" w:ascii="Courier New" w:hAnsi="Courier New" w:eastAsia="Courier New" w:cs="Courier New"/>
-          <w:b/>
-          <w:bCs/>
-          <w:i w:val="0"/>
-          <w:iCs w:val="0"/>
-          <w:caps w:val="0"/>
-          <w:color w:val="auto"/>
-          <w:spacing w:val="0"/>
-          <w:sz w:val="21"/>
-          <w:szCs w:val="21"/>
-        </w:rPr>
-        <w:t>F#m</w:t>
-      </w:r>
-      <w:r>
-        <w:rPr>
-          <w:rFonts w:hint="default" w:eastAsia="Courier New" w:cs="Courier New"/>
-          <w:b/>
-          <w:bCs/>
-          <w:i w:val="0"/>
-          <w:iCs w:val="0"/>
-          <w:caps w:val="0"/>
-          <w:color w:val="auto"/>
-          <w:spacing w:val="0"/>
-          <w:sz w:val="21"/>
-          <w:szCs w:val="21"/>
-          <w:lang w:val="pt-BR"/>
-        </w:rPr>
-        <w:t>7</w:t>
-      </w:r>
-      <w:r>
-        <w:rPr>
-          <w:rFonts w:hint="default" w:ascii="Courier New" w:hAnsi="Courier New" w:eastAsia="Courier New" w:cs="Courier New"/>
-          <w:i w:val="0"/>
-          <w:iCs w:val="0"/>
-          <w:caps w:val="0"/>
-          <w:color w:val="auto"/>
-          <w:spacing w:val="0"/>
-          <w:sz w:val="21"/>
-          <w:szCs w:val="21"/>
-        </w:rPr>
-        <w:t xml:space="preserve">                    </w:t>
-      </w:r>
-      <w:r>
-        <w:rPr>
-          <w:rFonts w:hint="default" w:ascii="Courier New" w:hAnsi="Courier New" w:eastAsia="Courier New" w:cs="Courier New"/>
-          <w:b/>
-          <w:bCs/>
-          <w:i w:val="0"/>
-          <w:iCs w:val="0"/>
-          <w:caps w:val="0"/>
-          <w:color w:val="auto"/>
-          <w:spacing w:val="0"/>
-          <w:sz w:val="21"/>
-          <w:szCs w:val="21"/>
-        </w:rPr>
-        <w:t>D</w:t>
-      </w:r>
-      <w:r>
-        <w:rPr>
-          <w:rFonts w:hint="default" w:eastAsia="Courier New" w:cs="Courier New"/>
-          <w:b/>
-          <w:bCs/>
-          <w:i w:val="0"/>
-          <w:iCs w:val="0"/>
-          <w:caps w:val="0"/>
-          <w:color w:val="auto"/>
-          <w:spacing w:val="0"/>
-          <w:sz w:val="21"/>
-          <w:szCs w:val="21"/>
-          <w:lang w:val="pt-BR"/>
-        </w:rPr>
-        <w:t>9</w:t>
-      </w:r>
-    </w:p>
-    <w:p>
-      <w:pPr>
-        <w:pStyle w:val="7"/>
-        <w:keepNext w:val="0"/>
-        <w:keepLines w:val="0"/>
-        <w:widowControl/>
-        <w:suppressLineNumbers w:val="0"/>
-        <w:spacing w:line="15" w:lineRule="atLeast"/>
-        <w:ind w:left="0" w:firstLine="0"/>
-        <w:rPr>
-          <w:rFonts w:hint="default" w:ascii="Courier New" w:hAnsi="Courier New" w:eastAsia="Courier New" w:cs="Courier New"/>
-          <w:i w:val="0"/>
-          <w:iCs w:val="0"/>
-          <w:caps w:val="0"/>
-          <w:color w:val="auto"/>
-          <w:spacing w:val="0"/>
-          <w:sz w:val="21"/>
-          <w:szCs w:val="21"/>
-        </w:rPr>
-      </w:pPr>
-      <w:r>
-        <w:rPr>
-          <w:rFonts w:hint="default" w:ascii="Courier New" w:hAnsi="Courier New" w:eastAsia="Courier New" w:cs="Courier New"/>
-          <w:i w:val="0"/>
-          <w:iCs w:val="0"/>
-          <w:caps w:val="0"/>
-          <w:color w:val="auto"/>
-          <w:spacing w:val="0"/>
-          <w:sz w:val="21"/>
-          <w:szCs w:val="21"/>
-        </w:rPr>
-        <w:t>Aquele que venceu e em breve voltará</w:t>
-      </w:r>
-    </w:p>
-    <w:p>
-      <w:pPr>
-        <w:pStyle w:val="7"/>
-        <w:keepNext w:val="0"/>
-        <w:keepLines w:val="0"/>
-        <w:widowControl/>
-        <w:suppressLineNumbers w:val="0"/>
-        <w:spacing w:line="15" w:lineRule="atLeast"/>
-        <w:ind w:left="0" w:firstLine="0"/>
-        <w:rPr>
-          <w:rFonts w:hint="default" w:ascii="Courier New" w:hAnsi="Courier New" w:eastAsia="Courier New" w:cs="Courier New"/>
-          <w:i w:val="0"/>
-          <w:iCs w:val="0"/>
-          <w:caps w:val="0"/>
-          <w:color w:val="auto"/>
-          <w:spacing w:val="0"/>
-          <w:sz w:val="21"/>
-          <w:szCs w:val="21"/>
-        </w:rPr>
-      </w:pPr>
-    </w:p>
-    <w:p>
-      <w:pPr>
-        <w:pStyle w:val="7"/>
-        <w:keepNext w:val="0"/>
-        <w:keepLines w:val="0"/>
-        <w:widowControl/>
-        <w:suppressLineNumbers w:val="0"/>
-        <w:spacing w:line="15" w:lineRule="atLeast"/>
-        <w:ind w:left="0" w:firstLine="735" w:firstLineChars="350"/>
-        <w:rPr>
-          <w:rFonts w:hint="default" w:ascii="Courier New" w:hAnsi="Courier New" w:eastAsia="Courier New" w:cs="Courier New"/>
-          <w:i w:val="0"/>
-          <w:iCs w:val="0"/>
-          <w:caps w:val="0"/>
-          <w:color w:val="auto"/>
-          <w:spacing w:val="0"/>
-          <w:sz w:val="21"/>
-          <w:szCs w:val="21"/>
-        </w:rPr>
-      </w:pPr>
-      <w:r>
-        <w:rPr>
-          <w:rFonts w:hint="default" w:ascii="Courier New" w:hAnsi="Courier New" w:eastAsia="Courier New" w:cs="Courier New"/>
-          <w:b/>
-          <w:bCs/>
-          <w:i w:val="0"/>
-          <w:iCs w:val="0"/>
-          <w:caps w:val="0"/>
-          <w:color w:val="auto"/>
-          <w:spacing w:val="0"/>
-          <w:sz w:val="21"/>
-          <w:szCs w:val="21"/>
-        </w:rPr>
-        <w:t>A</w:t>
-      </w:r>
-      <w:r>
-        <w:rPr>
-          <w:rFonts w:hint="default" w:eastAsia="Courier New" w:cs="Courier New"/>
-          <w:b/>
-          <w:bCs/>
-          <w:i w:val="0"/>
-          <w:iCs w:val="0"/>
-          <w:caps w:val="0"/>
-          <w:color w:val="auto"/>
-          <w:spacing w:val="0"/>
-          <w:sz w:val="21"/>
-          <w:szCs w:val="21"/>
-          <w:lang w:val="pt-BR"/>
-        </w:rPr>
-        <w:t>9</w:t>
-      </w:r>
-      <w:r>
-        <w:rPr>
-          <w:rFonts w:hint="default" w:ascii="Courier New" w:hAnsi="Courier New" w:eastAsia="Courier New" w:cs="Courier New"/>
-          <w:i w:val="0"/>
-          <w:iCs w:val="0"/>
-          <w:caps w:val="0"/>
-          <w:color w:val="auto"/>
-          <w:spacing w:val="0"/>
-          <w:sz w:val="21"/>
-          <w:szCs w:val="21"/>
-        </w:rPr>
-        <w:t xml:space="preserve">         </w:t>
-      </w:r>
-      <w:r>
-        <w:rPr>
-          <w:rFonts w:hint="default" w:eastAsia="Courier New" w:cs="Courier New"/>
-          <w:i w:val="0"/>
-          <w:iCs w:val="0"/>
-          <w:caps w:val="0"/>
-          <w:color w:val="auto"/>
-          <w:spacing w:val="0"/>
-          <w:sz w:val="21"/>
-          <w:szCs w:val="21"/>
-          <w:lang w:val="pt-BR"/>
-        </w:rPr>
-        <w:t xml:space="preserve">   </w:t>
-      </w:r>
-      <w:r>
-        <w:rPr>
-          <w:rFonts w:hint="default" w:ascii="Courier New" w:hAnsi="Courier New" w:eastAsia="Courier New" w:cs="Courier New"/>
-          <w:i w:val="0"/>
-          <w:iCs w:val="0"/>
-          <w:caps w:val="0"/>
-          <w:color w:val="auto"/>
-          <w:spacing w:val="0"/>
-          <w:sz w:val="21"/>
-          <w:szCs w:val="21"/>
-        </w:rPr>
-        <w:t xml:space="preserve">        </w:t>
-      </w:r>
-      <w:r>
-        <w:rPr>
-          <w:rFonts w:hint="default" w:ascii="Courier New" w:hAnsi="Courier New" w:eastAsia="Courier New" w:cs="Courier New"/>
-          <w:b/>
-          <w:bCs/>
-          <w:i w:val="0"/>
-          <w:iCs w:val="0"/>
-          <w:caps w:val="0"/>
-          <w:color w:val="auto"/>
-          <w:spacing w:val="0"/>
-          <w:sz w:val="21"/>
-          <w:szCs w:val="21"/>
-        </w:rPr>
-        <w:t>E</w:t>
-      </w:r>
-      <w:r>
-        <w:rPr>
-          <w:rFonts w:hint="default" w:eastAsia="Courier New" w:cs="Courier New"/>
-          <w:b/>
-          <w:bCs/>
-          <w:i w:val="0"/>
-          <w:iCs w:val="0"/>
-          <w:caps w:val="0"/>
-          <w:color w:val="auto"/>
-          <w:spacing w:val="0"/>
-          <w:sz w:val="21"/>
-          <w:szCs w:val="21"/>
-          <w:lang w:val="pt-BR"/>
-        </w:rPr>
-        <w:t>9</w:t>
-      </w:r>
-      <w:r>
-        <w:rPr>
-          <w:rFonts w:hint="default" w:ascii="Courier New" w:hAnsi="Courier New" w:eastAsia="Courier New" w:cs="Courier New"/>
-          <w:i w:val="0"/>
-          <w:iCs w:val="0"/>
-          <w:caps w:val="0"/>
-          <w:color w:val="auto"/>
-          <w:spacing w:val="0"/>
-          <w:sz w:val="21"/>
-          <w:szCs w:val="21"/>
-        </w:rPr>
-        <w:t xml:space="preserve">    </w:t>
-      </w:r>
-    </w:p>
-    <w:p>
-      <w:pPr>
-        <w:pStyle w:val="7"/>
-        <w:keepNext w:val="0"/>
-        <w:keepLines w:val="0"/>
-        <w:widowControl/>
-        <w:suppressLineNumbers w:val="0"/>
-        <w:spacing w:line="15" w:lineRule="atLeast"/>
-        <w:ind w:left="0" w:firstLine="0"/>
-        <w:rPr>
-          <w:rFonts w:hint="default" w:ascii="Courier New" w:hAnsi="Courier New" w:eastAsia="Courier New" w:cs="Courier New"/>
-          <w:i w:val="0"/>
-          <w:iCs w:val="0"/>
-          <w:caps w:val="0"/>
-          <w:color w:val="auto"/>
-          <w:spacing w:val="0"/>
-          <w:sz w:val="21"/>
-          <w:szCs w:val="21"/>
-        </w:rPr>
-      </w:pPr>
-      <w:r>
-        <w:rPr>
-          <w:rFonts w:hint="default" w:ascii="Courier New" w:hAnsi="Courier New" w:eastAsia="Courier New" w:cs="Courier New"/>
-          <w:i w:val="0"/>
-          <w:iCs w:val="0"/>
-          <w:caps w:val="0"/>
-          <w:color w:val="auto"/>
-          <w:spacing w:val="0"/>
-          <w:sz w:val="21"/>
-          <w:szCs w:val="21"/>
-        </w:rPr>
-        <w:t xml:space="preserve">Sua Glória está aqui e eu já posso Te </w:t>
-      </w:r>
-    </w:p>
-    <w:p>
-      <w:pPr>
-        <w:pStyle w:val="7"/>
-        <w:keepNext w:val="0"/>
-        <w:keepLines w:val="0"/>
-        <w:widowControl/>
-        <w:suppressLineNumbers w:val="0"/>
-        <w:spacing w:line="15" w:lineRule="atLeast"/>
-        <w:ind w:left="0" w:firstLine="0"/>
-        <w:rPr>
-          <w:rFonts w:hint="default" w:ascii="Courier New" w:hAnsi="Courier New" w:eastAsia="Courier New" w:cs="Courier New"/>
-          <w:i w:val="0"/>
-          <w:iCs w:val="0"/>
-          <w:caps w:val="0"/>
-          <w:color w:val="auto"/>
-          <w:spacing w:val="0"/>
-          <w:sz w:val="21"/>
-          <w:szCs w:val="21"/>
-        </w:rPr>
-      </w:pPr>
-      <w:r>
-        <w:rPr>
-          <w:rFonts w:hint="default" w:ascii="Courier New" w:hAnsi="Courier New" w:eastAsia="Courier New" w:cs="Courier New"/>
-          <w:i w:val="0"/>
-          <w:iCs w:val="0"/>
-          <w:caps w:val="0"/>
-          <w:color w:val="auto"/>
-          <w:spacing w:val="0"/>
-          <w:sz w:val="21"/>
-          <w:szCs w:val="21"/>
-        </w:rPr>
-        <w:t xml:space="preserve">      </w:t>
-      </w:r>
-      <w:r>
-        <w:rPr>
-          <w:rFonts w:hint="default" w:eastAsia="Courier New" w:cs="Courier New"/>
-          <w:i w:val="0"/>
-          <w:iCs w:val="0"/>
-          <w:caps w:val="0"/>
-          <w:color w:val="auto"/>
-          <w:spacing w:val="0"/>
-          <w:sz w:val="21"/>
-          <w:szCs w:val="21"/>
-          <w:lang w:val="pt-BR"/>
-        </w:rPr>
-        <w:t xml:space="preserve">    </w:t>
-      </w:r>
-    </w:p>
-    <w:p>
-      <w:pPr>
-        <w:pStyle w:val="7"/>
-        <w:keepNext w:val="0"/>
-        <w:keepLines w:val="0"/>
-        <w:widowControl/>
-        <w:suppressLineNumbers w:val="0"/>
-        <w:spacing w:line="15" w:lineRule="atLeast"/>
-        <w:ind w:left="0" w:firstLine="0"/>
-        <w:rPr>
-          <w:rFonts w:hint="default" w:ascii="Courier New" w:hAnsi="Courier New" w:eastAsia="Courier New" w:cs="Courier New"/>
-          <w:i w:val="0"/>
-          <w:iCs w:val="0"/>
-          <w:caps w:val="0"/>
-          <w:color w:val="auto"/>
-          <w:spacing w:val="0"/>
-          <w:sz w:val="21"/>
-          <w:szCs w:val="21"/>
-        </w:rPr>
-      </w:pPr>
-      <w:r>
-        <w:rPr>
-          <w:rFonts w:hint="default" w:ascii="Courier New" w:hAnsi="Courier New" w:eastAsia="Courier New" w:cs="Courier New"/>
-          <w:i w:val="0"/>
-          <w:iCs w:val="0"/>
-          <w:caps w:val="0"/>
-          <w:color w:val="auto"/>
-          <w:spacing w:val="0"/>
-          <w:sz w:val="21"/>
-          <w:szCs w:val="21"/>
-        </w:rPr>
-        <w:t>sentir</w:t>
-      </w:r>
-    </w:p>
-    <w:p>
-      <w:pPr>
-        <w:pStyle w:val="7"/>
-        <w:keepNext w:val="0"/>
-        <w:keepLines w:val="0"/>
-        <w:widowControl/>
-        <w:suppressLineNumbers w:val="0"/>
-        <w:spacing w:line="15" w:lineRule="atLeast"/>
-        <w:ind w:left="0" w:firstLine="0"/>
-        <w:rPr>
-          <w:rFonts w:hint="default" w:ascii="Courier New" w:hAnsi="Courier New" w:eastAsia="Courier New" w:cs="Courier New"/>
-          <w:i w:val="0"/>
-          <w:iCs w:val="0"/>
-          <w:caps w:val="0"/>
-          <w:color w:val="auto"/>
-          <w:spacing w:val="0"/>
-          <w:sz w:val="21"/>
-          <w:szCs w:val="21"/>
-          <w:lang w:val="pt-BR"/>
-        </w:rPr>
-      </w:pPr>
-      <w:r>
-        <w:rPr>
-          <w:rFonts w:hint="default" w:ascii="Courier New" w:hAnsi="Courier New" w:eastAsia="Courier New" w:cs="Courier New"/>
-          <w:i w:val="0"/>
-          <w:iCs w:val="0"/>
-          <w:caps w:val="0"/>
-          <w:color w:val="auto"/>
-          <w:spacing w:val="0"/>
-          <w:sz w:val="21"/>
-          <w:szCs w:val="21"/>
-        </w:rPr>
-        <w:t xml:space="preserve">       </w:t>
-      </w:r>
-      <w:r>
-        <w:rPr>
-          <w:rFonts w:hint="default" w:eastAsia="Courier New" w:cs="Courier New"/>
-          <w:i w:val="0"/>
-          <w:iCs w:val="0"/>
-          <w:caps w:val="0"/>
-          <w:color w:val="auto"/>
-          <w:spacing w:val="0"/>
-          <w:sz w:val="21"/>
-          <w:szCs w:val="21"/>
-          <w:lang w:val="pt-BR"/>
-        </w:rPr>
-        <w:t xml:space="preserve"> </w:t>
-      </w:r>
-      <w:r>
-        <w:rPr>
-          <w:rFonts w:hint="default" w:ascii="Courier New" w:hAnsi="Courier New" w:eastAsia="Courier New" w:cs="Courier New"/>
-          <w:b/>
-          <w:bCs/>
-          <w:i w:val="0"/>
-          <w:iCs w:val="0"/>
-          <w:caps w:val="0"/>
-          <w:color w:val="auto"/>
-          <w:spacing w:val="0"/>
-          <w:sz w:val="21"/>
-          <w:szCs w:val="21"/>
-        </w:rPr>
-        <w:t>F#m</w:t>
-      </w:r>
-      <w:r>
-        <w:rPr>
-          <w:rFonts w:hint="default" w:eastAsia="Courier New" w:cs="Courier New"/>
-          <w:b/>
-          <w:bCs/>
-          <w:i w:val="0"/>
-          <w:iCs w:val="0"/>
-          <w:caps w:val="0"/>
-          <w:color w:val="auto"/>
-          <w:spacing w:val="0"/>
-          <w:sz w:val="21"/>
-          <w:szCs w:val="21"/>
-          <w:lang w:val="pt-BR"/>
-        </w:rPr>
-        <w:t>7</w:t>
-      </w:r>
-      <w:r>
-        <w:rPr>
-          <w:rFonts w:hint="default" w:ascii="Courier New" w:hAnsi="Courier New" w:eastAsia="Courier New" w:cs="Courier New"/>
-          <w:i w:val="0"/>
-          <w:iCs w:val="0"/>
-          <w:caps w:val="0"/>
-          <w:color w:val="auto"/>
-          <w:spacing w:val="0"/>
-          <w:sz w:val="21"/>
-          <w:szCs w:val="21"/>
-        </w:rPr>
-        <w:t xml:space="preserve"> </w:t>
-      </w:r>
-      <w:r>
-        <w:rPr>
-          <w:rFonts w:hint="default" w:eastAsia="Courier New" w:cs="Courier New"/>
-          <w:i w:val="0"/>
-          <w:iCs w:val="0"/>
-          <w:caps w:val="0"/>
-          <w:color w:val="auto"/>
-          <w:spacing w:val="0"/>
-          <w:sz w:val="21"/>
-          <w:szCs w:val="21"/>
-          <w:lang w:val="pt-BR"/>
-        </w:rPr>
-        <w:t xml:space="preserve">  </w:t>
-      </w:r>
-      <w:r>
-        <w:rPr>
-          <w:rFonts w:hint="default" w:ascii="Courier New" w:hAnsi="Courier New" w:eastAsia="Courier New" w:cs="Courier New"/>
-          <w:b/>
-          <w:bCs/>
-          <w:i w:val="0"/>
-          <w:iCs w:val="0"/>
-          <w:caps w:val="0"/>
-          <w:color w:val="auto"/>
-          <w:spacing w:val="0"/>
-          <w:sz w:val="21"/>
-          <w:szCs w:val="21"/>
-        </w:rPr>
-        <w:t>E</w:t>
-      </w:r>
-      <w:r>
-        <w:rPr>
-          <w:rFonts w:hint="default" w:eastAsia="Courier New" w:cs="Courier New"/>
-          <w:b/>
-          <w:bCs/>
-          <w:i w:val="0"/>
-          <w:iCs w:val="0"/>
-          <w:caps w:val="0"/>
-          <w:color w:val="auto"/>
-          <w:spacing w:val="0"/>
-          <w:sz w:val="21"/>
-          <w:szCs w:val="21"/>
-          <w:lang w:val="pt-BR"/>
-        </w:rPr>
-        <w:t xml:space="preserve">   </w:t>
-      </w:r>
-      <w:r>
-        <w:rPr>
-          <w:rFonts w:hint="default" w:ascii="Courier New" w:hAnsi="Courier New" w:eastAsia="Courier New" w:cs="Courier New"/>
-          <w:i w:val="0"/>
-          <w:iCs w:val="0"/>
-          <w:caps w:val="0"/>
-          <w:color w:val="auto"/>
-          <w:spacing w:val="0"/>
-          <w:sz w:val="21"/>
-          <w:szCs w:val="21"/>
-        </w:rPr>
-        <w:t xml:space="preserve">  </w:t>
-      </w:r>
-      <w:r>
-        <w:rPr>
-          <w:rFonts w:hint="default" w:ascii="Courier New" w:hAnsi="Courier New" w:eastAsia="Courier New" w:cs="Courier New"/>
-          <w:b/>
-          <w:bCs/>
-          <w:i w:val="0"/>
-          <w:iCs w:val="0"/>
-          <w:caps w:val="0"/>
-          <w:color w:val="auto"/>
-          <w:spacing w:val="0"/>
-          <w:sz w:val="21"/>
-          <w:szCs w:val="21"/>
-        </w:rPr>
-        <w:t>A</w:t>
-      </w:r>
-      <w:r>
-        <w:rPr>
-          <w:rFonts w:hint="default" w:eastAsia="Courier New" w:cs="Courier New"/>
-          <w:b/>
-          <w:bCs/>
-          <w:i w:val="0"/>
-          <w:iCs w:val="0"/>
-          <w:caps w:val="0"/>
-          <w:color w:val="auto"/>
-          <w:spacing w:val="0"/>
-          <w:sz w:val="21"/>
-          <w:szCs w:val="21"/>
-          <w:lang w:val="pt-BR"/>
-        </w:rPr>
-        <w:t>9</w:t>
-      </w:r>
-      <w:r>
-        <w:rPr>
-          <w:rFonts w:hint="default" w:ascii="Courier New" w:hAnsi="Courier New" w:eastAsia="Courier New" w:cs="Courier New"/>
-          <w:i w:val="0"/>
-          <w:iCs w:val="0"/>
-          <w:caps w:val="0"/>
-          <w:color w:val="auto"/>
-          <w:spacing w:val="0"/>
-          <w:sz w:val="21"/>
-          <w:szCs w:val="21"/>
-        </w:rPr>
-        <w:t xml:space="preserve">  </w:t>
-      </w:r>
-      <w:r>
-        <w:rPr>
-          <w:rFonts w:hint="default" w:ascii="Courier New" w:hAnsi="Courier New" w:eastAsia="Courier New" w:cs="Courier New"/>
-          <w:b/>
-          <w:bCs/>
-          <w:i w:val="0"/>
-          <w:iCs w:val="0"/>
-          <w:caps w:val="0"/>
-          <w:color w:val="auto"/>
-          <w:spacing w:val="0"/>
-          <w:sz w:val="21"/>
-          <w:szCs w:val="21"/>
-        </w:rPr>
-        <w:t>A</w:t>
-      </w:r>
-      <w:r>
-        <w:rPr>
-          <w:rFonts w:hint="default" w:eastAsia="Courier New" w:cs="Courier New"/>
-          <w:b/>
-          <w:bCs/>
-          <w:i w:val="0"/>
-          <w:iCs w:val="0"/>
-          <w:caps w:val="0"/>
-          <w:color w:val="auto"/>
-          <w:spacing w:val="0"/>
-          <w:sz w:val="21"/>
-          <w:szCs w:val="21"/>
-          <w:lang w:val="pt-BR"/>
-        </w:rPr>
-        <w:t>9</w:t>
-      </w:r>
-      <w:r>
-        <w:rPr>
-          <w:rFonts w:hint="default" w:ascii="Courier New" w:hAnsi="Courier New" w:eastAsia="Courier New" w:cs="Courier New"/>
-          <w:b/>
-          <w:bCs/>
-          <w:i w:val="0"/>
-          <w:iCs w:val="0"/>
-          <w:caps w:val="0"/>
-          <w:color w:val="auto"/>
-          <w:spacing w:val="0"/>
-          <w:sz w:val="21"/>
-          <w:szCs w:val="21"/>
-        </w:rPr>
-        <w:t>/C#</w:t>
-      </w:r>
-      <w:r>
-        <w:rPr>
-          <w:rFonts w:hint="default" w:ascii="Courier New" w:hAnsi="Courier New" w:eastAsia="Courier New" w:cs="Courier New"/>
-          <w:i w:val="0"/>
-          <w:iCs w:val="0"/>
-          <w:caps w:val="0"/>
-          <w:color w:val="auto"/>
-          <w:spacing w:val="0"/>
-          <w:sz w:val="21"/>
-          <w:szCs w:val="21"/>
-        </w:rPr>
-        <w:t xml:space="preserve">  </w:t>
-      </w:r>
-      <w:r>
-        <w:rPr>
-          <w:rFonts w:hint="default" w:ascii="Courier New" w:hAnsi="Courier New" w:eastAsia="Courier New" w:cs="Courier New"/>
-          <w:b/>
-          <w:bCs/>
-          <w:i w:val="0"/>
-          <w:iCs w:val="0"/>
-          <w:caps w:val="0"/>
-          <w:color w:val="auto"/>
-          <w:spacing w:val="0"/>
-          <w:sz w:val="21"/>
-          <w:szCs w:val="21"/>
-        </w:rPr>
-        <w:t>D</w:t>
-      </w:r>
-      <w:r>
-        <w:rPr>
-          <w:rFonts w:hint="default" w:eastAsia="Courier New" w:cs="Courier New"/>
-          <w:b/>
-          <w:bCs/>
-          <w:i w:val="0"/>
-          <w:iCs w:val="0"/>
-          <w:caps w:val="0"/>
-          <w:color w:val="auto"/>
-          <w:spacing w:val="0"/>
-          <w:sz w:val="21"/>
-          <w:szCs w:val="21"/>
-          <w:lang w:val="pt-BR"/>
-        </w:rPr>
-        <w:t>9</w:t>
-      </w:r>
-    </w:p>
-    <w:p>
-      <w:pPr>
-        <w:pStyle w:val="7"/>
-        <w:keepNext w:val="0"/>
-        <w:keepLines w:val="0"/>
-        <w:widowControl/>
-        <w:suppressLineNumbers w:val="0"/>
-        <w:spacing w:line="15" w:lineRule="atLeast"/>
-        <w:ind w:left="0" w:firstLine="0"/>
-        <w:rPr>
-          <w:rFonts w:hint="default" w:ascii="Courier New" w:hAnsi="Courier New" w:eastAsia="Courier New" w:cs="Courier New"/>
-          <w:i w:val="0"/>
-          <w:iCs w:val="0"/>
-          <w:caps w:val="0"/>
-          <w:color w:val="auto"/>
-          <w:spacing w:val="0"/>
-          <w:sz w:val="21"/>
-          <w:szCs w:val="21"/>
-        </w:rPr>
-      </w:pPr>
-      <w:r>
-        <w:rPr>
-          <w:rFonts w:hint="default" w:ascii="Courier New" w:hAnsi="Courier New" w:eastAsia="Courier New" w:cs="Courier New"/>
-          <w:i w:val="0"/>
-          <w:iCs w:val="0"/>
-          <w:caps w:val="0"/>
-          <w:color w:val="auto"/>
-          <w:spacing w:val="0"/>
-          <w:sz w:val="21"/>
-          <w:szCs w:val="21"/>
-        </w:rPr>
-        <w:t>Rei dos reis tome o teu lugar</w:t>
-      </w:r>
-    </w:p>
-    <w:p>
-      <w:pPr>
-        <w:pStyle w:val="7"/>
-        <w:keepNext w:val="0"/>
-        <w:keepLines w:val="0"/>
-        <w:widowControl/>
-        <w:suppressLineNumbers w:val="0"/>
-        <w:spacing w:line="15" w:lineRule="atLeast"/>
-        <w:ind w:left="0" w:firstLine="0"/>
-        <w:rPr>
-          <w:rFonts w:hint="default" w:ascii="Courier New" w:hAnsi="Courier New" w:eastAsia="Courier New" w:cs="Courier New"/>
-          <w:i w:val="0"/>
-          <w:iCs w:val="0"/>
-          <w:caps w:val="0"/>
-          <w:color w:val="auto"/>
-          <w:spacing w:val="0"/>
-          <w:sz w:val="21"/>
-          <w:szCs w:val="21"/>
-        </w:rPr>
-      </w:pPr>
-    </w:p>
-    <w:p>
-      <w:pPr>
-        <w:pStyle w:val="7"/>
-        <w:keepNext w:val="0"/>
-        <w:keepLines w:val="0"/>
-        <w:widowControl/>
-        <w:suppressLineNumbers w:val="0"/>
-        <w:spacing w:line="15" w:lineRule="atLeast"/>
-        <w:ind w:left="0" w:firstLine="0"/>
-        <w:rPr>
-          <w:rFonts w:hint="default" w:ascii="Courier New" w:hAnsi="Courier New" w:eastAsia="Courier New" w:cs="Courier New"/>
-          <w:i w:val="0"/>
-          <w:iCs w:val="0"/>
-          <w:caps w:val="0"/>
-          <w:color w:val="auto"/>
-          <w:spacing w:val="0"/>
-          <w:sz w:val="21"/>
-          <w:szCs w:val="21"/>
-        </w:rPr>
-      </w:pPr>
-      <w:r>
-        <w:rPr>
-          <w:color w:val="auto"/>
-          <w:sz w:val="21"/>
-        </w:rPr>
-        <w:pict>
-          <v:shape id="_x0000_s1138" o:spid="_x0000_s1138" o:spt="88" type="#_x0000_t88" style="position:absolute;left:0pt;margin-left:135.15pt;margin-top:5.9pt;height:105.75pt;width:28.5pt;z-index:251661312;mso-width-relative:page;mso-height-relative:page;" filled="f" stroked="t" coordsize="21600,21600" adj="1800,10800">
+          <v:shape id="_x0000_s1138" o:spid="_x0000_s1138" o:spt="88" type="#_x0000_t88" style="position:absolute;left:0pt;margin-left:135.15pt;margin-top:5.9pt;height:113.95pt;width:28.5pt;z-index:251661312;mso-width-relative:page;mso-height-relative:page;" filled="f" stroked="t" coordsize="21600,21600" adj="1800,10800">
             <v:path arrowok="t"/>
             <v:fill on="f" focussize="0,0"/>
             <v:stroke color="#000000"/>
@@ -1310,6 +1308,86 @@
       </w:pPr>
       <w:r>
         <w:rPr>
+          <w:rFonts w:hint="default" w:ascii="Courier New" w:hAnsi="Courier New" w:eastAsia="Courier New" w:cs="Courier New"/>
+          <w:b/>
+          <w:bCs/>
+          <w:i w:val="0"/>
+          <w:iCs w:val="0"/>
+          <w:caps w:val="0"/>
+          <w:color w:val="auto"/>
+          <w:spacing w:val="0"/>
+          <w:sz w:val="21"/>
+          <w:szCs w:val="21"/>
+        </w:rPr>
+        <w:t>A</w:t>
+      </w:r>
+      <w:r>
+        <w:rPr>
+          <w:rFonts w:hint="default" w:eastAsia="Courier New" w:cs="Courier New"/>
+          <w:b/>
+          <w:bCs/>
+          <w:i w:val="0"/>
+          <w:iCs w:val="0"/>
+          <w:caps w:val="0"/>
+          <w:color w:val="auto"/>
+          <w:spacing w:val="0"/>
+          <w:sz w:val="21"/>
+          <w:szCs w:val="21"/>
+          <w:lang w:val="pt-BR"/>
+        </w:rPr>
+        <w:t>9</w:t>
+      </w:r>
+      <w:r>
+        <w:rPr>
+          <w:rFonts w:hint="default" w:ascii="Courier New" w:hAnsi="Courier New" w:eastAsia="Courier New" w:cs="Courier New"/>
+          <w:i w:val="0"/>
+          <w:iCs w:val="0"/>
+          <w:caps w:val="0"/>
+          <w:color w:val="auto"/>
+          <w:spacing w:val="0"/>
+          <w:sz w:val="21"/>
+          <w:szCs w:val="21"/>
+        </w:rPr>
+        <w:t xml:space="preserve">                </w:t>
+      </w:r>
+      <w:r>
+        <w:rPr>
+          <w:rFonts w:hint="default" w:ascii="Courier New" w:hAnsi="Courier New" w:eastAsia="Courier New" w:cs="Courier New"/>
+          <w:b/>
+          <w:bCs/>
+          <w:i w:val="0"/>
+          <w:iCs w:val="0"/>
+          <w:caps w:val="0"/>
+          <w:color w:val="auto"/>
+          <w:spacing w:val="0"/>
+          <w:sz w:val="21"/>
+          <w:szCs w:val="21"/>
+        </w:rPr>
+        <w:t>E/G#</w:t>
+      </w:r>
+    </w:p>
+    <w:p>
+      <w:pPr>
+        <w:pStyle w:val="7"/>
+        <w:keepNext w:val="0"/>
+        <w:keepLines w:val="0"/>
+        <w:widowControl/>
+        <w:suppressLineNumbers w:val="0"/>
+        <w:spacing w:line="15" w:lineRule="atLeast"/>
+        <w:ind w:left="0" w:firstLine="0"/>
+        <w:rPr>
+          <w:rFonts w:hint="default" w:ascii="Courier New" w:hAnsi="Courier New" w:eastAsia="Courier New" w:cs="Courier New"/>
+          <w:i w:val="0"/>
+          <w:iCs w:val="0"/>
+          <w:caps w:val="0"/>
+          <w:color w:val="auto"/>
+          <w:spacing w:val="0"/>
+          <w:sz w:val="21"/>
+          <w:szCs w:val="21"/>
+        </w:rPr>
+      </w:pPr>
+      <w:r>
+        <w:rPr>
           <w:rFonts w:hint="default" w:eastAsia="Times New Roman" w:cs="Courier New" w:asciiTheme="minorAscii" w:hAnsiTheme="minorAscii"/>
           <w:b/>
           <w:color w:val="auto"/>
@@ -1318,7 +1396,7 @@
           <w:lang w:eastAsia="pt-BR"/>
         </w:rPr>
         <w:pict>
-          <v:shape id="_x0000_s1139" o:spid="_x0000_s1139" o:spt="136" type="#_x0000_t136" style="position:absolute;left:0pt;margin-left:172.6pt;margin-top:11.4pt;height:18.55pt;width:29.3pt;z-index:251662336;mso-width-relative:page;mso-height-relative:page;" fillcolor="#000000" filled="t" stroked="t" coordsize="21600,21600" adj="10800">
+          <v:shape id="_x0000_s1139" o:spid="_x0000_s1139" o:spt="136" type="#_x0000_t136" style="position:absolute;left:0pt;margin-left:172.6pt;margin-top:5.35pt;height:18.55pt;width:29.3pt;z-index:251662336;mso-width-relative:page;mso-height-relative:page;" fillcolor="#000000" filled="t" stroked="t" coordsize="21600,21600" adj="10800">
             <v:path/>
             <v:fill on="t" color2="#FFFFFF" focussize="0,0"/>
             <v:stroke color="#000000"/>
@@ -1331,86 +1409,6 @@
       <w:r>
         <w:rPr>
           <w:rFonts w:hint="default" w:ascii="Courier New" w:hAnsi="Courier New" w:eastAsia="Courier New" w:cs="Courier New"/>
-          <w:b/>
-          <w:bCs/>
-          <w:i w:val="0"/>
-          <w:iCs w:val="0"/>
-          <w:caps w:val="0"/>
-          <w:color w:val="auto"/>
-          <w:spacing w:val="0"/>
-          <w:sz w:val="21"/>
-          <w:szCs w:val="21"/>
-        </w:rPr>
-        <w:t>A</w:t>
-      </w:r>
-      <w:r>
-        <w:rPr>
-          <w:rFonts w:hint="default" w:eastAsia="Courier New" w:cs="Courier New"/>
-          <w:b/>
-          <w:bCs/>
-          <w:i w:val="0"/>
-          <w:iCs w:val="0"/>
-          <w:caps w:val="0"/>
-          <w:color w:val="auto"/>
-          <w:spacing w:val="0"/>
-          <w:sz w:val="21"/>
-          <w:szCs w:val="21"/>
-          <w:lang w:val="pt-BR"/>
-        </w:rPr>
-        <w:t>9</w:t>
-      </w:r>
-      <w:r>
-        <w:rPr>
-          <w:rFonts w:hint="default" w:ascii="Courier New" w:hAnsi="Courier New" w:eastAsia="Courier New" w:cs="Courier New"/>
-          <w:i w:val="0"/>
-          <w:iCs w:val="0"/>
-          <w:caps w:val="0"/>
-          <w:color w:val="auto"/>
-          <w:spacing w:val="0"/>
-          <w:sz w:val="21"/>
-          <w:szCs w:val="21"/>
-        </w:rPr>
-        <w:t xml:space="preserve">                </w:t>
-      </w:r>
-      <w:r>
-        <w:rPr>
-          <w:rFonts w:hint="default" w:ascii="Courier New" w:hAnsi="Courier New" w:eastAsia="Courier New" w:cs="Courier New"/>
-          <w:b/>
-          <w:bCs/>
-          <w:i w:val="0"/>
-          <w:iCs w:val="0"/>
-          <w:caps w:val="0"/>
-          <w:color w:val="auto"/>
-          <w:spacing w:val="0"/>
-          <w:sz w:val="21"/>
-          <w:szCs w:val="21"/>
-        </w:rPr>
-        <w:t>E/G#</w:t>
-      </w:r>
-    </w:p>
-    <w:p>
-      <w:pPr>
-        <w:pStyle w:val="7"/>
-        <w:keepNext w:val="0"/>
-        <w:keepLines w:val="0"/>
-        <w:widowControl/>
-        <w:suppressLineNumbers w:val="0"/>
-        <w:spacing w:line="15" w:lineRule="atLeast"/>
-        <w:ind w:left="0" w:firstLine="0"/>
-        <w:rPr>
-          <w:rFonts w:hint="default" w:ascii="Courier New" w:hAnsi="Courier New" w:eastAsia="Courier New" w:cs="Courier New"/>
-          <w:i w:val="0"/>
-          <w:iCs w:val="0"/>
-          <w:caps w:val="0"/>
-          <w:color w:val="auto"/>
-          <w:spacing w:val="0"/>
-          <w:sz w:val="21"/>
-          <w:szCs w:val="21"/>
-        </w:rPr>
-      </w:pPr>
-      <w:r>
-        <w:rPr>
-          <w:rFonts w:hint="default" w:ascii="Courier New" w:hAnsi="Courier New" w:eastAsia="Courier New" w:cs="Courier New"/>
           <w:i w:val="0"/>
           <w:iCs w:val="0"/>
           <w:caps w:val="0"/>
@@ -1421,6 +1419,27 @@
         </w:rPr>
         <w:t>Nós nos rendemos a Ti</w:t>
       </w:r>
+    </w:p>
+    <w:p>
+      <w:pPr>
+        <w:pStyle w:val="7"/>
+        <w:keepNext w:val="0"/>
+        <w:keepLines w:val="0"/>
+        <w:widowControl/>
+        <w:suppressLineNumbers w:val="0"/>
+        <w:spacing w:line="15" w:lineRule="atLeast"/>
+        <w:ind w:left="0" w:firstLine="0"/>
+        <w:rPr>
+          <w:rFonts w:hint="default" w:ascii="Courier New" w:hAnsi="Courier New" w:eastAsia="Courier New" w:cs="Courier New"/>
+          <w:i w:val="0"/>
+          <w:iCs w:val="0"/>
+          <w:caps w:val="0"/>
+          <w:color w:val="auto"/>
+          <w:spacing w:val="0"/>
+          <w:sz w:val="21"/>
+          <w:szCs w:val="21"/>
+        </w:rPr>
+      </w:pPr>
     </w:p>
     <w:p>
       <w:pPr>
@@ -2066,7 +2085,6 @@
           <w:lang w:val="pt-BR"/>
         </w:rPr>
         <w:tab/>
-        <w:t/>
       </w:r>
       <w:r>
         <w:rPr>
@@ -2081,6 +2099,19 @@
           <w:lang w:val="pt-BR"/>
         </w:rPr>
         <w:tab/>
+      </w:r>
+      <w:r>
+        <w:rPr>
+          <w:rFonts w:hint="default" w:eastAsia="Courier New" w:cs="Courier New"/>
+          <w:i w:val="0"/>
+          <w:iCs w:val="0"/>
+          <w:caps w:val="0"/>
+          <w:color w:val="auto"/>
+          <w:spacing w:val="0"/>
+          <w:sz w:val="21"/>
+          <w:szCs w:val="21"/>
+          <w:lang w:val="pt-BR"/>
+        </w:rPr>
         <w:t xml:space="preserve">  </w:t>
       </w:r>
       <w:r>
@@ -2262,22 +2293,7 @@
           <w:sz w:val="21"/>
           <w:szCs w:val="21"/>
         </w:rPr>
-        <w:t xml:space="preserve"> </w:t>
-      </w:r>
-      <w:r>
-        <w:rPr>
-          <w:rFonts w:hint="default" w:ascii="Courier New" w:hAnsi="Courier New" w:eastAsia="Courier New" w:cs="Courier New"/>
-          <w:b/>
-          <w:bCs/>
-          <w:i w:val="0"/>
-          <w:iCs w:val="0"/>
-          <w:caps w:val="0"/>
-          <w:color w:val="auto"/>
-          <w:spacing w:val="0"/>
-          <w:sz w:val="21"/>
-          <w:szCs w:val="21"/>
-        </w:rPr>
-        <w:t>A</w:t>
+        <w:t xml:space="preserve"> A</w:t>
       </w:r>
       <w:r>
         <w:rPr>
@@ -2556,7 +2572,7 @@
           <w:szCs w:val="21"/>
           <w:lang w:val="pt-BR"/>
         </w:rPr>
-        <w:t>E4</w:t>
+        <w:t xml:space="preserve">  E4</w:t>
       </w:r>
       <w:r>
         <w:rPr>
@@ -2673,7 +2689,7 @@
           <w:szCs w:val="21"/>
           <w:lang w:val="pt-BR"/>
         </w:rPr>
-        <w:t>Bb9  F</w:t>
+        <w:t>Bb9    F</w:t>
       </w:r>
       <w:r>
         <w:rPr>
@@ -2766,23 +2782,7 @@
           <w:szCs w:val="21"/>
           <w:lang w:val="pt-BR"/>
         </w:rPr>
-        <w:t xml:space="preserve">9 </w:t>
-      </w:r>
-      <w:r>
-        <w:rPr>
-          <w:rFonts w:hint="default" w:eastAsia="Courier New" w:cs="Courier New"/>
-          <w:b/>
-          <w:bCs/>
-          <w:i w:val="0"/>
-          <w:iCs w:val="0"/>
-          <w:caps w:val="0"/>
-          <w:color w:val="auto"/>
-          <w:spacing w:val="0"/>
-          <w:sz w:val="21"/>
-          <w:szCs w:val="21"/>
-          <w:lang w:val="pt-BR"/>
-        </w:rPr>
-        <w:t>(2x)</w:t>
+        <w:t>9 (2x)</w:t>
       </w:r>
     </w:p>
     <w:p>
@@ -2868,23 +2868,41 @@
           <w:szCs w:val="21"/>
           <w:lang w:val="pt-BR"/>
         </w:rPr>
+        <w:t xml:space="preserve">  </w:t>
+      </w:r>
+      <w:r>
+        <w:rPr>
+          <w:rFonts w:hint="default" w:ascii="Courier New" w:hAnsi="Courier New" w:eastAsia="Courier New" w:cs="Courier New"/>
+          <w:b/>
+          <w:bCs/>
+          <w:i w:val="0"/>
+          <w:iCs w:val="0"/>
+          <w:caps w:val="0"/>
+          <w:color w:val="auto"/>
+          <w:spacing w:val="0"/>
+          <w:sz w:val="21"/>
+          <w:szCs w:val="21"/>
+        </w:rPr>
         <w:t xml:space="preserve"> </w:t>
       </w:r>
       <w:r>
         <w:rPr>
-          <w:rFonts w:hint="default" w:ascii="Courier New" w:hAnsi="Courier New" w:eastAsia="Courier New" w:cs="Courier New"/>
-          <w:b/>
-          <w:bCs/>
-          <w:i w:val="0"/>
-          <w:iCs w:val="0"/>
-          <w:caps w:val="0"/>
-          <w:color w:val="auto"/>
-          <w:spacing w:val="0"/>
-          <w:sz w:val="21"/>
-          <w:szCs w:val="21"/>
+          <w:rFonts w:hint="default" w:eastAsia="Courier New" w:cs="Courier New"/>
+          <w:b/>
+          <w:bCs/>
+          <w:i w:val="0"/>
+          <w:iCs w:val="0"/>
+          <w:caps w:val="0"/>
+          <w:color w:val="auto"/>
+          <w:spacing w:val="0"/>
+          <w:sz w:val="21"/>
+          <w:szCs w:val="21"/>
+          <w:lang w:val="pt-BR"/>
         </w:rPr>
         <w:t xml:space="preserve"> </w:t>
       </w:r>
+      <w:bookmarkStart w:id="0" w:name="_GoBack"/>
+      <w:bookmarkEnd w:id="0"/>
       <w:r>
         <w:rPr>
           <w:rFonts w:hint="default" w:eastAsia="Courier New" w:cs="Courier New"/>
@@ -2961,23 +2979,7 @@
           <w:szCs w:val="21"/>
           <w:lang w:val="pt-BR"/>
         </w:rPr>
-        <w:t xml:space="preserve">E9 </w:t>
-      </w:r>
-      <w:r>
-        <w:rPr>
-          <w:rFonts w:hint="default" w:eastAsia="Courier New" w:cs="Courier New"/>
-          <w:b/>
-          <w:bCs/>
-          <w:i w:val="0"/>
-          <w:iCs w:val="0"/>
-          <w:caps w:val="0"/>
-          <w:color w:val="auto"/>
-          <w:spacing w:val="0"/>
-          <w:sz w:val="21"/>
-          <w:szCs w:val="21"/>
-          <w:lang w:val="pt-BR"/>
-        </w:rPr>
-        <w:t>(2x)</w:t>
+        <w:t>E9 (2x)</w:t>
       </w:r>
     </w:p>
     <w:p>
@@ -4612,8 +4614,8 @@
   <customShpExts>
     <customShpInfo spid="_x0000_s1041"/>
     <customShpInfo spid="_x0000_s1049"/>
+    <customShpInfo spid="_x0000_s1143"/>
     <customShpInfo spid="_x0000_s1144"/>
-    <customShpInfo spid="_x0000_s1143"/>
     <customShpInfo spid="_x0000_s1138"/>
     <customShpInfo spid="_x0000_s1139"/>
     <customShpInfo spid="_x0000_s1140"/>
